--- a/Section 15 Handling forms in angular Apps.docx
+++ b/Section 15 Handling forms in angular Apps.docx
@@ -183,7 +183,7 @@
                     <pic:cNvPicPr/>
                   </pic:nvPicPr>
                   <pic:blipFill>
-                    <a:blip r:embed="rId5"/>
+                    <a:blip r:embed="rId8"/>
                     <a:stretch>
                       <a:fillRect/>
                     </a:stretch>
@@ -318,18 +318,8388 @@
     </w:p>
     <w:p>
       <w:pPr>
-        <w:pStyle w:val="ListParagraph"/>
-        <w:numPr>
-          <w:ilvl w:val="0"/>
-          <w:numId w:val="2"/>
-        </w:numPr>
+        <w:rPr>
+          <w:b/>
+          <w:u w:val="single"/>
+        </w:rPr>
+      </w:pPr>
+      <w:r>
+        <w:rPr>
+          <w:b/>
+          <w:u w:val="single"/>
+        </w:rPr>
+        <w:t>Section 15: Lecture 172//Template-Driven (TD) vs Reactive Approach</w:t>
+      </w:r>
+    </w:p>
+    <w:p>
+      <w:pPr>
+        <w:pStyle w:val="ListParagraph"/>
+        <w:numPr>
+          <w:ilvl w:val="0"/>
+          <w:numId w:val="3"/>
+        </w:numPr>
+      </w:pPr>
+      <w:r>
+        <w:t>Before diving into the code it’s very important to understand that angular actually offers 2 approaches for handling forms</w:t>
+      </w:r>
+    </w:p>
+    <w:p>
+      <w:pPr>
+        <w:pStyle w:val="ListParagraph"/>
+        <w:rPr>
+          <w:b/>
+        </w:rPr>
+      </w:pPr>
+      <w:r>
+        <w:rPr>
+          <w:b/>
+        </w:rPr>
+        <w:t>Template-Driven (Angular infers the form Object from the DOM)</w:t>
+      </w:r>
+    </w:p>
+    <w:p>
+      <w:pPr>
+        <w:pStyle w:val="ListParagraph"/>
+        <w:rPr>
+          <w:b/>
+        </w:rPr>
+      </w:pPr>
+      <w:r>
+        <w:rPr>
+          <w:b/>
+        </w:rPr>
+        <w:t>Reactive (Form is created programmatically and synchronized with the DOM)</w:t>
+      </w:r>
+    </w:p>
+    <w:p>
+      <w:pPr>
+        <w:pStyle w:val="ListParagraph"/>
+        <w:numPr>
+          <w:ilvl w:val="0"/>
+          <w:numId w:val="3"/>
+        </w:numPr>
+      </w:pPr>
+      <w:r>
+        <w:t>In template-driven – we set up our form in template in HTML code and angular will automatically infer the structure of your form and will infer it i.e. which controls your form has which inputs and makes it easy to get started</w:t>
+      </w:r>
+      <w:r>
+        <w:t xml:space="preserve"> quickly</w:t>
+      </w:r>
+      <w:r>
+        <w:t>.</w:t>
+      </w:r>
+    </w:p>
+    <w:p>
+      <w:pPr>
+        <w:pStyle w:val="ListParagraph"/>
+        <w:numPr>
+          <w:ilvl w:val="0"/>
+          <w:numId w:val="3"/>
+        </w:numPr>
+      </w:pPr>
+      <w:r>
+        <w:t>There is another approach which is more complex i.e. the reactive approach – there we define the structure of the form in typescript coat.</w:t>
+      </w:r>
+      <w:r>
+        <w:t xml:space="preserve"> You also setup the HTML code and then manually connect which might sound more complicated than it is in the end and therefore it gives us greater control over it.</w:t>
+      </w:r>
+      <w:r>
+        <w:t xml:space="preserve"> We can fine tune every little piece about your form.</w:t>
+      </w:r>
+    </w:p>
+    <w:p>
+      <w:pPr>
+        <w:pStyle w:val="ListParagraph"/>
+        <w:numPr>
+          <w:ilvl w:val="0"/>
+          <w:numId w:val="3"/>
+        </w:numPr>
+      </w:pPr>
+      <w:r>
+        <w:t>Now, in this module we’re going to look at both approaches in the next tutorials.</w:t>
+      </w:r>
+    </w:p>
+    <w:p>
+      <w:pPr>
+        <w:pStyle w:val="ListParagraph"/>
+        <w:numPr>
+          <w:ilvl w:val="0"/>
+          <w:numId w:val="3"/>
+        </w:numPr>
+      </w:pPr>
+      <w:r>
+        <w:t>We will start with template driven approach which</w:t>
+      </w:r>
+      <w:r>
+        <w:t xml:space="preserve"> is fine for </w:t>
+      </w:r>
+      <w:r>
+        <w:t>many</w:t>
+      </w:r>
+      <w:r>
+        <w:t xml:space="preserve"> use cases, before we then dive into the advance reactive approach.</w:t>
+      </w:r>
+    </w:p>
+    <w:p>
+      <w:pPr>
+        <w:pStyle w:val="ListParagraph"/>
+        <w:numPr>
+          <w:ilvl w:val="0"/>
+          <w:numId w:val="3"/>
+        </w:numPr>
+      </w:pPr>
+      <w:r>
+        <w:rPr>
+          <w:noProof/>
+        </w:rPr>
+        <w:drawing>
+          <wp:inline distT="0" distB="0" distL="0" distR="0" wp14:anchorId="6D8D8E66" wp14:editId="1E61F3E2">
+            <wp:extent cx="5943600" cy="3188970"/>
+            <wp:effectExtent l="0" t="0" r="0" b="0"/>
+            <wp:docPr id="2" name="Picture 2"/>
+            <wp:cNvGraphicFramePr>
+              <a:graphicFrameLocks xmlns:a="http://schemas.openxmlformats.org/drawingml/2006/main" noChangeAspect="1"/>
+            </wp:cNvGraphicFramePr>
+            <a:graphic xmlns:a="http://schemas.openxmlformats.org/drawingml/2006/main">
+              <a:graphicData uri="http://schemas.openxmlformats.org/drawingml/2006/picture">
+                <pic:pic xmlns:pic="http://schemas.openxmlformats.org/drawingml/2006/picture">
+                  <pic:nvPicPr>
+                    <pic:cNvPr id="1" name=""/>
+                    <pic:cNvPicPr/>
+                  </pic:nvPicPr>
+                  <pic:blipFill>
+                    <a:blip r:embed="rId9"/>
+                    <a:stretch>
+                      <a:fillRect/>
+                    </a:stretch>
+                  </pic:blipFill>
+                  <pic:spPr>
+                    <a:xfrm>
+                      <a:off x="0" y="0"/>
+                      <a:ext cx="5943600" cy="3188970"/>
+                    </a:xfrm>
+                    <a:prstGeom prst="rect">
+                      <a:avLst/>
+                    </a:prstGeom>
+                  </pic:spPr>
+                </pic:pic>
+              </a:graphicData>
+            </a:graphic>
+          </wp:inline>
+        </w:drawing>
+      </w:r>
+    </w:p>
+    <w:p>
+      <w:pPr>
+        <w:rPr>
+          <w:b/>
+          <w:u w:val="single"/>
+        </w:rPr>
+      </w:pPr>
+    </w:p>
+    <w:p>
+      <w:pPr>
+        <w:rPr>
+          <w:b/>
+          <w:u w:val="single"/>
+        </w:rPr>
+      </w:pPr>
+      <w:r>
+        <w:rPr>
+          <w:b/>
+          <w:u w:val="single"/>
+        </w:rPr>
+        <w:lastRenderedPageBreak/>
+        <w:t>Section 15: Lecture</w:t>
+      </w:r>
+      <w:r>
+        <w:rPr>
+          <w:b/>
+          <w:u w:val="single"/>
+        </w:rPr>
+        <w:t xml:space="preserve"> 173</w:t>
+      </w:r>
+      <w:r>
+        <w:rPr>
+          <w:b/>
+          <w:u w:val="single"/>
+        </w:rPr>
+        <w:t xml:space="preserve"> //An Example form</w:t>
+      </w:r>
+    </w:p>
+    <w:p>
+      <w:pPr>
+        <w:pStyle w:val="ListParagraph"/>
+        <w:numPr>
+          <w:ilvl w:val="0"/>
+          <w:numId w:val="4"/>
+        </w:numPr>
+      </w:pPr>
+      <w:r>
+        <w:t>`</w:t>
+      </w:r>
+      <w:r>
+        <w:t>So here we are on the simple example just to get started. The code is attached to this lecture.</w:t>
+      </w:r>
+    </w:p>
+    <w:p>
+      <w:pPr>
+        <w:pStyle w:val="ListParagraph"/>
+        <w:numPr>
+          <w:ilvl w:val="0"/>
+          <w:numId w:val="4"/>
+        </w:numPr>
+      </w:pPr>
+      <w:r>
+        <w:t>The form which must be submitted to the server should have action item on its from, but this needs to be submitted to the angular so there is no action item on the form.</w:t>
+      </w:r>
+    </w:p>
+    <w:p>
+      <w:pPr>
+        <w:rPr>
+          <w:b/>
+          <w:u w:val="single"/>
+        </w:rPr>
+      </w:pPr>
+      <w:r>
+        <w:rPr>
+          <w:b/>
+          <w:u w:val="single"/>
+        </w:rPr>
+        <w:t>Section 15:</w:t>
+      </w:r>
+      <w:r>
+        <w:rPr>
+          <w:b/>
+          <w:u w:val="single"/>
+        </w:rPr>
+        <w:t xml:space="preserve"> </w:t>
+      </w:r>
+      <w:r>
+        <w:rPr>
+          <w:b/>
+          <w:u w:val="single"/>
+        </w:rPr>
+        <w:t>Lecture 174 //TD: Creating the form and registering the controls</w:t>
+      </w:r>
+    </w:p>
+    <w:p>
+      <w:pPr>
+        <w:pStyle w:val="ListParagraph"/>
+        <w:numPr>
+          <w:ilvl w:val="0"/>
+          <w:numId w:val="5"/>
+        </w:numPr>
+      </w:pPr>
+      <w:r>
+        <w:t xml:space="preserve"> </w:t>
+      </w:r>
+      <w:r>
+        <w:t xml:space="preserve"> </w:t>
+      </w:r>
+      <w:r>
+        <w:t>Let’s understand how angular contains such a JavaScript object representing our form in the template driven approach. The great thing is that we don’t need to do anything.</w:t>
+      </w:r>
+    </w:p>
+    <w:p>
+      <w:pPr>
+        <w:pStyle w:val="ListParagraph"/>
+        <w:numPr>
+          <w:ilvl w:val="0"/>
+          <w:numId w:val="5"/>
+        </w:numPr>
+      </w:pPr>
+      <w:r>
+        <w:t>Make sure you add your forms module in your app module and add the imports at the top.</w:t>
+      </w:r>
+      <w:r>
+        <w:t xml:space="preserve"> This built in module in angular ships with a lot of forms and related functionalities that are actually needed to get this template driven approach to work to get this form creating by angular to work and get this form </w:t>
+      </w:r>
+      <w:r>
+        <w:t>creation by</w:t>
+      </w:r>
+      <w:r>
+        <w:t xml:space="preserve"> angular.</w:t>
+      </w:r>
+    </w:p>
+    <w:p>
+      <w:pPr>
+        <w:pStyle w:val="ListParagraph"/>
+        <w:numPr>
+          <w:ilvl w:val="0"/>
+          <w:numId w:val="5"/>
+        </w:numPr>
+      </w:pPr>
+      <w:r>
+        <w:t>By default in the cli project it should get imported, with this imported angular will automatically create a form for you and so our JavaScript representations of that form when it detects a form element in our html template</w:t>
+      </w:r>
+      <w:r>
+        <w:t xml:space="preserve"> like it does here</w:t>
+      </w:r>
+      <w:r>
+        <w:t>.</w:t>
+      </w:r>
+    </w:p>
+    <w:p>
+      <w:pPr>
+        <w:pStyle w:val="ListParagraph"/>
+        <w:numPr>
+          <w:ilvl w:val="0"/>
+          <w:numId w:val="5"/>
+        </w:numPr>
+      </w:pPr>
+      <w:r>
+        <w:t xml:space="preserve"> </w:t>
+      </w:r>
+      <w:r>
+        <w:t>So, we can think of the form element as the selector for  some angular directive which then creates such a JavaScript representation of the code for us.</w:t>
+      </w:r>
+    </w:p>
+    <w:p>
+      <w:pPr>
+        <w:pStyle w:val="ListParagraph"/>
+        <w:numPr>
+          <w:ilvl w:val="0"/>
+          <w:numId w:val="5"/>
+        </w:numPr>
+      </w:pPr>
+      <w:r>
+        <w:t>Of course we cannot see that representation as of now and it would be very empty because one thing</w:t>
+      </w:r>
+      <w:r>
+        <w:t xml:space="preserve"> will not happen automatically – angular will not automatically detect our inputs in this form.</w:t>
+      </w:r>
+    </w:p>
+    <w:p>
+      <w:pPr>
+        <w:pStyle w:val="ListParagraph"/>
+        <w:numPr>
+          <w:ilvl w:val="0"/>
+          <w:numId w:val="5"/>
+        </w:numPr>
+      </w:pPr>
+      <w:r>
+        <w:t xml:space="preserve">And the simple reason for this is that, while you should be able to argue that it should be </w:t>
+      </w:r>
+      <w:r>
+        <w:t>able to scan your HTML code and detect that you have input here and you have a select dropdown here.</w:t>
+      </w:r>
+    </w:p>
+    <w:p>
+      <w:pPr>
+        <w:pStyle w:val="ListParagraph"/>
+        <w:numPr>
+          <w:ilvl w:val="0"/>
+          <w:numId w:val="5"/>
+        </w:numPr>
+      </w:pPr>
+      <w:r>
+        <w:t>You still might not want to add all these elements as controls to our form – so, with control we are referring to – what is in the JavaScript object.</w:t>
+      </w:r>
+    </w:p>
+    <w:p>
+      <w:pPr>
+        <w:pStyle w:val="ListParagraph"/>
+        <w:numPr>
+          <w:ilvl w:val="0"/>
+          <w:numId w:val="5"/>
+        </w:numPr>
+      </w:pPr>
+      <w:r>
+        <w:t>And again not every input in your HTML code might be the control you want to have in your JavaScript form. M</w:t>
+      </w:r>
+      <w:r>
+        <w:t>aybe you have a dropdown for which value only changes something we view on the UI but the input should not be the part of what gets submitted.</w:t>
+      </w:r>
+    </w:p>
+    <w:p>
+      <w:pPr>
+        <w:pStyle w:val="ListParagraph"/>
+        <w:numPr>
+          <w:ilvl w:val="0"/>
+          <w:numId w:val="5"/>
+        </w:numPr>
+      </w:pPr>
+      <w:r>
+        <w:t>Maybe you use some 3</w:t>
+      </w:r>
+      <w:r>
+        <w:rPr>
+          <w:vertAlign w:val="superscript"/>
+        </w:rPr>
+        <w:t>rd</w:t>
+      </w:r>
+      <w:r>
+        <w:t xml:space="preserve"> party package which adds some custom form controls which are not labeled input, which don’t use input as the selector and then angular would have no chance of detecting that this is a control of your form – so you still nee</w:t>
+      </w:r>
+      <w:r>
+        <w:t>d to register controls manually, you need to tell angular – within the from element what should be the actual control of my form and this is what we are going to do now -  tell angular how does our form look like -  which controls do we want to have  in the template driven approach this is super simple</w:t>
+      </w:r>
+      <w:r>
+        <w:t>.</w:t>
+      </w:r>
+    </w:p>
+    <w:p>
+      <w:pPr>
+        <w:pStyle w:val="ListParagraph"/>
+        <w:numPr>
+          <w:ilvl w:val="0"/>
+          <w:numId w:val="5"/>
+        </w:numPr>
+      </w:pPr>
+      <w:r>
+        <w:t>You simply pick the input which you want to add as a control like this input here. We will now add ng model in the in the user name input type.</w:t>
+      </w:r>
+    </w:p>
+    <w:p>
+      <w:pPr>
+        <w:pStyle w:val="ListParagraph"/>
+        <w:numPr>
+          <w:ilvl w:val="0"/>
+          <w:numId w:val="5"/>
+        </w:numPr>
+      </w:pPr>
+      <w:r>
+        <w:t>Now we know the ngModel from the 2 way data binding and it actually is the same directive. Now, we will add ngModel without any parenthesis and without any square brackets hust like this.</w:t>
+      </w:r>
+    </w:p>
+    <w:p>
+      <w:pPr>
+        <w:pStyle w:val="ListParagraph"/>
+        <w:numPr>
+          <w:ilvl w:val="0"/>
+          <w:numId w:val="5"/>
+        </w:numPr>
+      </w:pPr>
+      <w:r>
+        <w:t>This is enough to tell angular that this input is actually a control of my form, ngModel in the end is a directive made available in the forms module something we mentioned earlier in this course</w:t>
+      </w:r>
+      <w:r>
+        <w:t xml:space="preserve"> when we had a look at two way data binding</w:t>
+      </w:r>
+      <w:r>
+        <w:t>.</w:t>
+      </w:r>
+      <w:r>
+        <w:t xml:space="preserve"> This is key to understand – we can use it to get two way data binding but it actually is a part of the bigger module with more feature</w:t>
+      </w:r>
+      <w:r>
+        <w:t xml:space="preserve"> giving you full control of the forms</w:t>
+      </w:r>
+      <w:r>
+        <w:t xml:space="preserve">. </w:t>
+      </w:r>
+    </w:p>
+    <w:p>
+      <w:pPr>
+        <w:pStyle w:val="ListParagraph"/>
+        <w:numPr>
+          <w:ilvl w:val="0"/>
+          <w:numId w:val="5"/>
+        </w:numPr>
+      </w:pPr>
+      <w:r>
+        <w:lastRenderedPageBreak/>
+        <w:t>Now, for this to work i.e. for this to be recognized as the control in our form we need to give angular a one other piece of conformation i.e. the name of this control; right now it will see that this input should part of the JavaScript object representations of this form.</w:t>
+      </w:r>
+    </w:p>
+    <w:p>
+      <w:pPr>
+        <w:pStyle w:val="ListParagraph"/>
+        <w:numPr>
+          <w:ilvl w:val="0"/>
+          <w:numId w:val="5"/>
+        </w:numPr>
+      </w:pPr>
+      <w:r>
+        <w:t>So, what ever the user enters here as a value – it should be the value of the control I.e. we need to give that information to angular and we do this by adding the normal HTML attribute name – so, name is nothing angular 2 specific.</w:t>
+      </w:r>
+    </w:p>
+    <w:p>
+      <w:pPr>
+        <w:pStyle w:val="ListParagraph"/>
+        <w:numPr>
+          <w:ilvl w:val="0"/>
+          <w:numId w:val="5"/>
+        </w:numPr>
+      </w:pPr>
+      <w:r>
+        <w:t>Name is the default attribute one can add to any HTML control. So, here the name might be the username because that is what we enter in this input.</w:t>
+      </w:r>
+    </w:p>
+    <w:p>
+      <w:pPr>
+        <w:pStyle w:val="ListParagraph"/>
+        <w:numPr>
+          <w:ilvl w:val="0"/>
+          <w:numId w:val="5"/>
+        </w:numPr>
+      </w:pPr>
+      <w:r>
+        <w:t>And with this the control will be registered in this JavaScript representation on the form. Now, I’ll do the same for the  email – restructure it – so that it is easier to read.</w:t>
+      </w:r>
+    </w:p>
+    <w:p>
+      <w:pPr>
+        <w:pStyle w:val="ListParagraph"/>
+        <w:numPr>
+          <w:ilvl w:val="0"/>
+          <w:numId w:val="5"/>
+        </w:numPr>
+      </w:pPr>
+      <w:r>
+        <w:t>In the next lecture we will see how to submit such a form and see these key value paires.</w:t>
+      </w:r>
+    </w:p>
+    <w:p>
+      <w:pPr>
+        <w:pStyle w:val="ListParagraph"/>
+        <w:numPr>
+          <w:ilvl w:val="0"/>
+          <w:numId w:val="5"/>
+        </w:numPr>
+      </w:pPr>
+      <w:r>
+        <w:t>app.component.html</w:t>
+      </w:r>
+      <w:r>
+        <w:t>:</w:t>
+      </w:r>
+    </w:p>
+    <w:p>
+      <w:pPr>
+        <w:pStyle w:val="ListParagraph"/>
+        <w:numPr>
+          <w:ilvl w:val="0"/>
+          <w:numId w:val="5"/>
+        </w:numPr>
+        <w:shd w:val="clear" w:color="auto" w:fill="1E1E1E"/>
+        <w:spacing w:after="0" w:line="285" w:lineRule="atLeast"/>
+        <w:rPr>
+          <w:rFonts w:ascii="Consolas" w:eastAsia="Times New Roman" w:hAnsi="Consolas" w:cs="Consolas"/>
+          <w:color w:val="D4D4D4"/>
+          <w:sz w:val="21"/>
+          <w:szCs w:val="21"/>
+        </w:rPr>
+      </w:pPr>
+      <w:r>
+        <w:rPr>
+          <w:rFonts w:ascii="Consolas" w:eastAsia="Times New Roman" w:hAnsi="Consolas" w:cs="Consolas"/>
+          <w:color w:val="808080"/>
+          <w:sz w:val="21"/>
+          <w:szCs w:val="21"/>
+        </w:rPr>
+        <w:t>&lt;</w:t>
+      </w:r>
+      <w:r>
+        <w:rPr>
+          <w:rFonts w:ascii="Consolas" w:eastAsia="Times New Roman" w:hAnsi="Consolas" w:cs="Consolas"/>
+          <w:color w:val="569CD6"/>
+          <w:sz w:val="21"/>
+          <w:szCs w:val="21"/>
+        </w:rPr>
+        <w:t>div</w:t>
+      </w:r>
+      <w:r>
+        <w:rPr>
+          <w:rFonts w:ascii="Consolas" w:eastAsia="Times New Roman" w:hAnsi="Consolas" w:cs="Consolas"/>
+          <w:color w:val="D4D4D4"/>
+          <w:sz w:val="21"/>
+          <w:szCs w:val="21"/>
+        </w:rPr>
+        <w:t xml:space="preserve"> </w:t>
+      </w:r>
+      <w:r>
+        <w:rPr>
+          <w:rFonts w:ascii="Consolas" w:eastAsia="Times New Roman" w:hAnsi="Consolas" w:cs="Consolas"/>
+          <w:color w:val="9CDCFE"/>
+          <w:sz w:val="21"/>
+          <w:szCs w:val="21"/>
+        </w:rPr>
+        <w:t>class</w:t>
+      </w:r>
+      <w:r>
+        <w:rPr>
+          <w:rFonts w:ascii="Consolas" w:eastAsia="Times New Roman" w:hAnsi="Consolas" w:cs="Consolas"/>
+          <w:color w:val="D4D4D4"/>
+          <w:sz w:val="21"/>
+          <w:szCs w:val="21"/>
+        </w:rPr>
+        <w:t>=</w:t>
+      </w:r>
+      <w:r>
+        <w:rPr>
+          <w:rFonts w:ascii="Consolas" w:eastAsia="Times New Roman" w:hAnsi="Consolas" w:cs="Consolas"/>
+          <w:color w:val="CE9178"/>
+          <w:sz w:val="21"/>
+          <w:szCs w:val="21"/>
+        </w:rPr>
+        <w:t>"container"</w:t>
+      </w:r>
+      <w:r>
+        <w:rPr>
+          <w:rFonts w:ascii="Consolas" w:eastAsia="Times New Roman" w:hAnsi="Consolas" w:cs="Consolas"/>
+          <w:color w:val="808080"/>
+          <w:sz w:val="21"/>
+          <w:szCs w:val="21"/>
+        </w:rPr>
+        <w:t>&gt;</w:t>
+      </w:r>
+    </w:p>
+    <w:p>
+      <w:pPr>
+        <w:pStyle w:val="ListParagraph"/>
+        <w:numPr>
+          <w:ilvl w:val="0"/>
+          <w:numId w:val="5"/>
+        </w:numPr>
+        <w:shd w:val="clear" w:color="auto" w:fill="1E1E1E"/>
+        <w:spacing w:after="0" w:line="285" w:lineRule="atLeast"/>
+        <w:rPr>
+          <w:rFonts w:ascii="Consolas" w:eastAsia="Times New Roman" w:hAnsi="Consolas" w:cs="Consolas"/>
+          <w:color w:val="D4D4D4"/>
+          <w:sz w:val="21"/>
+          <w:szCs w:val="21"/>
+        </w:rPr>
+      </w:pPr>
+      <w:r>
+        <w:rPr>
+          <w:rFonts w:ascii="Consolas" w:eastAsia="Times New Roman" w:hAnsi="Consolas" w:cs="Consolas"/>
+          <w:color w:val="D4D4D4"/>
+          <w:sz w:val="21"/>
+          <w:szCs w:val="21"/>
+        </w:rPr>
+        <w:t xml:space="preserve">  </w:t>
+      </w:r>
+      <w:r>
+        <w:rPr>
+          <w:rFonts w:ascii="Consolas" w:eastAsia="Times New Roman" w:hAnsi="Consolas" w:cs="Consolas"/>
+          <w:color w:val="808080"/>
+          <w:sz w:val="21"/>
+          <w:szCs w:val="21"/>
+        </w:rPr>
+        <w:t>&lt;</w:t>
+      </w:r>
+      <w:r>
+        <w:rPr>
+          <w:rFonts w:ascii="Consolas" w:eastAsia="Times New Roman" w:hAnsi="Consolas" w:cs="Consolas"/>
+          <w:color w:val="569CD6"/>
+          <w:sz w:val="21"/>
+          <w:szCs w:val="21"/>
+        </w:rPr>
+        <w:t>div</w:t>
+      </w:r>
+      <w:r>
+        <w:rPr>
+          <w:rFonts w:ascii="Consolas" w:eastAsia="Times New Roman" w:hAnsi="Consolas" w:cs="Consolas"/>
+          <w:color w:val="D4D4D4"/>
+          <w:sz w:val="21"/>
+          <w:szCs w:val="21"/>
+        </w:rPr>
+        <w:t xml:space="preserve"> </w:t>
+      </w:r>
+      <w:r>
+        <w:rPr>
+          <w:rFonts w:ascii="Consolas" w:eastAsia="Times New Roman" w:hAnsi="Consolas" w:cs="Consolas"/>
+          <w:color w:val="9CDCFE"/>
+          <w:sz w:val="21"/>
+          <w:szCs w:val="21"/>
+        </w:rPr>
+        <w:t>class</w:t>
+      </w:r>
+      <w:r>
+        <w:rPr>
+          <w:rFonts w:ascii="Consolas" w:eastAsia="Times New Roman" w:hAnsi="Consolas" w:cs="Consolas"/>
+          <w:color w:val="D4D4D4"/>
+          <w:sz w:val="21"/>
+          <w:szCs w:val="21"/>
+        </w:rPr>
+        <w:t>=</w:t>
+      </w:r>
+      <w:r>
+        <w:rPr>
+          <w:rFonts w:ascii="Consolas" w:eastAsia="Times New Roman" w:hAnsi="Consolas" w:cs="Consolas"/>
+          <w:color w:val="CE9178"/>
+          <w:sz w:val="21"/>
+          <w:szCs w:val="21"/>
+        </w:rPr>
+        <w:t>"row"</w:t>
+      </w:r>
+      <w:r>
+        <w:rPr>
+          <w:rFonts w:ascii="Consolas" w:eastAsia="Times New Roman" w:hAnsi="Consolas" w:cs="Consolas"/>
+          <w:color w:val="808080"/>
+          <w:sz w:val="21"/>
+          <w:szCs w:val="21"/>
+        </w:rPr>
+        <w:t>&gt;</w:t>
+      </w:r>
+    </w:p>
+    <w:p>
+      <w:pPr>
+        <w:pStyle w:val="ListParagraph"/>
+        <w:numPr>
+          <w:ilvl w:val="0"/>
+          <w:numId w:val="5"/>
+        </w:numPr>
+        <w:shd w:val="clear" w:color="auto" w:fill="1E1E1E"/>
+        <w:spacing w:after="0" w:line="285" w:lineRule="atLeast"/>
+        <w:rPr>
+          <w:rFonts w:ascii="Consolas" w:eastAsia="Times New Roman" w:hAnsi="Consolas" w:cs="Consolas"/>
+          <w:color w:val="D4D4D4"/>
+          <w:sz w:val="21"/>
+          <w:szCs w:val="21"/>
+        </w:rPr>
+      </w:pPr>
+      <w:r>
+        <w:rPr>
+          <w:rFonts w:ascii="Consolas" w:eastAsia="Times New Roman" w:hAnsi="Consolas" w:cs="Consolas"/>
+          <w:color w:val="D4D4D4"/>
+          <w:sz w:val="21"/>
+          <w:szCs w:val="21"/>
+        </w:rPr>
+        <w:t xml:space="preserve">    </w:t>
+      </w:r>
+      <w:r>
+        <w:rPr>
+          <w:rFonts w:ascii="Consolas" w:eastAsia="Times New Roman" w:hAnsi="Consolas" w:cs="Consolas"/>
+          <w:color w:val="808080"/>
+          <w:sz w:val="21"/>
+          <w:szCs w:val="21"/>
+        </w:rPr>
+        <w:t>&lt;</w:t>
+      </w:r>
+      <w:r>
+        <w:rPr>
+          <w:rFonts w:ascii="Consolas" w:eastAsia="Times New Roman" w:hAnsi="Consolas" w:cs="Consolas"/>
+          <w:color w:val="569CD6"/>
+          <w:sz w:val="21"/>
+          <w:szCs w:val="21"/>
+        </w:rPr>
+        <w:t>div</w:t>
+      </w:r>
+      <w:r>
+        <w:rPr>
+          <w:rFonts w:ascii="Consolas" w:eastAsia="Times New Roman" w:hAnsi="Consolas" w:cs="Consolas"/>
+          <w:color w:val="D4D4D4"/>
+          <w:sz w:val="21"/>
+          <w:szCs w:val="21"/>
+        </w:rPr>
+        <w:t xml:space="preserve"> </w:t>
+      </w:r>
+      <w:r>
+        <w:rPr>
+          <w:rFonts w:ascii="Consolas" w:eastAsia="Times New Roman" w:hAnsi="Consolas" w:cs="Consolas"/>
+          <w:color w:val="9CDCFE"/>
+          <w:sz w:val="21"/>
+          <w:szCs w:val="21"/>
+        </w:rPr>
+        <w:t>class</w:t>
+      </w:r>
+      <w:r>
+        <w:rPr>
+          <w:rFonts w:ascii="Consolas" w:eastAsia="Times New Roman" w:hAnsi="Consolas" w:cs="Consolas"/>
+          <w:color w:val="D4D4D4"/>
+          <w:sz w:val="21"/>
+          <w:szCs w:val="21"/>
+        </w:rPr>
+        <w:t>=</w:t>
+      </w:r>
+      <w:r>
+        <w:rPr>
+          <w:rFonts w:ascii="Consolas" w:eastAsia="Times New Roman" w:hAnsi="Consolas" w:cs="Consolas"/>
+          <w:color w:val="CE9178"/>
+          <w:sz w:val="21"/>
+          <w:szCs w:val="21"/>
+        </w:rPr>
+        <w:t>"col-xs-12 col-sm-10 col-md-8 col-sm-offset-1 col-md-offset-2"</w:t>
+      </w:r>
+      <w:r>
+        <w:rPr>
+          <w:rFonts w:ascii="Consolas" w:eastAsia="Times New Roman" w:hAnsi="Consolas" w:cs="Consolas"/>
+          <w:color w:val="808080"/>
+          <w:sz w:val="21"/>
+          <w:szCs w:val="21"/>
+        </w:rPr>
+        <w:t>&gt;</w:t>
+      </w:r>
+    </w:p>
+    <w:p>
+      <w:pPr>
+        <w:pStyle w:val="ListParagraph"/>
+        <w:numPr>
+          <w:ilvl w:val="0"/>
+          <w:numId w:val="5"/>
+        </w:numPr>
+        <w:shd w:val="clear" w:color="auto" w:fill="1E1E1E"/>
+        <w:spacing w:after="0" w:line="285" w:lineRule="atLeast"/>
+        <w:rPr>
+          <w:rFonts w:ascii="Consolas" w:eastAsia="Times New Roman" w:hAnsi="Consolas" w:cs="Consolas"/>
+          <w:color w:val="D4D4D4"/>
+          <w:sz w:val="21"/>
+          <w:szCs w:val="21"/>
+        </w:rPr>
+      </w:pPr>
+      <w:r>
+        <w:rPr>
+          <w:rFonts w:ascii="Consolas" w:eastAsia="Times New Roman" w:hAnsi="Consolas" w:cs="Consolas"/>
+          <w:color w:val="D4D4D4"/>
+          <w:sz w:val="21"/>
+          <w:szCs w:val="21"/>
+        </w:rPr>
+        <w:t xml:space="preserve">      </w:t>
+      </w:r>
+      <w:r>
+        <w:rPr>
+          <w:rFonts w:ascii="Consolas" w:eastAsia="Times New Roman" w:hAnsi="Consolas" w:cs="Consolas"/>
+          <w:color w:val="808080"/>
+          <w:sz w:val="21"/>
+          <w:szCs w:val="21"/>
+        </w:rPr>
+        <w:t>&lt;</w:t>
+      </w:r>
+      <w:r>
+        <w:rPr>
+          <w:rFonts w:ascii="Consolas" w:eastAsia="Times New Roman" w:hAnsi="Consolas" w:cs="Consolas"/>
+          <w:color w:val="569CD6"/>
+          <w:sz w:val="21"/>
+          <w:szCs w:val="21"/>
+        </w:rPr>
+        <w:t>form</w:t>
+      </w:r>
+      <w:r>
+        <w:rPr>
+          <w:rFonts w:ascii="Consolas" w:eastAsia="Times New Roman" w:hAnsi="Consolas" w:cs="Consolas"/>
+          <w:color w:val="808080"/>
+          <w:sz w:val="21"/>
+          <w:szCs w:val="21"/>
+        </w:rPr>
+        <w:t>&gt;</w:t>
+      </w:r>
+    </w:p>
+    <w:p>
+      <w:pPr>
+        <w:pStyle w:val="ListParagraph"/>
+        <w:numPr>
+          <w:ilvl w:val="0"/>
+          <w:numId w:val="5"/>
+        </w:numPr>
+        <w:shd w:val="clear" w:color="auto" w:fill="1E1E1E"/>
+        <w:spacing w:after="0" w:line="285" w:lineRule="atLeast"/>
+        <w:rPr>
+          <w:rFonts w:ascii="Consolas" w:eastAsia="Times New Roman" w:hAnsi="Consolas" w:cs="Consolas"/>
+          <w:color w:val="D4D4D4"/>
+          <w:sz w:val="21"/>
+          <w:szCs w:val="21"/>
+        </w:rPr>
+      </w:pPr>
+      <w:r>
+        <w:rPr>
+          <w:rFonts w:ascii="Consolas" w:eastAsia="Times New Roman" w:hAnsi="Consolas" w:cs="Consolas"/>
+          <w:color w:val="D4D4D4"/>
+          <w:sz w:val="21"/>
+          <w:szCs w:val="21"/>
+        </w:rPr>
+        <w:t xml:space="preserve">        </w:t>
+      </w:r>
+      <w:r>
+        <w:rPr>
+          <w:rFonts w:ascii="Consolas" w:eastAsia="Times New Roman" w:hAnsi="Consolas" w:cs="Consolas"/>
+          <w:color w:val="808080"/>
+          <w:sz w:val="21"/>
+          <w:szCs w:val="21"/>
+        </w:rPr>
+        <w:t>&lt;</w:t>
+      </w:r>
+      <w:r>
+        <w:rPr>
+          <w:rFonts w:ascii="Consolas" w:eastAsia="Times New Roman" w:hAnsi="Consolas" w:cs="Consolas"/>
+          <w:color w:val="569CD6"/>
+          <w:sz w:val="21"/>
+          <w:szCs w:val="21"/>
+        </w:rPr>
+        <w:t>div</w:t>
+      </w:r>
+      <w:r>
+        <w:rPr>
+          <w:rFonts w:ascii="Consolas" w:eastAsia="Times New Roman" w:hAnsi="Consolas" w:cs="Consolas"/>
+          <w:color w:val="D4D4D4"/>
+          <w:sz w:val="21"/>
+          <w:szCs w:val="21"/>
+        </w:rPr>
+        <w:t xml:space="preserve"> </w:t>
+      </w:r>
+      <w:r>
+        <w:rPr>
+          <w:rFonts w:ascii="Consolas" w:eastAsia="Times New Roman" w:hAnsi="Consolas" w:cs="Consolas"/>
+          <w:color w:val="9CDCFE"/>
+          <w:sz w:val="21"/>
+          <w:szCs w:val="21"/>
+        </w:rPr>
+        <w:t>id</w:t>
+      </w:r>
+      <w:r>
+        <w:rPr>
+          <w:rFonts w:ascii="Consolas" w:eastAsia="Times New Roman" w:hAnsi="Consolas" w:cs="Consolas"/>
+          <w:color w:val="D4D4D4"/>
+          <w:sz w:val="21"/>
+          <w:szCs w:val="21"/>
+        </w:rPr>
+        <w:t>=</w:t>
+      </w:r>
+      <w:r>
+        <w:rPr>
+          <w:rFonts w:ascii="Consolas" w:eastAsia="Times New Roman" w:hAnsi="Consolas" w:cs="Consolas"/>
+          <w:color w:val="CE9178"/>
+          <w:sz w:val="21"/>
+          <w:szCs w:val="21"/>
+        </w:rPr>
+        <w:t>"user-data"</w:t>
+      </w:r>
+      <w:r>
+        <w:rPr>
+          <w:rFonts w:ascii="Consolas" w:eastAsia="Times New Roman" w:hAnsi="Consolas" w:cs="Consolas"/>
+          <w:color w:val="808080"/>
+          <w:sz w:val="21"/>
+          <w:szCs w:val="21"/>
+        </w:rPr>
+        <w:t>&gt;</w:t>
+      </w:r>
+    </w:p>
+    <w:p>
+      <w:pPr>
+        <w:pStyle w:val="ListParagraph"/>
+        <w:numPr>
+          <w:ilvl w:val="0"/>
+          <w:numId w:val="5"/>
+        </w:numPr>
+        <w:shd w:val="clear" w:color="auto" w:fill="1E1E1E"/>
+        <w:spacing w:after="0" w:line="285" w:lineRule="atLeast"/>
+        <w:rPr>
+          <w:rFonts w:ascii="Consolas" w:eastAsia="Times New Roman" w:hAnsi="Consolas" w:cs="Consolas"/>
+          <w:color w:val="D4D4D4"/>
+          <w:sz w:val="21"/>
+          <w:szCs w:val="21"/>
+        </w:rPr>
+      </w:pPr>
+      <w:r>
+        <w:rPr>
+          <w:rFonts w:ascii="Consolas" w:eastAsia="Times New Roman" w:hAnsi="Consolas" w:cs="Consolas"/>
+          <w:color w:val="D4D4D4"/>
+          <w:sz w:val="21"/>
+          <w:szCs w:val="21"/>
+        </w:rPr>
+        <w:t xml:space="preserve">          </w:t>
+      </w:r>
+      <w:r>
+        <w:rPr>
+          <w:rFonts w:ascii="Consolas" w:eastAsia="Times New Roman" w:hAnsi="Consolas" w:cs="Consolas"/>
+          <w:color w:val="808080"/>
+          <w:sz w:val="21"/>
+          <w:szCs w:val="21"/>
+        </w:rPr>
+        <w:t>&lt;</w:t>
+      </w:r>
+      <w:r>
+        <w:rPr>
+          <w:rFonts w:ascii="Consolas" w:eastAsia="Times New Roman" w:hAnsi="Consolas" w:cs="Consolas"/>
+          <w:color w:val="569CD6"/>
+          <w:sz w:val="21"/>
+          <w:szCs w:val="21"/>
+        </w:rPr>
+        <w:t>div</w:t>
+      </w:r>
+      <w:r>
+        <w:rPr>
+          <w:rFonts w:ascii="Consolas" w:eastAsia="Times New Roman" w:hAnsi="Consolas" w:cs="Consolas"/>
+          <w:color w:val="D4D4D4"/>
+          <w:sz w:val="21"/>
+          <w:szCs w:val="21"/>
+        </w:rPr>
+        <w:t xml:space="preserve"> </w:t>
+      </w:r>
+      <w:r>
+        <w:rPr>
+          <w:rFonts w:ascii="Consolas" w:eastAsia="Times New Roman" w:hAnsi="Consolas" w:cs="Consolas"/>
+          <w:color w:val="9CDCFE"/>
+          <w:sz w:val="21"/>
+          <w:szCs w:val="21"/>
+        </w:rPr>
+        <w:t>class</w:t>
+      </w:r>
+      <w:r>
+        <w:rPr>
+          <w:rFonts w:ascii="Consolas" w:eastAsia="Times New Roman" w:hAnsi="Consolas" w:cs="Consolas"/>
+          <w:color w:val="D4D4D4"/>
+          <w:sz w:val="21"/>
+          <w:szCs w:val="21"/>
+        </w:rPr>
+        <w:t>=</w:t>
+      </w:r>
+      <w:r>
+        <w:rPr>
+          <w:rFonts w:ascii="Consolas" w:eastAsia="Times New Roman" w:hAnsi="Consolas" w:cs="Consolas"/>
+          <w:color w:val="CE9178"/>
+          <w:sz w:val="21"/>
+          <w:szCs w:val="21"/>
+        </w:rPr>
+        <w:t>"form-group"</w:t>
+      </w:r>
+      <w:r>
+        <w:rPr>
+          <w:rFonts w:ascii="Consolas" w:eastAsia="Times New Roman" w:hAnsi="Consolas" w:cs="Consolas"/>
+          <w:color w:val="808080"/>
+          <w:sz w:val="21"/>
+          <w:szCs w:val="21"/>
+        </w:rPr>
+        <w:t>&gt;</w:t>
+      </w:r>
+    </w:p>
+    <w:p>
+      <w:pPr>
+        <w:pStyle w:val="ListParagraph"/>
+        <w:numPr>
+          <w:ilvl w:val="0"/>
+          <w:numId w:val="5"/>
+        </w:numPr>
+        <w:shd w:val="clear" w:color="auto" w:fill="1E1E1E"/>
+        <w:spacing w:after="0" w:line="285" w:lineRule="atLeast"/>
+        <w:rPr>
+          <w:rFonts w:ascii="Consolas" w:eastAsia="Times New Roman" w:hAnsi="Consolas" w:cs="Consolas"/>
+          <w:color w:val="D4D4D4"/>
+          <w:sz w:val="21"/>
+          <w:szCs w:val="21"/>
+        </w:rPr>
+      </w:pPr>
+      <w:r>
+        <w:rPr>
+          <w:rFonts w:ascii="Consolas" w:eastAsia="Times New Roman" w:hAnsi="Consolas" w:cs="Consolas"/>
+          <w:color w:val="D4D4D4"/>
+          <w:sz w:val="21"/>
+          <w:szCs w:val="21"/>
+        </w:rPr>
+        <w:t xml:space="preserve">            </w:t>
+      </w:r>
+      <w:r>
+        <w:rPr>
+          <w:rFonts w:ascii="Consolas" w:eastAsia="Times New Roman" w:hAnsi="Consolas" w:cs="Consolas"/>
+          <w:color w:val="808080"/>
+          <w:sz w:val="21"/>
+          <w:szCs w:val="21"/>
+        </w:rPr>
+        <w:t>&lt;</w:t>
+      </w:r>
+      <w:r>
+        <w:rPr>
+          <w:rFonts w:ascii="Consolas" w:eastAsia="Times New Roman" w:hAnsi="Consolas" w:cs="Consolas"/>
+          <w:color w:val="569CD6"/>
+          <w:sz w:val="21"/>
+          <w:szCs w:val="21"/>
+        </w:rPr>
+        <w:t>label</w:t>
+      </w:r>
+      <w:r>
+        <w:rPr>
+          <w:rFonts w:ascii="Consolas" w:eastAsia="Times New Roman" w:hAnsi="Consolas" w:cs="Consolas"/>
+          <w:color w:val="D4D4D4"/>
+          <w:sz w:val="21"/>
+          <w:szCs w:val="21"/>
+        </w:rPr>
+        <w:t xml:space="preserve"> </w:t>
+      </w:r>
+      <w:r>
+        <w:rPr>
+          <w:rFonts w:ascii="Consolas" w:eastAsia="Times New Roman" w:hAnsi="Consolas" w:cs="Consolas"/>
+          <w:color w:val="9CDCFE"/>
+          <w:sz w:val="21"/>
+          <w:szCs w:val="21"/>
+        </w:rPr>
+        <w:t>for</w:t>
+      </w:r>
+      <w:r>
+        <w:rPr>
+          <w:rFonts w:ascii="Consolas" w:eastAsia="Times New Roman" w:hAnsi="Consolas" w:cs="Consolas"/>
+          <w:color w:val="D4D4D4"/>
+          <w:sz w:val="21"/>
+          <w:szCs w:val="21"/>
+        </w:rPr>
+        <w:t>=</w:t>
+      </w:r>
+      <w:r>
+        <w:rPr>
+          <w:rFonts w:ascii="Consolas" w:eastAsia="Times New Roman" w:hAnsi="Consolas" w:cs="Consolas"/>
+          <w:color w:val="CE9178"/>
+          <w:sz w:val="21"/>
+          <w:szCs w:val="21"/>
+        </w:rPr>
+        <w:t>"username"</w:t>
+      </w:r>
+      <w:r>
+        <w:rPr>
+          <w:rFonts w:ascii="Consolas" w:eastAsia="Times New Roman" w:hAnsi="Consolas" w:cs="Consolas"/>
+          <w:color w:val="808080"/>
+          <w:sz w:val="21"/>
+          <w:szCs w:val="21"/>
+        </w:rPr>
+        <w:t>&gt;</w:t>
+      </w:r>
+      <w:r>
+        <w:rPr>
+          <w:rFonts w:ascii="Consolas" w:eastAsia="Times New Roman" w:hAnsi="Consolas" w:cs="Consolas"/>
+          <w:color w:val="D4D4D4"/>
+          <w:sz w:val="21"/>
+          <w:szCs w:val="21"/>
+        </w:rPr>
+        <w:t>Username</w:t>
+      </w:r>
+      <w:r>
+        <w:rPr>
+          <w:rFonts w:ascii="Consolas" w:eastAsia="Times New Roman" w:hAnsi="Consolas" w:cs="Consolas"/>
+          <w:color w:val="808080"/>
+          <w:sz w:val="21"/>
+          <w:szCs w:val="21"/>
+        </w:rPr>
+        <w:t>&lt;/</w:t>
+      </w:r>
+      <w:r>
+        <w:rPr>
+          <w:rFonts w:ascii="Consolas" w:eastAsia="Times New Roman" w:hAnsi="Consolas" w:cs="Consolas"/>
+          <w:color w:val="569CD6"/>
+          <w:sz w:val="21"/>
+          <w:szCs w:val="21"/>
+        </w:rPr>
+        <w:t>label</w:t>
+      </w:r>
+      <w:r>
+        <w:rPr>
+          <w:rFonts w:ascii="Consolas" w:eastAsia="Times New Roman" w:hAnsi="Consolas" w:cs="Consolas"/>
+          <w:color w:val="808080"/>
+          <w:sz w:val="21"/>
+          <w:szCs w:val="21"/>
+        </w:rPr>
+        <w:t>&gt;</w:t>
+      </w:r>
+    </w:p>
+    <w:p>
+      <w:pPr>
+        <w:pStyle w:val="ListParagraph"/>
+        <w:numPr>
+          <w:ilvl w:val="0"/>
+          <w:numId w:val="5"/>
+        </w:numPr>
+        <w:shd w:val="clear" w:color="auto" w:fill="1E1E1E"/>
+        <w:spacing w:after="0" w:line="285" w:lineRule="atLeast"/>
+        <w:rPr>
+          <w:rFonts w:ascii="Consolas" w:eastAsia="Times New Roman" w:hAnsi="Consolas" w:cs="Consolas"/>
+          <w:color w:val="D4D4D4"/>
+          <w:sz w:val="21"/>
+          <w:szCs w:val="21"/>
+        </w:rPr>
+      </w:pPr>
+      <w:r>
+        <w:rPr>
+          <w:rFonts w:ascii="Consolas" w:eastAsia="Times New Roman" w:hAnsi="Consolas" w:cs="Consolas"/>
+          <w:color w:val="D4D4D4"/>
+          <w:sz w:val="21"/>
+          <w:szCs w:val="21"/>
+        </w:rPr>
+        <w:t xml:space="preserve">            </w:t>
+      </w:r>
+      <w:r>
+        <w:rPr>
+          <w:rFonts w:ascii="Consolas" w:eastAsia="Times New Roman" w:hAnsi="Consolas" w:cs="Consolas"/>
+          <w:color w:val="808080"/>
+          <w:sz w:val="21"/>
+          <w:szCs w:val="21"/>
+        </w:rPr>
+        <w:t>&lt;</w:t>
+      </w:r>
+      <w:r>
+        <w:rPr>
+          <w:rFonts w:ascii="Consolas" w:eastAsia="Times New Roman" w:hAnsi="Consolas" w:cs="Consolas"/>
+          <w:color w:val="569CD6"/>
+          <w:sz w:val="21"/>
+          <w:szCs w:val="21"/>
+        </w:rPr>
+        <w:t>input</w:t>
+      </w:r>
+      <w:r>
+        <w:rPr>
+          <w:rFonts w:ascii="Consolas" w:eastAsia="Times New Roman" w:hAnsi="Consolas" w:cs="Consolas"/>
+          <w:color w:val="D4D4D4"/>
+          <w:sz w:val="21"/>
+          <w:szCs w:val="21"/>
+        </w:rPr>
+        <w:t xml:space="preserve"> </w:t>
+      </w:r>
+    </w:p>
+    <w:p>
+      <w:pPr>
+        <w:pStyle w:val="ListParagraph"/>
+        <w:numPr>
+          <w:ilvl w:val="0"/>
+          <w:numId w:val="5"/>
+        </w:numPr>
+        <w:shd w:val="clear" w:color="auto" w:fill="1E1E1E"/>
+        <w:spacing w:after="0" w:line="285" w:lineRule="atLeast"/>
+        <w:rPr>
+          <w:rFonts w:ascii="Consolas" w:eastAsia="Times New Roman" w:hAnsi="Consolas" w:cs="Consolas"/>
+          <w:color w:val="D4D4D4"/>
+          <w:sz w:val="21"/>
+          <w:szCs w:val="21"/>
+        </w:rPr>
+      </w:pPr>
+      <w:r>
+        <w:rPr>
+          <w:rFonts w:ascii="Consolas" w:eastAsia="Times New Roman" w:hAnsi="Consolas" w:cs="Consolas"/>
+          <w:color w:val="D4D4D4"/>
+          <w:sz w:val="21"/>
+          <w:szCs w:val="21"/>
+        </w:rPr>
+        <w:t xml:space="preserve">            </w:t>
+      </w:r>
+      <w:r>
+        <w:rPr>
+          <w:rFonts w:ascii="Consolas" w:eastAsia="Times New Roman" w:hAnsi="Consolas" w:cs="Consolas"/>
+          <w:color w:val="9CDCFE"/>
+          <w:sz w:val="21"/>
+          <w:szCs w:val="21"/>
+        </w:rPr>
+        <w:t>type</w:t>
+      </w:r>
+      <w:r>
+        <w:rPr>
+          <w:rFonts w:ascii="Consolas" w:eastAsia="Times New Roman" w:hAnsi="Consolas" w:cs="Consolas"/>
+          <w:color w:val="D4D4D4"/>
+          <w:sz w:val="21"/>
+          <w:szCs w:val="21"/>
+        </w:rPr>
+        <w:t>=</w:t>
+      </w:r>
+      <w:r>
+        <w:rPr>
+          <w:rFonts w:ascii="Consolas" w:eastAsia="Times New Roman" w:hAnsi="Consolas" w:cs="Consolas"/>
+          <w:color w:val="CE9178"/>
+          <w:sz w:val="21"/>
+          <w:szCs w:val="21"/>
+        </w:rPr>
+        <w:t>"text"</w:t>
+      </w:r>
+      <w:r>
+        <w:rPr>
+          <w:rFonts w:ascii="Consolas" w:eastAsia="Times New Roman" w:hAnsi="Consolas" w:cs="Consolas"/>
+          <w:color w:val="D4D4D4"/>
+          <w:sz w:val="21"/>
+          <w:szCs w:val="21"/>
+        </w:rPr>
+        <w:t xml:space="preserve"> </w:t>
+      </w:r>
+    </w:p>
+    <w:p>
+      <w:pPr>
+        <w:pStyle w:val="ListParagraph"/>
+        <w:numPr>
+          <w:ilvl w:val="0"/>
+          <w:numId w:val="5"/>
+        </w:numPr>
+        <w:shd w:val="clear" w:color="auto" w:fill="1E1E1E"/>
+        <w:spacing w:after="0" w:line="285" w:lineRule="atLeast"/>
+        <w:rPr>
+          <w:rFonts w:ascii="Consolas" w:eastAsia="Times New Roman" w:hAnsi="Consolas" w:cs="Consolas"/>
+          <w:color w:val="D4D4D4"/>
+          <w:sz w:val="21"/>
+          <w:szCs w:val="21"/>
+        </w:rPr>
+      </w:pPr>
+      <w:r>
+        <w:rPr>
+          <w:rFonts w:ascii="Consolas" w:eastAsia="Times New Roman" w:hAnsi="Consolas" w:cs="Consolas"/>
+          <w:color w:val="D4D4D4"/>
+          <w:sz w:val="21"/>
+          <w:szCs w:val="21"/>
+        </w:rPr>
+        <w:t xml:space="preserve">            </w:t>
+      </w:r>
+      <w:r>
+        <w:rPr>
+          <w:rFonts w:ascii="Consolas" w:eastAsia="Times New Roman" w:hAnsi="Consolas" w:cs="Consolas"/>
+          <w:color w:val="9CDCFE"/>
+          <w:sz w:val="21"/>
+          <w:szCs w:val="21"/>
+        </w:rPr>
+        <w:t>id</w:t>
+      </w:r>
+      <w:r>
+        <w:rPr>
+          <w:rFonts w:ascii="Consolas" w:eastAsia="Times New Roman" w:hAnsi="Consolas" w:cs="Consolas"/>
+          <w:color w:val="D4D4D4"/>
+          <w:sz w:val="21"/>
+          <w:szCs w:val="21"/>
+        </w:rPr>
+        <w:t>=</w:t>
+      </w:r>
+      <w:r>
+        <w:rPr>
+          <w:rFonts w:ascii="Consolas" w:eastAsia="Times New Roman" w:hAnsi="Consolas" w:cs="Consolas"/>
+          <w:color w:val="CE9178"/>
+          <w:sz w:val="21"/>
+          <w:szCs w:val="21"/>
+        </w:rPr>
+        <w:t>"username"</w:t>
+      </w:r>
+      <w:r>
+        <w:rPr>
+          <w:rFonts w:ascii="Consolas" w:eastAsia="Times New Roman" w:hAnsi="Consolas" w:cs="Consolas"/>
+          <w:color w:val="D4D4D4"/>
+          <w:sz w:val="21"/>
+          <w:szCs w:val="21"/>
+        </w:rPr>
+        <w:t xml:space="preserve"> </w:t>
+      </w:r>
+    </w:p>
+    <w:p>
+      <w:pPr>
+        <w:pStyle w:val="ListParagraph"/>
+        <w:numPr>
+          <w:ilvl w:val="0"/>
+          <w:numId w:val="5"/>
+        </w:numPr>
+        <w:shd w:val="clear" w:color="auto" w:fill="1E1E1E"/>
+        <w:spacing w:after="0" w:line="285" w:lineRule="atLeast"/>
+        <w:rPr>
+          <w:rFonts w:ascii="Consolas" w:eastAsia="Times New Roman" w:hAnsi="Consolas" w:cs="Consolas"/>
+          <w:color w:val="D4D4D4"/>
+          <w:sz w:val="21"/>
+          <w:szCs w:val="21"/>
+        </w:rPr>
+      </w:pPr>
+      <w:r>
+        <w:rPr>
+          <w:rFonts w:ascii="Consolas" w:eastAsia="Times New Roman" w:hAnsi="Consolas" w:cs="Consolas"/>
+          <w:color w:val="D4D4D4"/>
+          <w:sz w:val="21"/>
+          <w:szCs w:val="21"/>
+        </w:rPr>
+        <w:t xml:space="preserve">            </w:t>
+      </w:r>
+      <w:r>
+        <w:rPr>
+          <w:rFonts w:ascii="Consolas" w:eastAsia="Times New Roman" w:hAnsi="Consolas" w:cs="Consolas"/>
+          <w:color w:val="9CDCFE"/>
+          <w:sz w:val="21"/>
+          <w:szCs w:val="21"/>
+        </w:rPr>
+        <w:t>class</w:t>
+      </w:r>
+      <w:r>
+        <w:rPr>
+          <w:rFonts w:ascii="Consolas" w:eastAsia="Times New Roman" w:hAnsi="Consolas" w:cs="Consolas"/>
+          <w:color w:val="D4D4D4"/>
+          <w:sz w:val="21"/>
+          <w:szCs w:val="21"/>
+        </w:rPr>
+        <w:t>=</w:t>
+      </w:r>
+      <w:r>
+        <w:rPr>
+          <w:rFonts w:ascii="Consolas" w:eastAsia="Times New Roman" w:hAnsi="Consolas" w:cs="Consolas"/>
+          <w:color w:val="CE9178"/>
+          <w:sz w:val="21"/>
+          <w:szCs w:val="21"/>
+        </w:rPr>
+        <w:t>"form-control"</w:t>
+      </w:r>
+    </w:p>
+    <w:p>
+      <w:pPr>
+        <w:pStyle w:val="ListParagraph"/>
+        <w:numPr>
+          <w:ilvl w:val="0"/>
+          <w:numId w:val="5"/>
+        </w:numPr>
+        <w:shd w:val="clear" w:color="auto" w:fill="1E1E1E"/>
+        <w:spacing w:after="0" w:line="285" w:lineRule="atLeast"/>
+        <w:rPr>
+          <w:rFonts w:ascii="Consolas" w:eastAsia="Times New Roman" w:hAnsi="Consolas" w:cs="Consolas"/>
+          <w:color w:val="D4D4D4"/>
+          <w:sz w:val="21"/>
+          <w:szCs w:val="21"/>
+        </w:rPr>
+      </w:pPr>
+      <w:r>
+        <w:rPr>
+          <w:rFonts w:ascii="Consolas" w:eastAsia="Times New Roman" w:hAnsi="Consolas" w:cs="Consolas"/>
+          <w:color w:val="D4D4D4"/>
+          <w:sz w:val="21"/>
+          <w:szCs w:val="21"/>
+        </w:rPr>
+        <w:t xml:space="preserve">            </w:t>
+      </w:r>
+      <w:r>
+        <w:rPr>
+          <w:rFonts w:ascii="Consolas" w:eastAsia="Times New Roman" w:hAnsi="Consolas" w:cs="Consolas"/>
+          <w:color w:val="9CDCFE"/>
+          <w:sz w:val="21"/>
+          <w:szCs w:val="21"/>
+        </w:rPr>
+        <w:t>ngModel</w:t>
+      </w:r>
+    </w:p>
+    <w:p>
+      <w:pPr>
+        <w:pStyle w:val="ListParagraph"/>
+        <w:numPr>
+          <w:ilvl w:val="0"/>
+          <w:numId w:val="5"/>
+        </w:numPr>
+        <w:shd w:val="clear" w:color="auto" w:fill="1E1E1E"/>
+        <w:spacing w:after="0" w:line="285" w:lineRule="atLeast"/>
+        <w:rPr>
+          <w:rFonts w:ascii="Consolas" w:eastAsia="Times New Roman" w:hAnsi="Consolas" w:cs="Consolas"/>
+          <w:color w:val="D4D4D4"/>
+          <w:sz w:val="21"/>
+          <w:szCs w:val="21"/>
+        </w:rPr>
+      </w:pPr>
+      <w:r>
+        <w:rPr>
+          <w:rFonts w:ascii="Consolas" w:eastAsia="Times New Roman" w:hAnsi="Consolas" w:cs="Consolas"/>
+          <w:color w:val="D4D4D4"/>
+          <w:sz w:val="21"/>
+          <w:szCs w:val="21"/>
+        </w:rPr>
+        <w:t xml:space="preserve">            </w:t>
+      </w:r>
+      <w:r>
+        <w:rPr>
+          <w:rFonts w:ascii="Consolas" w:eastAsia="Times New Roman" w:hAnsi="Consolas" w:cs="Consolas"/>
+          <w:color w:val="9CDCFE"/>
+          <w:sz w:val="21"/>
+          <w:szCs w:val="21"/>
+        </w:rPr>
+        <w:t>name</w:t>
+      </w:r>
+      <w:r>
+        <w:rPr>
+          <w:rFonts w:ascii="Consolas" w:eastAsia="Times New Roman" w:hAnsi="Consolas" w:cs="Consolas"/>
+          <w:color w:val="D4D4D4"/>
+          <w:sz w:val="21"/>
+          <w:szCs w:val="21"/>
+        </w:rPr>
+        <w:t>=</w:t>
+      </w:r>
+      <w:r>
+        <w:rPr>
+          <w:rFonts w:ascii="Consolas" w:eastAsia="Times New Roman" w:hAnsi="Consolas" w:cs="Consolas"/>
+          <w:color w:val="CE9178"/>
+          <w:sz w:val="21"/>
+          <w:szCs w:val="21"/>
+        </w:rPr>
+        <w:t>"username"</w:t>
+      </w:r>
+    </w:p>
+    <w:p>
+      <w:pPr>
+        <w:pStyle w:val="ListParagraph"/>
+        <w:numPr>
+          <w:ilvl w:val="0"/>
+          <w:numId w:val="5"/>
+        </w:numPr>
+        <w:shd w:val="clear" w:color="auto" w:fill="1E1E1E"/>
+        <w:spacing w:after="0" w:line="285" w:lineRule="atLeast"/>
+        <w:rPr>
+          <w:rFonts w:ascii="Consolas" w:eastAsia="Times New Roman" w:hAnsi="Consolas" w:cs="Consolas"/>
+          <w:color w:val="D4D4D4"/>
+          <w:sz w:val="21"/>
+          <w:szCs w:val="21"/>
+        </w:rPr>
+      </w:pPr>
+      <w:r>
+        <w:rPr>
+          <w:rFonts w:ascii="Consolas" w:eastAsia="Times New Roman" w:hAnsi="Consolas" w:cs="Consolas"/>
+          <w:color w:val="D4D4D4"/>
+          <w:sz w:val="21"/>
+          <w:szCs w:val="21"/>
+        </w:rPr>
+        <w:t xml:space="preserve">            </w:t>
+      </w:r>
+      <w:r>
+        <w:rPr>
+          <w:rFonts w:ascii="Consolas" w:eastAsia="Times New Roman" w:hAnsi="Consolas" w:cs="Consolas"/>
+          <w:color w:val="808080"/>
+          <w:sz w:val="21"/>
+          <w:szCs w:val="21"/>
+        </w:rPr>
+        <w:t>&gt;</w:t>
+      </w:r>
+    </w:p>
+    <w:p>
+      <w:pPr>
+        <w:pStyle w:val="ListParagraph"/>
+        <w:numPr>
+          <w:ilvl w:val="0"/>
+          <w:numId w:val="5"/>
+        </w:numPr>
+        <w:shd w:val="clear" w:color="auto" w:fill="1E1E1E"/>
+        <w:spacing w:after="0" w:line="285" w:lineRule="atLeast"/>
+        <w:rPr>
+          <w:rFonts w:ascii="Consolas" w:eastAsia="Times New Roman" w:hAnsi="Consolas" w:cs="Consolas"/>
+          <w:color w:val="D4D4D4"/>
+          <w:sz w:val="21"/>
+          <w:szCs w:val="21"/>
+        </w:rPr>
+      </w:pPr>
+      <w:r>
+        <w:rPr>
+          <w:rFonts w:ascii="Consolas" w:eastAsia="Times New Roman" w:hAnsi="Consolas" w:cs="Consolas"/>
+          <w:color w:val="D4D4D4"/>
+          <w:sz w:val="21"/>
+          <w:szCs w:val="21"/>
+        </w:rPr>
+        <w:t xml:space="preserve">          </w:t>
+      </w:r>
+      <w:r>
+        <w:rPr>
+          <w:rFonts w:ascii="Consolas" w:eastAsia="Times New Roman" w:hAnsi="Consolas" w:cs="Consolas"/>
+          <w:color w:val="808080"/>
+          <w:sz w:val="21"/>
+          <w:szCs w:val="21"/>
+        </w:rPr>
+        <w:t>&lt;/</w:t>
+      </w:r>
+      <w:r>
+        <w:rPr>
+          <w:rFonts w:ascii="Consolas" w:eastAsia="Times New Roman" w:hAnsi="Consolas" w:cs="Consolas"/>
+          <w:color w:val="569CD6"/>
+          <w:sz w:val="21"/>
+          <w:szCs w:val="21"/>
+        </w:rPr>
+        <w:t>div</w:t>
+      </w:r>
+      <w:r>
+        <w:rPr>
+          <w:rFonts w:ascii="Consolas" w:eastAsia="Times New Roman" w:hAnsi="Consolas" w:cs="Consolas"/>
+          <w:color w:val="808080"/>
+          <w:sz w:val="21"/>
+          <w:szCs w:val="21"/>
+        </w:rPr>
+        <w:t>&gt;</w:t>
+      </w:r>
+    </w:p>
+    <w:p>
+      <w:pPr>
+        <w:pStyle w:val="ListParagraph"/>
+        <w:numPr>
+          <w:ilvl w:val="0"/>
+          <w:numId w:val="5"/>
+        </w:numPr>
+        <w:shd w:val="clear" w:color="auto" w:fill="1E1E1E"/>
+        <w:spacing w:after="0" w:line="285" w:lineRule="atLeast"/>
+        <w:rPr>
+          <w:rFonts w:ascii="Consolas" w:eastAsia="Times New Roman" w:hAnsi="Consolas" w:cs="Consolas"/>
+          <w:color w:val="D4D4D4"/>
+          <w:sz w:val="21"/>
+          <w:szCs w:val="21"/>
+        </w:rPr>
+      </w:pPr>
+      <w:r>
+        <w:rPr>
+          <w:rFonts w:ascii="Consolas" w:eastAsia="Times New Roman" w:hAnsi="Consolas" w:cs="Consolas"/>
+          <w:color w:val="D4D4D4"/>
+          <w:sz w:val="21"/>
+          <w:szCs w:val="21"/>
+        </w:rPr>
+        <w:t xml:space="preserve">          </w:t>
+      </w:r>
+      <w:r>
+        <w:rPr>
+          <w:rFonts w:ascii="Consolas" w:eastAsia="Times New Roman" w:hAnsi="Consolas" w:cs="Consolas"/>
+          <w:color w:val="808080"/>
+          <w:sz w:val="21"/>
+          <w:szCs w:val="21"/>
+        </w:rPr>
+        <w:t>&lt;</w:t>
+      </w:r>
+      <w:r>
+        <w:rPr>
+          <w:rFonts w:ascii="Consolas" w:eastAsia="Times New Roman" w:hAnsi="Consolas" w:cs="Consolas"/>
+          <w:color w:val="569CD6"/>
+          <w:sz w:val="21"/>
+          <w:szCs w:val="21"/>
+        </w:rPr>
+        <w:t>button</w:t>
+      </w:r>
+      <w:r>
+        <w:rPr>
+          <w:rFonts w:ascii="Consolas" w:eastAsia="Times New Roman" w:hAnsi="Consolas" w:cs="Consolas"/>
+          <w:color w:val="D4D4D4"/>
+          <w:sz w:val="21"/>
+          <w:szCs w:val="21"/>
+        </w:rPr>
+        <w:t xml:space="preserve"> </w:t>
+      </w:r>
+      <w:r>
+        <w:rPr>
+          <w:rFonts w:ascii="Consolas" w:eastAsia="Times New Roman" w:hAnsi="Consolas" w:cs="Consolas"/>
+          <w:color w:val="9CDCFE"/>
+          <w:sz w:val="21"/>
+          <w:szCs w:val="21"/>
+        </w:rPr>
+        <w:t>class</w:t>
+      </w:r>
+      <w:r>
+        <w:rPr>
+          <w:rFonts w:ascii="Consolas" w:eastAsia="Times New Roman" w:hAnsi="Consolas" w:cs="Consolas"/>
+          <w:color w:val="D4D4D4"/>
+          <w:sz w:val="21"/>
+          <w:szCs w:val="21"/>
+        </w:rPr>
+        <w:t>=</w:t>
+      </w:r>
+      <w:r>
+        <w:rPr>
+          <w:rFonts w:ascii="Consolas" w:eastAsia="Times New Roman" w:hAnsi="Consolas" w:cs="Consolas"/>
+          <w:color w:val="CE9178"/>
+          <w:sz w:val="21"/>
+          <w:szCs w:val="21"/>
+        </w:rPr>
+        <w:t>"btn btn-default"</w:t>
+      </w:r>
+      <w:r>
+        <w:rPr>
+          <w:rFonts w:ascii="Consolas" w:eastAsia="Times New Roman" w:hAnsi="Consolas" w:cs="Consolas"/>
+          <w:color w:val="D4D4D4"/>
+          <w:sz w:val="21"/>
+          <w:szCs w:val="21"/>
+        </w:rPr>
+        <w:t xml:space="preserve"> </w:t>
+      </w:r>
+      <w:r>
+        <w:rPr>
+          <w:rFonts w:ascii="Consolas" w:eastAsia="Times New Roman" w:hAnsi="Consolas" w:cs="Consolas"/>
+          <w:color w:val="9CDCFE"/>
+          <w:sz w:val="21"/>
+          <w:szCs w:val="21"/>
+        </w:rPr>
+        <w:t>type</w:t>
+      </w:r>
+      <w:r>
+        <w:rPr>
+          <w:rFonts w:ascii="Consolas" w:eastAsia="Times New Roman" w:hAnsi="Consolas" w:cs="Consolas"/>
+          <w:color w:val="D4D4D4"/>
+          <w:sz w:val="21"/>
+          <w:szCs w:val="21"/>
+        </w:rPr>
+        <w:t>=</w:t>
+      </w:r>
+      <w:r>
+        <w:rPr>
+          <w:rFonts w:ascii="Consolas" w:eastAsia="Times New Roman" w:hAnsi="Consolas" w:cs="Consolas"/>
+          <w:color w:val="CE9178"/>
+          <w:sz w:val="21"/>
+          <w:szCs w:val="21"/>
+        </w:rPr>
+        <w:t>"button"</w:t>
+      </w:r>
+      <w:r>
+        <w:rPr>
+          <w:rFonts w:ascii="Consolas" w:eastAsia="Times New Roman" w:hAnsi="Consolas" w:cs="Consolas"/>
+          <w:color w:val="808080"/>
+          <w:sz w:val="21"/>
+          <w:szCs w:val="21"/>
+        </w:rPr>
+        <w:t>&gt;</w:t>
+      </w:r>
+      <w:r>
+        <w:rPr>
+          <w:rFonts w:ascii="Consolas" w:eastAsia="Times New Roman" w:hAnsi="Consolas" w:cs="Consolas"/>
+          <w:color w:val="D4D4D4"/>
+          <w:sz w:val="21"/>
+          <w:szCs w:val="21"/>
+        </w:rPr>
+        <w:t>Suggest an Username</w:t>
+      </w:r>
+      <w:r>
+        <w:rPr>
+          <w:rFonts w:ascii="Consolas" w:eastAsia="Times New Roman" w:hAnsi="Consolas" w:cs="Consolas"/>
+          <w:color w:val="808080"/>
+          <w:sz w:val="21"/>
+          <w:szCs w:val="21"/>
+        </w:rPr>
+        <w:t>&lt;/</w:t>
+      </w:r>
+      <w:r>
+        <w:rPr>
+          <w:rFonts w:ascii="Consolas" w:eastAsia="Times New Roman" w:hAnsi="Consolas" w:cs="Consolas"/>
+          <w:color w:val="569CD6"/>
+          <w:sz w:val="21"/>
+          <w:szCs w:val="21"/>
+        </w:rPr>
+        <w:t>button</w:t>
+      </w:r>
+      <w:r>
+        <w:rPr>
+          <w:rFonts w:ascii="Consolas" w:eastAsia="Times New Roman" w:hAnsi="Consolas" w:cs="Consolas"/>
+          <w:color w:val="808080"/>
+          <w:sz w:val="21"/>
+          <w:szCs w:val="21"/>
+        </w:rPr>
+        <w:t>&gt;</w:t>
+      </w:r>
+    </w:p>
+    <w:p>
+      <w:pPr>
+        <w:pStyle w:val="ListParagraph"/>
+        <w:numPr>
+          <w:ilvl w:val="0"/>
+          <w:numId w:val="5"/>
+        </w:numPr>
+        <w:shd w:val="clear" w:color="auto" w:fill="1E1E1E"/>
+        <w:spacing w:after="0" w:line="285" w:lineRule="atLeast"/>
+        <w:rPr>
+          <w:rFonts w:ascii="Consolas" w:eastAsia="Times New Roman" w:hAnsi="Consolas" w:cs="Consolas"/>
+          <w:color w:val="D4D4D4"/>
+          <w:sz w:val="21"/>
+          <w:szCs w:val="21"/>
+        </w:rPr>
+      </w:pPr>
+      <w:r>
+        <w:rPr>
+          <w:rFonts w:ascii="Consolas" w:eastAsia="Times New Roman" w:hAnsi="Consolas" w:cs="Consolas"/>
+          <w:color w:val="D4D4D4"/>
+          <w:sz w:val="21"/>
+          <w:szCs w:val="21"/>
+        </w:rPr>
+        <w:t xml:space="preserve">          </w:t>
+      </w:r>
+      <w:r>
+        <w:rPr>
+          <w:rFonts w:ascii="Consolas" w:eastAsia="Times New Roman" w:hAnsi="Consolas" w:cs="Consolas"/>
+          <w:color w:val="808080"/>
+          <w:sz w:val="21"/>
+          <w:szCs w:val="21"/>
+        </w:rPr>
+        <w:t>&lt;</w:t>
+      </w:r>
+      <w:r>
+        <w:rPr>
+          <w:rFonts w:ascii="Consolas" w:eastAsia="Times New Roman" w:hAnsi="Consolas" w:cs="Consolas"/>
+          <w:color w:val="569CD6"/>
+          <w:sz w:val="21"/>
+          <w:szCs w:val="21"/>
+        </w:rPr>
+        <w:t>div</w:t>
+      </w:r>
+      <w:r>
+        <w:rPr>
+          <w:rFonts w:ascii="Consolas" w:eastAsia="Times New Roman" w:hAnsi="Consolas" w:cs="Consolas"/>
+          <w:color w:val="D4D4D4"/>
+          <w:sz w:val="21"/>
+          <w:szCs w:val="21"/>
+        </w:rPr>
+        <w:t xml:space="preserve"> </w:t>
+      </w:r>
+      <w:r>
+        <w:rPr>
+          <w:rFonts w:ascii="Consolas" w:eastAsia="Times New Roman" w:hAnsi="Consolas" w:cs="Consolas"/>
+          <w:color w:val="9CDCFE"/>
+          <w:sz w:val="21"/>
+          <w:szCs w:val="21"/>
+        </w:rPr>
+        <w:t>class</w:t>
+      </w:r>
+      <w:r>
+        <w:rPr>
+          <w:rFonts w:ascii="Consolas" w:eastAsia="Times New Roman" w:hAnsi="Consolas" w:cs="Consolas"/>
+          <w:color w:val="D4D4D4"/>
+          <w:sz w:val="21"/>
+          <w:szCs w:val="21"/>
+        </w:rPr>
+        <w:t>=</w:t>
+      </w:r>
+      <w:r>
+        <w:rPr>
+          <w:rFonts w:ascii="Consolas" w:eastAsia="Times New Roman" w:hAnsi="Consolas" w:cs="Consolas"/>
+          <w:color w:val="CE9178"/>
+          <w:sz w:val="21"/>
+          <w:szCs w:val="21"/>
+        </w:rPr>
+        <w:t>"form-group"</w:t>
+      </w:r>
+      <w:r>
+        <w:rPr>
+          <w:rFonts w:ascii="Consolas" w:eastAsia="Times New Roman" w:hAnsi="Consolas" w:cs="Consolas"/>
+          <w:color w:val="808080"/>
+          <w:sz w:val="21"/>
+          <w:szCs w:val="21"/>
+        </w:rPr>
+        <w:t>&gt;</w:t>
+      </w:r>
+    </w:p>
+    <w:p>
+      <w:pPr>
+        <w:pStyle w:val="ListParagraph"/>
+        <w:numPr>
+          <w:ilvl w:val="0"/>
+          <w:numId w:val="5"/>
+        </w:numPr>
+        <w:shd w:val="clear" w:color="auto" w:fill="1E1E1E"/>
+        <w:spacing w:after="0" w:line="285" w:lineRule="atLeast"/>
+        <w:rPr>
+          <w:rFonts w:ascii="Consolas" w:eastAsia="Times New Roman" w:hAnsi="Consolas" w:cs="Consolas"/>
+          <w:color w:val="D4D4D4"/>
+          <w:sz w:val="21"/>
+          <w:szCs w:val="21"/>
+        </w:rPr>
+      </w:pPr>
+      <w:r>
+        <w:rPr>
+          <w:rFonts w:ascii="Consolas" w:eastAsia="Times New Roman" w:hAnsi="Consolas" w:cs="Consolas"/>
+          <w:color w:val="D4D4D4"/>
+          <w:sz w:val="21"/>
+          <w:szCs w:val="21"/>
+        </w:rPr>
+        <w:t xml:space="preserve">            </w:t>
+      </w:r>
+      <w:r>
+        <w:rPr>
+          <w:rFonts w:ascii="Consolas" w:eastAsia="Times New Roman" w:hAnsi="Consolas" w:cs="Consolas"/>
+          <w:color w:val="808080"/>
+          <w:sz w:val="21"/>
+          <w:szCs w:val="21"/>
+        </w:rPr>
+        <w:t>&lt;</w:t>
+      </w:r>
+      <w:r>
+        <w:rPr>
+          <w:rFonts w:ascii="Consolas" w:eastAsia="Times New Roman" w:hAnsi="Consolas" w:cs="Consolas"/>
+          <w:color w:val="569CD6"/>
+          <w:sz w:val="21"/>
+          <w:szCs w:val="21"/>
+        </w:rPr>
+        <w:t>label</w:t>
+      </w:r>
+      <w:r>
+        <w:rPr>
+          <w:rFonts w:ascii="Consolas" w:eastAsia="Times New Roman" w:hAnsi="Consolas" w:cs="Consolas"/>
+          <w:color w:val="D4D4D4"/>
+          <w:sz w:val="21"/>
+          <w:szCs w:val="21"/>
+        </w:rPr>
+        <w:t xml:space="preserve"> </w:t>
+      </w:r>
+      <w:r>
+        <w:rPr>
+          <w:rFonts w:ascii="Consolas" w:eastAsia="Times New Roman" w:hAnsi="Consolas" w:cs="Consolas"/>
+          <w:color w:val="9CDCFE"/>
+          <w:sz w:val="21"/>
+          <w:szCs w:val="21"/>
+        </w:rPr>
+        <w:t>for</w:t>
+      </w:r>
+      <w:r>
+        <w:rPr>
+          <w:rFonts w:ascii="Consolas" w:eastAsia="Times New Roman" w:hAnsi="Consolas" w:cs="Consolas"/>
+          <w:color w:val="D4D4D4"/>
+          <w:sz w:val="21"/>
+          <w:szCs w:val="21"/>
+        </w:rPr>
+        <w:t>=</w:t>
+      </w:r>
+      <w:r>
+        <w:rPr>
+          <w:rFonts w:ascii="Consolas" w:eastAsia="Times New Roman" w:hAnsi="Consolas" w:cs="Consolas"/>
+          <w:color w:val="CE9178"/>
+          <w:sz w:val="21"/>
+          <w:szCs w:val="21"/>
+        </w:rPr>
+        <w:t>"email"</w:t>
+      </w:r>
+      <w:r>
+        <w:rPr>
+          <w:rFonts w:ascii="Consolas" w:eastAsia="Times New Roman" w:hAnsi="Consolas" w:cs="Consolas"/>
+          <w:color w:val="808080"/>
+          <w:sz w:val="21"/>
+          <w:szCs w:val="21"/>
+        </w:rPr>
+        <w:t>&gt;</w:t>
+      </w:r>
+      <w:r>
+        <w:rPr>
+          <w:rFonts w:ascii="Consolas" w:eastAsia="Times New Roman" w:hAnsi="Consolas" w:cs="Consolas"/>
+          <w:color w:val="D4D4D4"/>
+          <w:sz w:val="21"/>
+          <w:szCs w:val="21"/>
+        </w:rPr>
+        <w:t>Mail</w:t>
+      </w:r>
+      <w:r>
+        <w:rPr>
+          <w:rFonts w:ascii="Consolas" w:eastAsia="Times New Roman" w:hAnsi="Consolas" w:cs="Consolas"/>
+          <w:color w:val="808080"/>
+          <w:sz w:val="21"/>
+          <w:szCs w:val="21"/>
+        </w:rPr>
+        <w:t>&lt;/</w:t>
+      </w:r>
+      <w:r>
+        <w:rPr>
+          <w:rFonts w:ascii="Consolas" w:eastAsia="Times New Roman" w:hAnsi="Consolas" w:cs="Consolas"/>
+          <w:color w:val="569CD6"/>
+          <w:sz w:val="21"/>
+          <w:szCs w:val="21"/>
+        </w:rPr>
+        <w:t>label</w:t>
+      </w:r>
+      <w:r>
+        <w:rPr>
+          <w:rFonts w:ascii="Consolas" w:eastAsia="Times New Roman" w:hAnsi="Consolas" w:cs="Consolas"/>
+          <w:color w:val="808080"/>
+          <w:sz w:val="21"/>
+          <w:szCs w:val="21"/>
+        </w:rPr>
+        <w:t>&gt;</w:t>
+      </w:r>
+    </w:p>
+    <w:p>
+      <w:pPr>
+        <w:pStyle w:val="ListParagraph"/>
+        <w:numPr>
+          <w:ilvl w:val="0"/>
+          <w:numId w:val="5"/>
+        </w:numPr>
+        <w:shd w:val="clear" w:color="auto" w:fill="1E1E1E"/>
+        <w:spacing w:after="0" w:line="285" w:lineRule="atLeast"/>
+        <w:rPr>
+          <w:rFonts w:ascii="Consolas" w:eastAsia="Times New Roman" w:hAnsi="Consolas" w:cs="Consolas"/>
+          <w:color w:val="D4D4D4"/>
+          <w:sz w:val="21"/>
+          <w:szCs w:val="21"/>
+        </w:rPr>
+      </w:pPr>
+      <w:r>
+        <w:rPr>
+          <w:rFonts w:ascii="Consolas" w:eastAsia="Times New Roman" w:hAnsi="Consolas" w:cs="Consolas"/>
+          <w:color w:val="D4D4D4"/>
+          <w:sz w:val="21"/>
+          <w:szCs w:val="21"/>
+        </w:rPr>
+        <w:t xml:space="preserve">            </w:t>
+      </w:r>
+      <w:r>
+        <w:rPr>
+          <w:rFonts w:ascii="Consolas" w:eastAsia="Times New Roman" w:hAnsi="Consolas" w:cs="Consolas"/>
+          <w:color w:val="808080"/>
+          <w:sz w:val="21"/>
+          <w:szCs w:val="21"/>
+        </w:rPr>
+        <w:t>&lt;</w:t>
+      </w:r>
+      <w:r>
+        <w:rPr>
+          <w:rFonts w:ascii="Consolas" w:eastAsia="Times New Roman" w:hAnsi="Consolas" w:cs="Consolas"/>
+          <w:color w:val="569CD6"/>
+          <w:sz w:val="21"/>
+          <w:szCs w:val="21"/>
+        </w:rPr>
+        <w:t>input</w:t>
+      </w:r>
+      <w:r>
+        <w:rPr>
+          <w:rFonts w:ascii="Consolas" w:eastAsia="Times New Roman" w:hAnsi="Consolas" w:cs="Consolas"/>
+          <w:color w:val="D4D4D4"/>
+          <w:sz w:val="21"/>
+          <w:szCs w:val="21"/>
+        </w:rPr>
+        <w:t xml:space="preserve"> </w:t>
+      </w:r>
+    </w:p>
+    <w:p>
+      <w:pPr>
+        <w:pStyle w:val="ListParagraph"/>
+        <w:numPr>
+          <w:ilvl w:val="0"/>
+          <w:numId w:val="5"/>
+        </w:numPr>
+        <w:shd w:val="clear" w:color="auto" w:fill="1E1E1E"/>
+        <w:spacing w:after="0" w:line="285" w:lineRule="atLeast"/>
+        <w:rPr>
+          <w:rFonts w:ascii="Consolas" w:eastAsia="Times New Roman" w:hAnsi="Consolas" w:cs="Consolas"/>
+          <w:color w:val="D4D4D4"/>
+          <w:sz w:val="21"/>
+          <w:szCs w:val="21"/>
+        </w:rPr>
+      </w:pPr>
+      <w:r>
+        <w:rPr>
+          <w:rFonts w:ascii="Consolas" w:eastAsia="Times New Roman" w:hAnsi="Consolas" w:cs="Consolas"/>
+          <w:color w:val="D4D4D4"/>
+          <w:sz w:val="21"/>
+          <w:szCs w:val="21"/>
+        </w:rPr>
+        <w:t xml:space="preserve">            </w:t>
+      </w:r>
+      <w:r>
+        <w:rPr>
+          <w:rFonts w:ascii="Consolas" w:eastAsia="Times New Roman" w:hAnsi="Consolas" w:cs="Consolas"/>
+          <w:color w:val="9CDCFE"/>
+          <w:sz w:val="21"/>
+          <w:szCs w:val="21"/>
+        </w:rPr>
+        <w:t>type</w:t>
+      </w:r>
+      <w:r>
+        <w:rPr>
+          <w:rFonts w:ascii="Consolas" w:eastAsia="Times New Roman" w:hAnsi="Consolas" w:cs="Consolas"/>
+          <w:color w:val="D4D4D4"/>
+          <w:sz w:val="21"/>
+          <w:szCs w:val="21"/>
+        </w:rPr>
+        <w:t>=</w:t>
+      </w:r>
+      <w:r>
+        <w:rPr>
+          <w:rFonts w:ascii="Consolas" w:eastAsia="Times New Roman" w:hAnsi="Consolas" w:cs="Consolas"/>
+          <w:color w:val="CE9178"/>
+          <w:sz w:val="21"/>
+          <w:szCs w:val="21"/>
+        </w:rPr>
+        <w:t>"email"</w:t>
+      </w:r>
+      <w:r>
+        <w:rPr>
+          <w:rFonts w:ascii="Consolas" w:eastAsia="Times New Roman" w:hAnsi="Consolas" w:cs="Consolas"/>
+          <w:color w:val="D4D4D4"/>
+          <w:sz w:val="21"/>
+          <w:szCs w:val="21"/>
+        </w:rPr>
+        <w:t xml:space="preserve"> </w:t>
+      </w:r>
+    </w:p>
+    <w:p>
+      <w:pPr>
+        <w:pStyle w:val="ListParagraph"/>
+        <w:numPr>
+          <w:ilvl w:val="0"/>
+          <w:numId w:val="5"/>
+        </w:numPr>
+        <w:shd w:val="clear" w:color="auto" w:fill="1E1E1E"/>
+        <w:spacing w:after="0" w:line="285" w:lineRule="atLeast"/>
+        <w:rPr>
+          <w:rFonts w:ascii="Consolas" w:eastAsia="Times New Roman" w:hAnsi="Consolas" w:cs="Consolas"/>
+          <w:color w:val="D4D4D4"/>
+          <w:sz w:val="21"/>
+          <w:szCs w:val="21"/>
+        </w:rPr>
+      </w:pPr>
+      <w:r>
+        <w:rPr>
+          <w:rFonts w:ascii="Consolas" w:eastAsia="Times New Roman" w:hAnsi="Consolas" w:cs="Consolas"/>
+          <w:color w:val="D4D4D4"/>
+          <w:sz w:val="21"/>
+          <w:szCs w:val="21"/>
+        </w:rPr>
+        <w:t xml:space="preserve">            </w:t>
+      </w:r>
+      <w:r>
+        <w:rPr>
+          <w:rFonts w:ascii="Consolas" w:eastAsia="Times New Roman" w:hAnsi="Consolas" w:cs="Consolas"/>
+          <w:color w:val="9CDCFE"/>
+          <w:sz w:val="21"/>
+          <w:szCs w:val="21"/>
+        </w:rPr>
+        <w:t>id</w:t>
+      </w:r>
+      <w:r>
+        <w:rPr>
+          <w:rFonts w:ascii="Consolas" w:eastAsia="Times New Roman" w:hAnsi="Consolas" w:cs="Consolas"/>
+          <w:color w:val="D4D4D4"/>
+          <w:sz w:val="21"/>
+          <w:szCs w:val="21"/>
+        </w:rPr>
+        <w:t>=</w:t>
+      </w:r>
+      <w:r>
+        <w:rPr>
+          <w:rFonts w:ascii="Consolas" w:eastAsia="Times New Roman" w:hAnsi="Consolas" w:cs="Consolas"/>
+          <w:color w:val="CE9178"/>
+          <w:sz w:val="21"/>
+          <w:szCs w:val="21"/>
+        </w:rPr>
+        <w:t>"email"</w:t>
+      </w:r>
+      <w:r>
+        <w:rPr>
+          <w:rFonts w:ascii="Consolas" w:eastAsia="Times New Roman" w:hAnsi="Consolas" w:cs="Consolas"/>
+          <w:color w:val="D4D4D4"/>
+          <w:sz w:val="21"/>
+          <w:szCs w:val="21"/>
+        </w:rPr>
+        <w:t xml:space="preserve"> </w:t>
+      </w:r>
+    </w:p>
+    <w:p>
+      <w:pPr>
+        <w:pStyle w:val="ListParagraph"/>
+        <w:numPr>
+          <w:ilvl w:val="0"/>
+          <w:numId w:val="5"/>
+        </w:numPr>
+        <w:shd w:val="clear" w:color="auto" w:fill="1E1E1E"/>
+        <w:spacing w:after="0" w:line="285" w:lineRule="atLeast"/>
+        <w:rPr>
+          <w:rFonts w:ascii="Consolas" w:eastAsia="Times New Roman" w:hAnsi="Consolas" w:cs="Consolas"/>
+          <w:color w:val="D4D4D4"/>
+          <w:sz w:val="21"/>
+          <w:szCs w:val="21"/>
+        </w:rPr>
+      </w:pPr>
+      <w:r>
+        <w:rPr>
+          <w:rFonts w:ascii="Consolas" w:eastAsia="Times New Roman" w:hAnsi="Consolas" w:cs="Consolas"/>
+          <w:color w:val="D4D4D4"/>
+          <w:sz w:val="21"/>
+          <w:szCs w:val="21"/>
+        </w:rPr>
+        <w:t xml:space="preserve">            </w:t>
+      </w:r>
+      <w:r>
+        <w:rPr>
+          <w:rFonts w:ascii="Consolas" w:eastAsia="Times New Roman" w:hAnsi="Consolas" w:cs="Consolas"/>
+          <w:color w:val="9CDCFE"/>
+          <w:sz w:val="21"/>
+          <w:szCs w:val="21"/>
+        </w:rPr>
+        <w:t>class</w:t>
+      </w:r>
+      <w:r>
+        <w:rPr>
+          <w:rFonts w:ascii="Consolas" w:eastAsia="Times New Roman" w:hAnsi="Consolas" w:cs="Consolas"/>
+          <w:color w:val="D4D4D4"/>
+          <w:sz w:val="21"/>
+          <w:szCs w:val="21"/>
+        </w:rPr>
+        <w:t>=</w:t>
+      </w:r>
+      <w:r>
+        <w:rPr>
+          <w:rFonts w:ascii="Consolas" w:eastAsia="Times New Roman" w:hAnsi="Consolas" w:cs="Consolas"/>
+          <w:color w:val="CE9178"/>
+          <w:sz w:val="21"/>
+          <w:szCs w:val="21"/>
+        </w:rPr>
+        <w:t>"form-control"</w:t>
+      </w:r>
+    </w:p>
+    <w:p>
+      <w:pPr>
+        <w:pStyle w:val="ListParagraph"/>
+        <w:numPr>
+          <w:ilvl w:val="0"/>
+          <w:numId w:val="5"/>
+        </w:numPr>
+        <w:shd w:val="clear" w:color="auto" w:fill="1E1E1E"/>
+        <w:spacing w:after="0" w:line="285" w:lineRule="atLeast"/>
+        <w:rPr>
+          <w:rFonts w:ascii="Consolas" w:eastAsia="Times New Roman" w:hAnsi="Consolas" w:cs="Consolas"/>
+          <w:color w:val="D4D4D4"/>
+          <w:sz w:val="21"/>
+          <w:szCs w:val="21"/>
+        </w:rPr>
+      </w:pPr>
+      <w:r>
+        <w:rPr>
+          <w:rFonts w:ascii="Consolas" w:eastAsia="Times New Roman" w:hAnsi="Consolas" w:cs="Consolas"/>
+          <w:color w:val="D4D4D4"/>
+          <w:sz w:val="21"/>
+          <w:szCs w:val="21"/>
+        </w:rPr>
+        <w:t xml:space="preserve">            </w:t>
+      </w:r>
+      <w:r>
+        <w:rPr>
+          <w:rFonts w:ascii="Consolas" w:eastAsia="Times New Roman" w:hAnsi="Consolas" w:cs="Consolas"/>
+          <w:color w:val="9CDCFE"/>
+          <w:sz w:val="21"/>
+          <w:szCs w:val="21"/>
+        </w:rPr>
+        <w:t>ngModel</w:t>
+      </w:r>
+    </w:p>
+    <w:p>
+      <w:pPr>
+        <w:pStyle w:val="ListParagraph"/>
+        <w:numPr>
+          <w:ilvl w:val="0"/>
+          <w:numId w:val="5"/>
+        </w:numPr>
+        <w:shd w:val="clear" w:color="auto" w:fill="1E1E1E"/>
+        <w:spacing w:after="0" w:line="285" w:lineRule="atLeast"/>
+        <w:rPr>
+          <w:rFonts w:ascii="Consolas" w:eastAsia="Times New Roman" w:hAnsi="Consolas" w:cs="Consolas"/>
+          <w:color w:val="D4D4D4"/>
+          <w:sz w:val="21"/>
+          <w:szCs w:val="21"/>
+        </w:rPr>
+      </w:pPr>
+      <w:r>
+        <w:rPr>
+          <w:rFonts w:ascii="Consolas" w:eastAsia="Times New Roman" w:hAnsi="Consolas" w:cs="Consolas"/>
+          <w:color w:val="D4D4D4"/>
+          <w:sz w:val="21"/>
+          <w:szCs w:val="21"/>
+        </w:rPr>
+        <w:t xml:space="preserve">            </w:t>
+      </w:r>
+      <w:r>
+        <w:rPr>
+          <w:rFonts w:ascii="Consolas" w:eastAsia="Times New Roman" w:hAnsi="Consolas" w:cs="Consolas"/>
+          <w:color w:val="9CDCFE"/>
+          <w:sz w:val="21"/>
+          <w:szCs w:val="21"/>
+        </w:rPr>
+        <w:t>name</w:t>
+      </w:r>
+      <w:r>
+        <w:rPr>
+          <w:rFonts w:ascii="Consolas" w:eastAsia="Times New Roman" w:hAnsi="Consolas" w:cs="Consolas"/>
+          <w:color w:val="D4D4D4"/>
+          <w:sz w:val="21"/>
+          <w:szCs w:val="21"/>
+        </w:rPr>
+        <w:t xml:space="preserve"> = </w:t>
+      </w:r>
+      <w:r>
+        <w:rPr>
+          <w:rFonts w:ascii="Consolas" w:eastAsia="Times New Roman" w:hAnsi="Consolas" w:cs="Consolas"/>
+          <w:color w:val="CE9178"/>
+          <w:sz w:val="21"/>
+          <w:szCs w:val="21"/>
+        </w:rPr>
+        <w:t>"email"</w:t>
+      </w:r>
+    </w:p>
+    <w:p>
+      <w:pPr>
+        <w:pStyle w:val="ListParagraph"/>
+        <w:numPr>
+          <w:ilvl w:val="0"/>
+          <w:numId w:val="5"/>
+        </w:numPr>
+        <w:shd w:val="clear" w:color="auto" w:fill="1E1E1E"/>
+        <w:spacing w:after="0" w:line="285" w:lineRule="atLeast"/>
+        <w:rPr>
+          <w:rFonts w:ascii="Consolas" w:eastAsia="Times New Roman" w:hAnsi="Consolas" w:cs="Consolas"/>
+          <w:color w:val="D4D4D4"/>
+          <w:sz w:val="21"/>
+          <w:szCs w:val="21"/>
+        </w:rPr>
+      </w:pPr>
+      <w:r>
+        <w:rPr>
+          <w:rFonts w:ascii="Consolas" w:eastAsia="Times New Roman" w:hAnsi="Consolas" w:cs="Consolas"/>
+          <w:color w:val="D4D4D4"/>
+          <w:sz w:val="21"/>
+          <w:szCs w:val="21"/>
+        </w:rPr>
+        <w:t xml:space="preserve">            </w:t>
+      </w:r>
+      <w:r>
+        <w:rPr>
+          <w:rFonts w:ascii="Consolas" w:eastAsia="Times New Roman" w:hAnsi="Consolas" w:cs="Consolas"/>
+          <w:color w:val="808080"/>
+          <w:sz w:val="21"/>
+          <w:szCs w:val="21"/>
+        </w:rPr>
+        <w:t>&gt;</w:t>
+      </w:r>
+    </w:p>
+    <w:p>
+      <w:pPr>
+        <w:pStyle w:val="ListParagraph"/>
+        <w:numPr>
+          <w:ilvl w:val="0"/>
+          <w:numId w:val="5"/>
+        </w:numPr>
+        <w:shd w:val="clear" w:color="auto" w:fill="1E1E1E"/>
+        <w:spacing w:after="0" w:line="285" w:lineRule="atLeast"/>
+        <w:rPr>
+          <w:rFonts w:ascii="Consolas" w:eastAsia="Times New Roman" w:hAnsi="Consolas" w:cs="Consolas"/>
+          <w:color w:val="D4D4D4"/>
+          <w:sz w:val="21"/>
+          <w:szCs w:val="21"/>
+        </w:rPr>
+      </w:pPr>
+      <w:r>
+        <w:rPr>
+          <w:rFonts w:ascii="Consolas" w:eastAsia="Times New Roman" w:hAnsi="Consolas" w:cs="Consolas"/>
+          <w:color w:val="D4D4D4"/>
+          <w:sz w:val="21"/>
+          <w:szCs w:val="21"/>
+        </w:rPr>
+        <w:t xml:space="preserve">          </w:t>
+      </w:r>
+      <w:r>
+        <w:rPr>
+          <w:rFonts w:ascii="Consolas" w:eastAsia="Times New Roman" w:hAnsi="Consolas" w:cs="Consolas"/>
+          <w:color w:val="808080"/>
+          <w:sz w:val="21"/>
+          <w:szCs w:val="21"/>
+        </w:rPr>
+        <w:t>&lt;/</w:t>
+      </w:r>
+      <w:r>
+        <w:rPr>
+          <w:rFonts w:ascii="Consolas" w:eastAsia="Times New Roman" w:hAnsi="Consolas" w:cs="Consolas"/>
+          <w:color w:val="569CD6"/>
+          <w:sz w:val="21"/>
+          <w:szCs w:val="21"/>
+        </w:rPr>
+        <w:t>div</w:t>
+      </w:r>
+      <w:r>
+        <w:rPr>
+          <w:rFonts w:ascii="Consolas" w:eastAsia="Times New Roman" w:hAnsi="Consolas" w:cs="Consolas"/>
+          <w:color w:val="808080"/>
+          <w:sz w:val="21"/>
+          <w:szCs w:val="21"/>
+        </w:rPr>
+        <w:t>&gt;</w:t>
+      </w:r>
+    </w:p>
+    <w:p>
+      <w:pPr>
+        <w:pStyle w:val="ListParagraph"/>
+        <w:numPr>
+          <w:ilvl w:val="0"/>
+          <w:numId w:val="5"/>
+        </w:numPr>
+        <w:shd w:val="clear" w:color="auto" w:fill="1E1E1E"/>
+        <w:spacing w:after="0" w:line="285" w:lineRule="atLeast"/>
+        <w:rPr>
+          <w:rFonts w:ascii="Consolas" w:eastAsia="Times New Roman" w:hAnsi="Consolas" w:cs="Consolas"/>
+          <w:color w:val="D4D4D4"/>
+          <w:sz w:val="21"/>
+          <w:szCs w:val="21"/>
+        </w:rPr>
+      </w:pPr>
+      <w:r>
+        <w:rPr>
+          <w:rFonts w:ascii="Consolas" w:eastAsia="Times New Roman" w:hAnsi="Consolas" w:cs="Consolas"/>
+          <w:color w:val="D4D4D4"/>
+          <w:sz w:val="21"/>
+          <w:szCs w:val="21"/>
+        </w:rPr>
+        <w:t xml:space="preserve">        </w:t>
+      </w:r>
+      <w:r>
+        <w:rPr>
+          <w:rFonts w:ascii="Consolas" w:eastAsia="Times New Roman" w:hAnsi="Consolas" w:cs="Consolas"/>
+          <w:color w:val="808080"/>
+          <w:sz w:val="21"/>
+          <w:szCs w:val="21"/>
+        </w:rPr>
+        <w:t>&lt;/</w:t>
+      </w:r>
+      <w:r>
+        <w:rPr>
+          <w:rFonts w:ascii="Consolas" w:eastAsia="Times New Roman" w:hAnsi="Consolas" w:cs="Consolas"/>
+          <w:color w:val="569CD6"/>
+          <w:sz w:val="21"/>
+          <w:szCs w:val="21"/>
+        </w:rPr>
+        <w:t>div</w:t>
+      </w:r>
+      <w:r>
+        <w:rPr>
+          <w:rFonts w:ascii="Consolas" w:eastAsia="Times New Roman" w:hAnsi="Consolas" w:cs="Consolas"/>
+          <w:color w:val="808080"/>
+          <w:sz w:val="21"/>
+          <w:szCs w:val="21"/>
+        </w:rPr>
+        <w:t>&gt;</w:t>
+      </w:r>
+    </w:p>
+    <w:p>
+      <w:pPr>
+        <w:pStyle w:val="ListParagraph"/>
+        <w:numPr>
+          <w:ilvl w:val="0"/>
+          <w:numId w:val="5"/>
+        </w:numPr>
+        <w:shd w:val="clear" w:color="auto" w:fill="1E1E1E"/>
+        <w:spacing w:after="0" w:line="285" w:lineRule="atLeast"/>
+        <w:rPr>
+          <w:rFonts w:ascii="Consolas" w:eastAsia="Times New Roman" w:hAnsi="Consolas" w:cs="Consolas"/>
+          <w:color w:val="D4D4D4"/>
+          <w:sz w:val="21"/>
+          <w:szCs w:val="21"/>
+        </w:rPr>
+      </w:pPr>
+      <w:r>
+        <w:rPr>
+          <w:rFonts w:ascii="Consolas" w:eastAsia="Times New Roman" w:hAnsi="Consolas" w:cs="Consolas"/>
+          <w:color w:val="D4D4D4"/>
+          <w:sz w:val="21"/>
+          <w:szCs w:val="21"/>
+        </w:rPr>
+        <w:t xml:space="preserve">        </w:t>
+      </w:r>
+      <w:r>
+        <w:rPr>
+          <w:rFonts w:ascii="Consolas" w:eastAsia="Times New Roman" w:hAnsi="Consolas" w:cs="Consolas"/>
+          <w:color w:val="808080"/>
+          <w:sz w:val="21"/>
+          <w:szCs w:val="21"/>
+        </w:rPr>
+        <w:t>&lt;</w:t>
+      </w:r>
+      <w:r>
+        <w:rPr>
+          <w:rFonts w:ascii="Consolas" w:eastAsia="Times New Roman" w:hAnsi="Consolas" w:cs="Consolas"/>
+          <w:color w:val="569CD6"/>
+          <w:sz w:val="21"/>
+          <w:szCs w:val="21"/>
+        </w:rPr>
+        <w:t>div</w:t>
+      </w:r>
+      <w:r>
+        <w:rPr>
+          <w:rFonts w:ascii="Consolas" w:eastAsia="Times New Roman" w:hAnsi="Consolas" w:cs="Consolas"/>
+          <w:color w:val="D4D4D4"/>
+          <w:sz w:val="21"/>
+          <w:szCs w:val="21"/>
+        </w:rPr>
+        <w:t xml:space="preserve"> </w:t>
+      </w:r>
+      <w:r>
+        <w:rPr>
+          <w:rFonts w:ascii="Consolas" w:eastAsia="Times New Roman" w:hAnsi="Consolas" w:cs="Consolas"/>
+          <w:color w:val="9CDCFE"/>
+          <w:sz w:val="21"/>
+          <w:szCs w:val="21"/>
+        </w:rPr>
+        <w:t>class</w:t>
+      </w:r>
+      <w:r>
+        <w:rPr>
+          <w:rFonts w:ascii="Consolas" w:eastAsia="Times New Roman" w:hAnsi="Consolas" w:cs="Consolas"/>
+          <w:color w:val="D4D4D4"/>
+          <w:sz w:val="21"/>
+          <w:szCs w:val="21"/>
+        </w:rPr>
+        <w:t>=</w:t>
+      </w:r>
+      <w:r>
+        <w:rPr>
+          <w:rFonts w:ascii="Consolas" w:eastAsia="Times New Roman" w:hAnsi="Consolas" w:cs="Consolas"/>
+          <w:color w:val="CE9178"/>
+          <w:sz w:val="21"/>
+          <w:szCs w:val="21"/>
+        </w:rPr>
+        <w:t>"form-group"</w:t>
+      </w:r>
+      <w:r>
+        <w:rPr>
+          <w:rFonts w:ascii="Consolas" w:eastAsia="Times New Roman" w:hAnsi="Consolas" w:cs="Consolas"/>
+          <w:color w:val="808080"/>
+          <w:sz w:val="21"/>
+          <w:szCs w:val="21"/>
+        </w:rPr>
+        <w:t>&gt;</w:t>
+      </w:r>
+    </w:p>
+    <w:p>
+      <w:pPr>
+        <w:pStyle w:val="ListParagraph"/>
+        <w:numPr>
+          <w:ilvl w:val="0"/>
+          <w:numId w:val="5"/>
+        </w:numPr>
+        <w:shd w:val="clear" w:color="auto" w:fill="1E1E1E"/>
+        <w:spacing w:after="0" w:line="285" w:lineRule="atLeast"/>
+        <w:rPr>
+          <w:rFonts w:ascii="Consolas" w:eastAsia="Times New Roman" w:hAnsi="Consolas" w:cs="Consolas"/>
+          <w:color w:val="D4D4D4"/>
+          <w:sz w:val="21"/>
+          <w:szCs w:val="21"/>
+        </w:rPr>
+      </w:pPr>
+      <w:r>
+        <w:rPr>
+          <w:rFonts w:ascii="Consolas" w:eastAsia="Times New Roman" w:hAnsi="Consolas" w:cs="Consolas"/>
+          <w:color w:val="D4D4D4"/>
+          <w:sz w:val="21"/>
+          <w:szCs w:val="21"/>
+        </w:rPr>
+        <w:t xml:space="preserve">          </w:t>
+      </w:r>
+      <w:r>
+        <w:rPr>
+          <w:rFonts w:ascii="Consolas" w:eastAsia="Times New Roman" w:hAnsi="Consolas" w:cs="Consolas"/>
+          <w:color w:val="808080"/>
+          <w:sz w:val="21"/>
+          <w:szCs w:val="21"/>
+        </w:rPr>
+        <w:t>&lt;</w:t>
+      </w:r>
+      <w:r>
+        <w:rPr>
+          <w:rFonts w:ascii="Consolas" w:eastAsia="Times New Roman" w:hAnsi="Consolas" w:cs="Consolas"/>
+          <w:color w:val="569CD6"/>
+          <w:sz w:val="21"/>
+          <w:szCs w:val="21"/>
+        </w:rPr>
+        <w:t>label</w:t>
+      </w:r>
+      <w:r>
+        <w:rPr>
+          <w:rFonts w:ascii="Consolas" w:eastAsia="Times New Roman" w:hAnsi="Consolas" w:cs="Consolas"/>
+          <w:color w:val="D4D4D4"/>
+          <w:sz w:val="21"/>
+          <w:szCs w:val="21"/>
+        </w:rPr>
+        <w:t xml:space="preserve"> </w:t>
+      </w:r>
+      <w:r>
+        <w:rPr>
+          <w:rFonts w:ascii="Consolas" w:eastAsia="Times New Roman" w:hAnsi="Consolas" w:cs="Consolas"/>
+          <w:color w:val="9CDCFE"/>
+          <w:sz w:val="21"/>
+          <w:szCs w:val="21"/>
+        </w:rPr>
+        <w:t>for</w:t>
+      </w:r>
+      <w:r>
+        <w:rPr>
+          <w:rFonts w:ascii="Consolas" w:eastAsia="Times New Roman" w:hAnsi="Consolas" w:cs="Consolas"/>
+          <w:color w:val="D4D4D4"/>
+          <w:sz w:val="21"/>
+          <w:szCs w:val="21"/>
+        </w:rPr>
+        <w:t>=</w:t>
+      </w:r>
+      <w:r>
+        <w:rPr>
+          <w:rFonts w:ascii="Consolas" w:eastAsia="Times New Roman" w:hAnsi="Consolas" w:cs="Consolas"/>
+          <w:color w:val="CE9178"/>
+          <w:sz w:val="21"/>
+          <w:szCs w:val="21"/>
+        </w:rPr>
+        <w:t>"secret"</w:t>
+      </w:r>
+      <w:r>
+        <w:rPr>
+          <w:rFonts w:ascii="Consolas" w:eastAsia="Times New Roman" w:hAnsi="Consolas" w:cs="Consolas"/>
+          <w:color w:val="808080"/>
+          <w:sz w:val="21"/>
+          <w:szCs w:val="21"/>
+        </w:rPr>
+        <w:t>&gt;</w:t>
+      </w:r>
+      <w:r>
+        <w:rPr>
+          <w:rFonts w:ascii="Consolas" w:eastAsia="Times New Roman" w:hAnsi="Consolas" w:cs="Consolas"/>
+          <w:color w:val="D4D4D4"/>
+          <w:sz w:val="21"/>
+          <w:szCs w:val="21"/>
+        </w:rPr>
+        <w:t>Secret Questions</w:t>
+      </w:r>
+      <w:r>
+        <w:rPr>
+          <w:rFonts w:ascii="Consolas" w:eastAsia="Times New Roman" w:hAnsi="Consolas" w:cs="Consolas"/>
+          <w:color w:val="808080"/>
+          <w:sz w:val="21"/>
+          <w:szCs w:val="21"/>
+        </w:rPr>
+        <w:t>&lt;/</w:t>
+      </w:r>
+      <w:r>
+        <w:rPr>
+          <w:rFonts w:ascii="Consolas" w:eastAsia="Times New Roman" w:hAnsi="Consolas" w:cs="Consolas"/>
+          <w:color w:val="569CD6"/>
+          <w:sz w:val="21"/>
+          <w:szCs w:val="21"/>
+        </w:rPr>
+        <w:t>label</w:t>
+      </w:r>
+      <w:r>
+        <w:rPr>
+          <w:rFonts w:ascii="Consolas" w:eastAsia="Times New Roman" w:hAnsi="Consolas" w:cs="Consolas"/>
+          <w:color w:val="808080"/>
+          <w:sz w:val="21"/>
+          <w:szCs w:val="21"/>
+        </w:rPr>
+        <w:t>&gt;</w:t>
+      </w:r>
+    </w:p>
+    <w:p>
+      <w:pPr>
+        <w:pStyle w:val="ListParagraph"/>
+        <w:numPr>
+          <w:ilvl w:val="0"/>
+          <w:numId w:val="5"/>
+        </w:numPr>
+        <w:shd w:val="clear" w:color="auto" w:fill="1E1E1E"/>
+        <w:spacing w:after="0" w:line="285" w:lineRule="atLeast"/>
+        <w:rPr>
+          <w:rFonts w:ascii="Consolas" w:eastAsia="Times New Roman" w:hAnsi="Consolas" w:cs="Consolas"/>
+          <w:color w:val="D4D4D4"/>
+          <w:sz w:val="21"/>
+          <w:szCs w:val="21"/>
+        </w:rPr>
+      </w:pPr>
+      <w:r>
+        <w:rPr>
+          <w:rFonts w:ascii="Consolas" w:eastAsia="Times New Roman" w:hAnsi="Consolas" w:cs="Consolas"/>
+          <w:color w:val="D4D4D4"/>
+          <w:sz w:val="21"/>
+          <w:szCs w:val="21"/>
+        </w:rPr>
+        <w:t xml:space="preserve">          </w:t>
+      </w:r>
+      <w:r>
+        <w:rPr>
+          <w:rFonts w:ascii="Consolas" w:eastAsia="Times New Roman" w:hAnsi="Consolas" w:cs="Consolas"/>
+          <w:color w:val="808080"/>
+          <w:sz w:val="21"/>
+          <w:szCs w:val="21"/>
+        </w:rPr>
+        <w:t>&lt;</w:t>
+      </w:r>
+      <w:r>
+        <w:rPr>
+          <w:rFonts w:ascii="Consolas" w:eastAsia="Times New Roman" w:hAnsi="Consolas" w:cs="Consolas"/>
+          <w:color w:val="569CD6"/>
+          <w:sz w:val="21"/>
+          <w:szCs w:val="21"/>
+        </w:rPr>
+        <w:t>select</w:t>
+      </w:r>
+      <w:r>
+        <w:rPr>
+          <w:rFonts w:ascii="Consolas" w:eastAsia="Times New Roman" w:hAnsi="Consolas" w:cs="Consolas"/>
+          <w:color w:val="D4D4D4"/>
+          <w:sz w:val="21"/>
+          <w:szCs w:val="21"/>
+        </w:rPr>
+        <w:t xml:space="preserve"> </w:t>
+      </w:r>
+    </w:p>
+    <w:p>
+      <w:pPr>
+        <w:pStyle w:val="ListParagraph"/>
+        <w:numPr>
+          <w:ilvl w:val="0"/>
+          <w:numId w:val="5"/>
+        </w:numPr>
+        <w:shd w:val="clear" w:color="auto" w:fill="1E1E1E"/>
+        <w:spacing w:after="0" w:line="285" w:lineRule="atLeast"/>
+        <w:rPr>
+          <w:rFonts w:ascii="Consolas" w:eastAsia="Times New Roman" w:hAnsi="Consolas" w:cs="Consolas"/>
+          <w:color w:val="D4D4D4"/>
+          <w:sz w:val="21"/>
+          <w:szCs w:val="21"/>
+        </w:rPr>
+      </w:pPr>
+      <w:r>
+        <w:rPr>
+          <w:rFonts w:ascii="Consolas" w:eastAsia="Times New Roman" w:hAnsi="Consolas" w:cs="Consolas"/>
+          <w:color w:val="D4D4D4"/>
+          <w:sz w:val="21"/>
+          <w:szCs w:val="21"/>
+        </w:rPr>
+        <w:t xml:space="preserve">          </w:t>
+      </w:r>
+      <w:r>
+        <w:rPr>
+          <w:rFonts w:ascii="Consolas" w:eastAsia="Times New Roman" w:hAnsi="Consolas" w:cs="Consolas"/>
+          <w:color w:val="9CDCFE"/>
+          <w:sz w:val="21"/>
+          <w:szCs w:val="21"/>
+        </w:rPr>
+        <w:t>id</w:t>
+      </w:r>
+      <w:r>
+        <w:rPr>
+          <w:rFonts w:ascii="Consolas" w:eastAsia="Times New Roman" w:hAnsi="Consolas" w:cs="Consolas"/>
+          <w:color w:val="D4D4D4"/>
+          <w:sz w:val="21"/>
+          <w:szCs w:val="21"/>
+        </w:rPr>
+        <w:t>=</w:t>
+      </w:r>
+      <w:r>
+        <w:rPr>
+          <w:rFonts w:ascii="Consolas" w:eastAsia="Times New Roman" w:hAnsi="Consolas" w:cs="Consolas"/>
+          <w:color w:val="CE9178"/>
+          <w:sz w:val="21"/>
+          <w:szCs w:val="21"/>
+        </w:rPr>
+        <w:t>"secret"</w:t>
+      </w:r>
+      <w:r>
+        <w:rPr>
+          <w:rFonts w:ascii="Consolas" w:eastAsia="Times New Roman" w:hAnsi="Consolas" w:cs="Consolas"/>
+          <w:color w:val="D4D4D4"/>
+          <w:sz w:val="21"/>
+          <w:szCs w:val="21"/>
+        </w:rPr>
+        <w:t xml:space="preserve"> </w:t>
+      </w:r>
+    </w:p>
+    <w:p>
+      <w:pPr>
+        <w:pStyle w:val="ListParagraph"/>
+        <w:numPr>
+          <w:ilvl w:val="0"/>
+          <w:numId w:val="5"/>
+        </w:numPr>
+        <w:shd w:val="clear" w:color="auto" w:fill="1E1E1E"/>
+        <w:spacing w:after="0" w:line="285" w:lineRule="atLeast"/>
+        <w:rPr>
+          <w:rFonts w:ascii="Consolas" w:eastAsia="Times New Roman" w:hAnsi="Consolas" w:cs="Consolas"/>
+          <w:color w:val="D4D4D4"/>
+          <w:sz w:val="21"/>
+          <w:szCs w:val="21"/>
+        </w:rPr>
+      </w:pPr>
+      <w:r>
+        <w:rPr>
+          <w:rFonts w:ascii="Consolas" w:eastAsia="Times New Roman" w:hAnsi="Consolas" w:cs="Consolas"/>
+          <w:color w:val="D4D4D4"/>
+          <w:sz w:val="21"/>
+          <w:szCs w:val="21"/>
+        </w:rPr>
+        <w:lastRenderedPageBreak/>
+        <w:t xml:space="preserve">          </w:t>
+      </w:r>
+      <w:r>
+        <w:rPr>
+          <w:rFonts w:ascii="Consolas" w:eastAsia="Times New Roman" w:hAnsi="Consolas" w:cs="Consolas"/>
+          <w:color w:val="9CDCFE"/>
+          <w:sz w:val="21"/>
+          <w:szCs w:val="21"/>
+        </w:rPr>
+        <w:t>class</w:t>
+      </w:r>
+      <w:r>
+        <w:rPr>
+          <w:rFonts w:ascii="Consolas" w:eastAsia="Times New Roman" w:hAnsi="Consolas" w:cs="Consolas"/>
+          <w:color w:val="D4D4D4"/>
+          <w:sz w:val="21"/>
+          <w:szCs w:val="21"/>
+        </w:rPr>
+        <w:t>=</w:t>
+      </w:r>
+      <w:r>
+        <w:rPr>
+          <w:rFonts w:ascii="Consolas" w:eastAsia="Times New Roman" w:hAnsi="Consolas" w:cs="Consolas"/>
+          <w:color w:val="CE9178"/>
+          <w:sz w:val="21"/>
+          <w:szCs w:val="21"/>
+        </w:rPr>
+        <w:t>"form-control"</w:t>
+      </w:r>
+    </w:p>
+    <w:p>
+      <w:pPr>
+        <w:pStyle w:val="ListParagraph"/>
+        <w:numPr>
+          <w:ilvl w:val="0"/>
+          <w:numId w:val="5"/>
+        </w:numPr>
+        <w:shd w:val="clear" w:color="auto" w:fill="1E1E1E"/>
+        <w:spacing w:after="0" w:line="285" w:lineRule="atLeast"/>
+        <w:rPr>
+          <w:rFonts w:ascii="Consolas" w:eastAsia="Times New Roman" w:hAnsi="Consolas" w:cs="Consolas"/>
+          <w:color w:val="D4D4D4"/>
+          <w:sz w:val="21"/>
+          <w:szCs w:val="21"/>
+        </w:rPr>
+      </w:pPr>
+      <w:r>
+        <w:rPr>
+          <w:rFonts w:ascii="Consolas" w:eastAsia="Times New Roman" w:hAnsi="Consolas" w:cs="Consolas"/>
+          <w:color w:val="D4D4D4"/>
+          <w:sz w:val="21"/>
+          <w:szCs w:val="21"/>
+        </w:rPr>
+        <w:t xml:space="preserve">          </w:t>
+      </w:r>
+      <w:r>
+        <w:rPr>
+          <w:rFonts w:ascii="Consolas" w:eastAsia="Times New Roman" w:hAnsi="Consolas" w:cs="Consolas"/>
+          <w:color w:val="9CDCFE"/>
+          <w:sz w:val="21"/>
+          <w:szCs w:val="21"/>
+        </w:rPr>
+        <w:t>ngModel</w:t>
+      </w:r>
+    </w:p>
+    <w:p>
+      <w:pPr>
+        <w:pStyle w:val="ListParagraph"/>
+        <w:numPr>
+          <w:ilvl w:val="0"/>
+          <w:numId w:val="5"/>
+        </w:numPr>
+        <w:shd w:val="clear" w:color="auto" w:fill="1E1E1E"/>
+        <w:spacing w:after="0" w:line="285" w:lineRule="atLeast"/>
+        <w:rPr>
+          <w:rFonts w:ascii="Consolas" w:eastAsia="Times New Roman" w:hAnsi="Consolas" w:cs="Consolas"/>
+          <w:color w:val="D4D4D4"/>
+          <w:sz w:val="21"/>
+          <w:szCs w:val="21"/>
+        </w:rPr>
+      </w:pPr>
+      <w:r>
+        <w:rPr>
+          <w:rFonts w:ascii="Consolas" w:eastAsia="Times New Roman" w:hAnsi="Consolas" w:cs="Consolas"/>
+          <w:color w:val="D4D4D4"/>
+          <w:sz w:val="21"/>
+          <w:szCs w:val="21"/>
+        </w:rPr>
+        <w:t xml:space="preserve">          </w:t>
+      </w:r>
+      <w:r>
+        <w:rPr>
+          <w:rFonts w:ascii="Consolas" w:eastAsia="Times New Roman" w:hAnsi="Consolas" w:cs="Consolas"/>
+          <w:color w:val="9CDCFE"/>
+          <w:sz w:val="21"/>
+          <w:szCs w:val="21"/>
+        </w:rPr>
+        <w:t>name</w:t>
+      </w:r>
+      <w:r>
+        <w:rPr>
+          <w:rFonts w:ascii="Consolas" w:eastAsia="Times New Roman" w:hAnsi="Consolas" w:cs="Consolas"/>
+          <w:color w:val="D4D4D4"/>
+          <w:sz w:val="21"/>
+          <w:szCs w:val="21"/>
+        </w:rPr>
+        <w:t>=</w:t>
+      </w:r>
+      <w:r>
+        <w:rPr>
+          <w:rFonts w:ascii="Consolas" w:eastAsia="Times New Roman" w:hAnsi="Consolas" w:cs="Consolas"/>
+          <w:color w:val="CE9178"/>
+          <w:sz w:val="21"/>
+          <w:szCs w:val="21"/>
+        </w:rPr>
+        <w:t>"secret"</w:t>
+      </w:r>
+    </w:p>
+    <w:p>
+      <w:pPr>
+        <w:pStyle w:val="ListParagraph"/>
+        <w:numPr>
+          <w:ilvl w:val="0"/>
+          <w:numId w:val="5"/>
+        </w:numPr>
+        <w:shd w:val="clear" w:color="auto" w:fill="1E1E1E"/>
+        <w:spacing w:after="0" w:line="285" w:lineRule="atLeast"/>
+        <w:rPr>
+          <w:rFonts w:ascii="Consolas" w:eastAsia="Times New Roman" w:hAnsi="Consolas" w:cs="Consolas"/>
+          <w:color w:val="D4D4D4"/>
+          <w:sz w:val="21"/>
+          <w:szCs w:val="21"/>
+        </w:rPr>
+      </w:pPr>
+      <w:r>
+        <w:rPr>
+          <w:rFonts w:ascii="Consolas" w:eastAsia="Times New Roman" w:hAnsi="Consolas" w:cs="Consolas"/>
+          <w:color w:val="D4D4D4"/>
+          <w:sz w:val="21"/>
+          <w:szCs w:val="21"/>
+        </w:rPr>
+        <w:t xml:space="preserve">          </w:t>
+      </w:r>
+      <w:r>
+        <w:rPr>
+          <w:rFonts w:ascii="Consolas" w:eastAsia="Times New Roman" w:hAnsi="Consolas" w:cs="Consolas"/>
+          <w:color w:val="808080"/>
+          <w:sz w:val="21"/>
+          <w:szCs w:val="21"/>
+        </w:rPr>
+        <w:t>&gt;</w:t>
+      </w:r>
+    </w:p>
+    <w:p>
+      <w:pPr>
+        <w:pStyle w:val="ListParagraph"/>
+        <w:numPr>
+          <w:ilvl w:val="0"/>
+          <w:numId w:val="5"/>
+        </w:numPr>
+        <w:shd w:val="clear" w:color="auto" w:fill="1E1E1E"/>
+        <w:spacing w:after="0" w:line="285" w:lineRule="atLeast"/>
+        <w:rPr>
+          <w:rFonts w:ascii="Consolas" w:eastAsia="Times New Roman" w:hAnsi="Consolas" w:cs="Consolas"/>
+          <w:color w:val="D4D4D4"/>
+          <w:sz w:val="21"/>
+          <w:szCs w:val="21"/>
+        </w:rPr>
+      </w:pPr>
+      <w:r>
+        <w:rPr>
+          <w:rFonts w:ascii="Consolas" w:eastAsia="Times New Roman" w:hAnsi="Consolas" w:cs="Consolas"/>
+          <w:color w:val="D4D4D4"/>
+          <w:sz w:val="21"/>
+          <w:szCs w:val="21"/>
+        </w:rPr>
+        <w:t xml:space="preserve">            </w:t>
+      </w:r>
+      <w:r>
+        <w:rPr>
+          <w:rFonts w:ascii="Consolas" w:eastAsia="Times New Roman" w:hAnsi="Consolas" w:cs="Consolas"/>
+          <w:color w:val="808080"/>
+          <w:sz w:val="21"/>
+          <w:szCs w:val="21"/>
+        </w:rPr>
+        <w:t>&lt;</w:t>
+      </w:r>
+      <w:r>
+        <w:rPr>
+          <w:rFonts w:ascii="Consolas" w:eastAsia="Times New Roman" w:hAnsi="Consolas" w:cs="Consolas"/>
+          <w:color w:val="569CD6"/>
+          <w:sz w:val="21"/>
+          <w:szCs w:val="21"/>
+        </w:rPr>
+        <w:t>option</w:t>
+      </w:r>
+      <w:r>
+        <w:rPr>
+          <w:rFonts w:ascii="Consolas" w:eastAsia="Times New Roman" w:hAnsi="Consolas" w:cs="Consolas"/>
+          <w:color w:val="D4D4D4"/>
+          <w:sz w:val="21"/>
+          <w:szCs w:val="21"/>
+        </w:rPr>
+        <w:t xml:space="preserve"> </w:t>
+      </w:r>
+      <w:r>
+        <w:rPr>
+          <w:rFonts w:ascii="Consolas" w:eastAsia="Times New Roman" w:hAnsi="Consolas" w:cs="Consolas"/>
+          <w:color w:val="9CDCFE"/>
+          <w:sz w:val="21"/>
+          <w:szCs w:val="21"/>
+        </w:rPr>
+        <w:t>value</w:t>
+      </w:r>
+      <w:r>
+        <w:rPr>
+          <w:rFonts w:ascii="Consolas" w:eastAsia="Times New Roman" w:hAnsi="Consolas" w:cs="Consolas"/>
+          <w:color w:val="D4D4D4"/>
+          <w:sz w:val="21"/>
+          <w:szCs w:val="21"/>
+        </w:rPr>
+        <w:t>=</w:t>
+      </w:r>
+      <w:r>
+        <w:rPr>
+          <w:rFonts w:ascii="Consolas" w:eastAsia="Times New Roman" w:hAnsi="Consolas" w:cs="Consolas"/>
+          <w:color w:val="CE9178"/>
+          <w:sz w:val="21"/>
+          <w:szCs w:val="21"/>
+        </w:rPr>
+        <w:t>"pet"</w:t>
+      </w:r>
+      <w:r>
+        <w:rPr>
+          <w:rFonts w:ascii="Consolas" w:eastAsia="Times New Roman" w:hAnsi="Consolas" w:cs="Consolas"/>
+          <w:color w:val="808080"/>
+          <w:sz w:val="21"/>
+          <w:szCs w:val="21"/>
+        </w:rPr>
+        <w:t>&gt;</w:t>
+      </w:r>
+      <w:r>
+        <w:rPr>
+          <w:rFonts w:ascii="Consolas" w:eastAsia="Times New Roman" w:hAnsi="Consolas" w:cs="Consolas"/>
+          <w:color w:val="D4D4D4"/>
+          <w:sz w:val="21"/>
+          <w:szCs w:val="21"/>
+        </w:rPr>
+        <w:t>Your first Pet?</w:t>
+      </w:r>
+      <w:r>
+        <w:rPr>
+          <w:rFonts w:ascii="Consolas" w:eastAsia="Times New Roman" w:hAnsi="Consolas" w:cs="Consolas"/>
+          <w:color w:val="808080"/>
+          <w:sz w:val="21"/>
+          <w:szCs w:val="21"/>
+        </w:rPr>
+        <w:t>&lt;/</w:t>
+      </w:r>
+      <w:r>
+        <w:rPr>
+          <w:rFonts w:ascii="Consolas" w:eastAsia="Times New Roman" w:hAnsi="Consolas" w:cs="Consolas"/>
+          <w:color w:val="569CD6"/>
+          <w:sz w:val="21"/>
+          <w:szCs w:val="21"/>
+        </w:rPr>
+        <w:t>option</w:t>
+      </w:r>
+      <w:r>
+        <w:rPr>
+          <w:rFonts w:ascii="Consolas" w:eastAsia="Times New Roman" w:hAnsi="Consolas" w:cs="Consolas"/>
+          <w:color w:val="808080"/>
+          <w:sz w:val="21"/>
+          <w:szCs w:val="21"/>
+        </w:rPr>
+        <w:t>&gt;</w:t>
+      </w:r>
+    </w:p>
+    <w:p>
+      <w:pPr>
+        <w:pStyle w:val="ListParagraph"/>
+        <w:numPr>
+          <w:ilvl w:val="0"/>
+          <w:numId w:val="5"/>
+        </w:numPr>
+        <w:shd w:val="clear" w:color="auto" w:fill="1E1E1E"/>
+        <w:spacing w:after="0" w:line="285" w:lineRule="atLeast"/>
+        <w:rPr>
+          <w:rFonts w:ascii="Consolas" w:eastAsia="Times New Roman" w:hAnsi="Consolas" w:cs="Consolas"/>
+          <w:color w:val="D4D4D4"/>
+          <w:sz w:val="21"/>
+          <w:szCs w:val="21"/>
+        </w:rPr>
+      </w:pPr>
+      <w:r>
+        <w:rPr>
+          <w:rFonts w:ascii="Consolas" w:eastAsia="Times New Roman" w:hAnsi="Consolas" w:cs="Consolas"/>
+          <w:color w:val="D4D4D4"/>
+          <w:sz w:val="21"/>
+          <w:szCs w:val="21"/>
+        </w:rPr>
+        <w:t xml:space="preserve">            </w:t>
+      </w:r>
+      <w:r>
+        <w:rPr>
+          <w:rFonts w:ascii="Consolas" w:eastAsia="Times New Roman" w:hAnsi="Consolas" w:cs="Consolas"/>
+          <w:color w:val="808080"/>
+          <w:sz w:val="21"/>
+          <w:szCs w:val="21"/>
+        </w:rPr>
+        <w:t>&lt;</w:t>
+      </w:r>
+      <w:r>
+        <w:rPr>
+          <w:rFonts w:ascii="Consolas" w:eastAsia="Times New Roman" w:hAnsi="Consolas" w:cs="Consolas"/>
+          <w:color w:val="569CD6"/>
+          <w:sz w:val="21"/>
+          <w:szCs w:val="21"/>
+        </w:rPr>
+        <w:t>option</w:t>
+      </w:r>
+      <w:r>
+        <w:rPr>
+          <w:rFonts w:ascii="Consolas" w:eastAsia="Times New Roman" w:hAnsi="Consolas" w:cs="Consolas"/>
+          <w:color w:val="D4D4D4"/>
+          <w:sz w:val="21"/>
+          <w:szCs w:val="21"/>
+        </w:rPr>
+        <w:t xml:space="preserve"> </w:t>
+      </w:r>
+      <w:r>
+        <w:rPr>
+          <w:rFonts w:ascii="Consolas" w:eastAsia="Times New Roman" w:hAnsi="Consolas" w:cs="Consolas"/>
+          <w:color w:val="9CDCFE"/>
+          <w:sz w:val="21"/>
+          <w:szCs w:val="21"/>
+        </w:rPr>
+        <w:t>value</w:t>
+      </w:r>
+      <w:r>
+        <w:rPr>
+          <w:rFonts w:ascii="Consolas" w:eastAsia="Times New Roman" w:hAnsi="Consolas" w:cs="Consolas"/>
+          <w:color w:val="D4D4D4"/>
+          <w:sz w:val="21"/>
+          <w:szCs w:val="21"/>
+        </w:rPr>
+        <w:t>=</w:t>
+      </w:r>
+      <w:r>
+        <w:rPr>
+          <w:rFonts w:ascii="Consolas" w:eastAsia="Times New Roman" w:hAnsi="Consolas" w:cs="Consolas"/>
+          <w:color w:val="CE9178"/>
+          <w:sz w:val="21"/>
+          <w:szCs w:val="21"/>
+        </w:rPr>
+        <w:t>"teacher"</w:t>
+      </w:r>
+      <w:r>
+        <w:rPr>
+          <w:rFonts w:ascii="Consolas" w:eastAsia="Times New Roman" w:hAnsi="Consolas" w:cs="Consolas"/>
+          <w:color w:val="808080"/>
+          <w:sz w:val="21"/>
+          <w:szCs w:val="21"/>
+        </w:rPr>
+        <w:t>&gt;</w:t>
+      </w:r>
+      <w:r>
+        <w:rPr>
+          <w:rFonts w:ascii="Consolas" w:eastAsia="Times New Roman" w:hAnsi="Consolas" w:cs="Consolas"/>
+          <w:color w:val="D4D4D4"/>
+          <w:sz w:val="21"/>
+          <w:szCs w:val="21"/>
+        </w:rPr>
+        <w:t>Your first teacher?</w:t>
+      </w:r>
+      <w:r>
+        <w:rPr>
+          <w:rFonts w:ascii="Consolas" w:eastAsia="Times New Roman" w:hAnsi="Consolas" w:cs="Consolas"/>
+          <w:color w:val="808080"/>
+          <w:sz w:val="21"/>
+          <w:szCs w:val="21"/>
+        </w:rPr>
+        <w:t>&lt;/</w:t>
+      </w:r>
+      <w:r>
+        <w:rPr>
+          <w:rFonts w:ascii="Consolas" w:eastAsia="Times New Roman" w:hAnsi="Consolas" w:cs="Consolas"/>
+          <w:color w:val="569CD6"/>
+          <w:sz w:val="21"/>
+          <w:szCs w:val="21"/>
+        </w:rPr>
+        <w:t>option</w:t>
+      </w:r>
+      <w:r>
+        <w:rPr>
+          <w:rFonts w:ascii="Consolas" w:eastAsia="Times New Roman" w:hAnsi="Consolas" w:cs="Consolas"/>
+          <w:color w:val="808080"/>
+          <w:sz w:val="21"/>
+          <w:szCs w:val="21"/>
+        </w:rPr>
+        <w:t>&gt;</w:t>
+      </w:r>
+    </w:p>
+    <w:p>
+      <w:pPr>
+        <w:pStyle w:val="ListParagraph"/>
+        <w:numPr>
+          <w:ilvl w:val="0"/>
+          <w:numId w:val="5"/>
+        </w:numPr>
+        <w:shd w:val="clear" w:color="auto" w:fill="1E1E1E"/>
+        <w:spacing w:after="0" w:line="285" w:lineRule="atLeast"/>
+        <w:rPr>
+          <w:rFonts w:ascii="Consolas" w:eastAsia="Times New Roman" w:hAnsi="Consolas" w:cs="Consolas"/>
+          <w:color w:val="D4D4D4"/>
+          <w:sz w:val="21"/>
+          <w:szCs w:val="21"/>
+        </w:rPr>
+      </w:pPr>
+      <w:r>
+        <w:rPr>
+          <w:rFonts w:ascii="Consolas" w:eastAsia="Times New Roman" w:hAnsi="Consolas" w:cs="Consolas"/>
+          <w:color w:val="D4D4D4"/>
+          <w:sz w:val="21"/>
+          <w:szCs w:val="21"/>
+        </w:rPr>
+        <w:t xml:space="preserve">          </w:t>
+      </w:r>
+      <w:r>
+        <w:rPr>
+          <w:rFonts w:ascii="Consolas" w:eastAsia="Times New Roman" w:hAnsi="Consolas" w:cs="Consolas"/>
+          <w:color w:val="808080"/>
+          <w:sz w:val="21"/>
+          <w:szCs w:val="21"/>
+        </w:rPr>
+        <w:t>&lt;/</w:t>
+      </w:r>
+      <w:r>
+        <w:rPr>
+          <w:rFonts w:ascii="Consolas" w:eastAsia="Times New Roman" w:hAnsi="Consolas" w:cs="Consolas"/>
+          <w:color w:val="569CD6"/>
+          <w:sz w:val="21"/>
+          <w:szCs w:val="21"/>
+        </w:rPr>
+        <w:t>select</w:t>
+      </w:r>
+      <w:r>
+        <w:rPr>
+          <w:rFonts w:ascii="Consolas" w:eastAsia="Times New Roman" w:hAnsi="Consolas" w:cs="Consolas"/>
+          <w:color w:val="808080"/>
+          <w:sz w:val="21"/>
+          <w:szCs w:val="21"/>
+        </w:rPr>
+        <w:t>&gt;</w:t>
+      </w:r>
+    </w:p>
+    <w:p>
+      <w:pPr>
+        <w:pStyle w:val="ListParagraph"/>
+        <w:numPr>
+          <w:ilvl w:val="0"/>
+          <w:numId w:val="5"/>
+        </w:numPr>
+        <w:shd w:val="clear" w:color="auto" w:fill="1E1E1E"/>
+        <w:spacing w:after="0" w:line="285" w:lineRule="atLeast"/>
+        <w:rPr>
+          <w:rFonts w:ascii="Consolas" w:eastAsia="Times New Roman" w:hAnsi="Consolas" w:cs="Consolas"/>
+          <w:color w:val="D4D4D4"/>
+          <w:sz w:val="21"/>
+          <w:szCs w:val="21"/>
+        </w:rPr>
+      </w:pPr>
+      <w:r>
+        <w:rPr>
+          <w:rFonts w:ascii="Consolas" w:eastAsia="Times New Roman" w:hAnsi="Consolas" w:cs="Consolas"/>
+          <w:color w:val="D4D4D4"/>
+          <w:sz w:val="21"/>
+          <w:szCs w:val="21"/>
+        </w:rPr>
+        <w:t xml:space="preserve">        </w:t>
+      </w:r>
+      <w:r>
+        <w:rPr>
+          <w:rFonts w:ascii="Consolas" w:eastAsia="Times New Roman" w:hAnsi="Consolas" w:cs="Consolas"/>
+          <w:color w:val="808080"/>
+          <w:sz w:val="21"/>
+          <w:szCs w:val="21"/>
+        </w:rPr>
+        <w:t>&lt;/</w:t>
+      </w:r>
+      <w:r>
+        <w:rPr>
+          <w:rFonts w:ascii="Consolas" w:eastAsia="Times New Roman" w:hAnsi="Consolas" w:cs="Consolas"/>
+          <w:color w:val="569CD6"/>
+          <w:sz w:val="21"/>
+          <w:szCs w:val="21"/>
+        </w:rPr>
+        <w:t>div</w:t>
+      </w:r>
+      <w:r>
+        <w:rPr>
+          <w:rFonts w:ascii="Consolas" w:eastAsia="Times New Roman" w:hAnsi="Consolas" w:cs="Consolas"/>
+          <w:color w:val="808080"/>
+          <w:sz w:val="21"/>
+          <w:szCs w:val="21"/>
+        </w:rPr>
+        <w:t>&gt;</w:t>
+      </w:r>
+    </w:p>
+    <w:p>
+      <w:pPr>
+        <w:pStyle w:val="ListParagraph"/>
+        <w:numPr>
+          <w:ilvl w:val="0"/>
+          <w:numId w:val="5"/>
+        </w:numPr>
+        <w:shd w:val="clear" w:color="auto" w:fill="1E1E1E"/>
+        <w:spacing w:after="0" w:line="285" w:lineRule="atLeast"/>
+        <w:rPr>
+          <w:rFonts w:ascii="Consolas" w:eastAsia="Times New Roman" w:hAnsi="Consolas" w:cs="Consolas"/>
+          <w:color w:val="D4D4D4"/>
+          <w:sz w:val="21"/>
+          <w:szCs w:val="21"/>
+        </w:rPr>
+      </w:pPr>
+      <w:r>
+        <w:rPr>
+          <w:rFonts w:ascii="Consolas" w:eastAsia="Times New Roman" w:hAnsi="Consolas" w:cs="Consolas"/>
+          <w:color w:val="D4D4D4"/>
+          <w:sz w:val="21"/>
+          <w:szCs w:val="21"/>
+        </w:rPr>
+        <w:t xml:space="preserve">        </w:t>
+      </w:r>
+      <w:r>
+        <w:rPr>
+          <w:rFonts w:ascii="Consolas" w:eastAsia="Times New Roman" w:hAnsi="Consolas" w:cs="Consolas"/>
+          <w:color w:val="808080"/>
+          <w:sz w:val="21"/>
+          <w:szCs w:val="21"/>
+        </w:rPr>
+        <w:t>&lt;</w:t>
+      </w:r>
+      <w:r>
+        <w:rPr>
+          <w:rFonts w:ascii="Consolas" w:eastAsia="Times New Roman" w:hAnsi="Consolas" w:cs="Consolas"/>
+          <w:color w:val="569CD6"/>
+          <w:sz w:val="21"/>
+          <w:szCs w:val="21"/>
+        </w:rPr>
+        <w:t>button</w:t>
+      </w:r>
+      <w:r>
+        <w:rPr>
+          <w:rFonts w:ascii="Consolas" w:eastAsia="Times New Roman" w:hAnsi="Consolas" w:cs="Consolas"/>
+          <w:color w:val="D4D4D4"/>
+          <w:sz w:val="21"/>
+          <w:szCs w:val="21"/>
+        </w:rPr>
+        <w:t xml:space="preserve"> </w:t>
+      </w:r>
+      <w:r>
+        <w:rPr>
+          <w:rFonts w:ascii="Consolas" w:eastAsia="Times New Roman" w:hAnsi="Consolas" w:cs="Consolas"/>
+          <w:color w:val="9CDCFE"/>
+          <w:sz w:val="21"/>
+          <w:szCs w:val="21"/>
+        </w:rPr>
+        <w:t>class</w:t>
+      </w:r>
+      <w:r>
+        <w:rPr>
+          <w:rFonts w:ascii="Consolas" w:eastAsia="Times New Roman" w:hAnsi="Consolas" w:cs="Consolas"/>
+          <w:color w:val="D4D4D4"/>
+          <w:sz w:val="21"/>
+          <w:szCs w:val="21"/>
+        </w:rPr>
+        <w:t>=</w:t>
+      </w:r>
+      <w:r>
+        <w:rPr>
+          <w:rFonts w:ascii="Consolas" w:eastAsia="Times New Roman" w:hAnsi="Consolas" w:cs="Consolas"/>
+          <w:color w:val="CE9178"/>
+          <w:sz w:val="21"/>
+          <w:szCs w:val="21"/>
+        </w:rPr>
+        <w:t>"btn btn-primary"</w:t>
+      </w:r>
+      <w:r>
+        <w:rPr>
+          <w:rFonts w:ascii="Consolas" w:eastAsia="Times New Roman" w:hAnsi="Consolas" w:cs="Consolas"/>
+          <w:color w:val="D4D4D4"/>
+          <w:sz w:val="21"/>
+          <w:szCs w:val="21"/>
+        </w:rPr>
+        <w:t xml:space="preserve"> </w:t>
+      </w:r>
+      <w:r>
+        <w:rPr>
+          <w:rFonts w:ascii="Consolas" w:eastAsia="Times New Roman" w:hAnsi="Consolas" w:cs="Consolas"/>
+          <w:color w:val="9CDCFE"/>
+          <w:sz w:val="21"/>
+          <w:szCs w:val="21"/>
+        </w:rPr>
+        <w:t>type</w:t>
+      </w:r>
+      <w:r>
+        <w:rPr>
+          <w:rFonts w:ascii="Consolas" w:eastAsia="Times New Roman" w:hAnsi="Consolas" w:cs="Consolas"/>
+          <w:color w:val="D4D4D4"/>
+          <w:sz w:val="21"/>
+          <w:szCs w:val="21"/>
+        </w:rPr>
+        <w:t>=</w:t>
+      </w:r>
+      <w:r>
+        <w:rPr>
+          <w:rFonts w:ascii="Consolas" w:eastAsia="Times New Roman" w:hAnsi="Consolas" w:cs="Consolas"/>
+          <w:color w:val="CE9178"/>
+          <w:sz w:val="21"/>
+          <w:szCs w:val="21"/>
+        </w:rPr>
+        <w:t>"submit"</w:t>
+      </w:r>
+      <w:r>
+        <w:rPr>
+          <w:rFonts w:ascii="Consolas" w:eastAsia="Times New Roman" w:hAnsi="Consolas" w:cs="Consolas"/>
+          <w:color w:val="808080"/>
+          <w:sz w:val="21"/>
+          <w:szCs w:val="21"/>
+        </w:rPr>
+        <w:t>&gt;</w:t>
+      </w:r>
+      <w:r>
+        <w:rPr>
+          <w:rFonts w:ascii="Consolas" w:eastAsia="Times New Roman" w:hAnsi="Consolas" w:cs="Consolas"/>
+          <w:color w:val="D4D4D4"/>
+          <w:sz w:val="21"/>
+          <w:szCs w:val="21"/>
+        </w:rPr>
+        <w:t>Submit</w:t>
+      </w:r>
+      <w:r>
+        <w:rPr>
+          <w:rFonts w:ascii="Consolas" w:eastAsia="Times New Roman" w:hAnsi="Consolas" w:cs="Consolas"/>
+          <w:color w:val="808080"/>
+          <w:sz w:val="21"/>
+          <w:szCs w:val="21"/>
+        </w:rPr>
+        <w:t>&lt;/</w:t>
+      </w:r>
+      <w:r>
+        <w:rPr>
+          <w:rFonts w:ascii="Consolas" w:eastAsia="Times New Roman" w:hAnsi="Consolas" w:cs="Consolas"/>
+          <w:color w:val="569CD6"/>
+          <w:sz w:val="21"/>
+          <w:szCs w:val="21"/>
+        </w:rPr>
+        <w:t>button</w:t>
+      </w:r>
+      <w:r>
+        <w:rPr>
+          <w:rFonts w:ascii="Consolas" w:eastAsia="Times New Roman" w:hAnsi="Consolas" w:cs="Consolas"/>
+          <w:color w:val="808080"/>
+          <w:sz w:val="21"/>
+          <w:szCs w:val="21"/>
+        </w:rPr>
+        <w:t>&gt;</w:t>
+      </w:r>
+    </w:p>
+    <w:p>
+      <w:pPr>
+        <w:pStyle w:val="ListParagraph"/>
+        <w:numPr>
+          <w:ilvl w:val="0"/>
+          <w:numId w:val="5"/>
+        </w:numPr>
+        <w:shd w:val="clear" w:color="auto" w:fill="1E1E1E"/>
+        <w:spacing w:after="0" w:line="285" w:lineRule="atLeast"/>
+        <w:rPr>
+          <w:rFonts w:ascii="Consolas" w:eastAsia="Times New Roman" w:hAnsi="Consolas" w:cs="Consolas"/>
+          <w:color w:val="D4D4D4"/>
+          <w:sz w:val="21"/>
+          <w:szCs w:val="21"/>
+        </w:rPr>
+      </w:pPr>
+      <w:r>
+        <w:rPr>
+          <w:rFonts w:ascii="Consolas" w:eastAsia="Times New Roman" w:hAnsi="Consolas" w:cs="Consolas"/>
+          <w:color w:val="D4D4D4"/>
+          <w:sz w:val="21"/>
+          <w:szCs w:val="21"/>
+        </w:rPr>
+        <w:t xml:space="preserve">      </w:t>
+      </w:r>
+      <w:r>
+        <w:rPr>
+          <w:rFonts w:ascii="Consolas" w:eastAsia="Times New Roman" w:hAnsi="Consolas" w:cs="Consolas"/>
+          <w:color w:val="808080"/>
+          <w:sz w:val="21"/>
+          <w:szCs w:val="21"/>
+        </w:rPr>
+        <w:t>&lt;/</w:t>
+      </w:r>
+      <w:r>
+        <w:rPr>
+          <w:rFonts w:ascii="Consolas" w:eastAsia="Times New Roman" w:hAnsi="Consolas" w:cs="Consolas"/>
+          <w:color w:val="569CD6"/>
+          <w:sz w:val="21"/>
+          <w:szCs w:val="21"/>
+        </w:rPr>
+        <w:t>form</w:t>
+      </w:r>
+      <w:r>
+        <w:rPr>
+          <w:rFonts w:ascii="Consolas" w:eastAsia="Times New Roman" w:hAnsi="Consolas" w:cs="Consolas"/>
+          <w:color w:val="808080"/>
+          <w:sz w:val="21"/>
+          <w:szCs w:val="21"/>
+        </w:rPr>
+        <w:t>&gt;</w:t>
+      </w:r>
+    </w:p>
+    <w:p>
+      <w:pPr>
+        <w:pStyle w:val="ListParagraph"/>
+        <w:numPr>
+          <w:ilvl w:val="0"/>
+          <w:numId w:val="5"/>
+        </w:numPr>
+        <w:shd w:val="clear" w:color="auto" w:fill="1E1E1E"/>
+        <w:spacing w:after="0" w:line="285" w:lineRule="atLeast"/>
+        <w:rPr>
+          <w:rFonts w:ascii="Consolas" w:eastAsia="Times New Roman" w:hAnsi="Consolas" w:cs="Consolas"/>
+          <w:color w:val="D4D4D4"/>
+          <w:sz w:val="21"/>
+          <w:szCs w:val="21"/>
+        </w:rPr>
+      </w:pPr>
+      <w:r>
+        <w:rPr>
+          <w:rFonts w:ascii="Consolas" w:eastAsia="Times New Roman" w:hAnsi="Consolas" w:cs="Consolas"/>
+          <w:color w:val="D4D4D4"/>
+          <w:sz w:val="21"/>
+          <w:szCs w:val="21"/>
+        </w:rPr>
+        <w:t xml:space="preserve">    </w:t>
+      </w:r>
+      <w:r>
+        <w:rPr>
+          <w:rFonts w:ascii="Consolas" w:eastAsia="Times New Roman" w:hAnsi="Consolas" w:cs="Consolas"/>
+          <w:color w:val="808080"/>
+          <w:sz w:val="21"/>
+          <w:szCs w:val="21"/>
+        </w:rPr>
+        <w:t>&lt;/</w:t>
+      </w:r>
+      <w:r>
+        <w:rPr>
+          <w:rFonts w:ascii="Consolas" w:eastAsia="Times New Roman" w:hAnsi="Consolas" w:cs="Consolas"/>
+          <w:color w:val="569CD6"/>
+          <w:sz w:val="21"/>
+          <w:szCs w:val="21"/>
+        </w:rPr>
+        <w:t>div</w:t>
+      </w:r>
+      <w:r>
+        <w:rPr>
+          <w:rFonts w:ascii="Consolas" w:eastAsia="Times New Roman" w:hAnsi="Consolas" w:cs="Consolas"/>
+          <w:color w:val="808080"/>
+          <w:sz w:val="21"/>
+          <w:szCs w:val="21"/>
+        </w:rPr>
+        <w:t>&gt;</w:t>
+      </w:r>
+    </w:p>
+    <w:p>
+      <w:pPr>
+        <w:pStyle w:val="ListParagraph"/>
+        <w:numPr>
+          <w:ilvl w:val="0"/>
+          <w:numId w:val="5"/>
+        </w:numPr>
+        <w:shd w:val="clear" w:color="auto" w:fill="1E1E1E"/>
+        <w:spacing w:after="0" w:line="285" w:lineRule="atLeast"/>
+        <w:rPr>
+          <w:rFonts w:ascii="Consolas" w:eastAsia="Times New Roman" w:hAnsi="Consolas" w:cs="Consolas"/>
+          <w:color w:val="D4D4D4"/>
+          <w:sz w:val="21"/>
+          <w:szCs w:val="21"/>
+        </w:rPr>
+      </w:pPr>
+      <w:r>
+        <w:rPr>
+          <w:rFonts w:ascii="Consolas" w:eastAsia="Times New Roman" w:hAnsi="Consolas" w:cs="Consolas"/>
+          <w:color w:val="D4D4D4"/>
+          <w:sz w:val="21"/>
+          <w:szCs w:val="21"/>
+        </w:rPr>
+        <w:t xml:space="preserve">  </w:t>
+      </w:r>
+      <w:r>
+        <w:rPr>
+          <w:rFonts w:ascii="Consolas" w:eastAsia="Times New Roman" w:hAnsi="Consolas" w:cs="Consolas"/>
+          <w:color w:val="808080"/>
+          <w:sz w:val="21"/>
+          <w:szCs w:val="21"/>
+        </w:rPr>
+        <w:t>&lt;/</w:t>
+      </w:r>
+      <w:r>
+        <w:rPr>
+          <w:rFonts w:ascii="Consolas" w:eastAsia="Times New Roman" w:hAnsi="Consolas" w:cs="Consolas"/>
+          <w:color w:val="569CD6"/>
+          <w:sz w:val="21"/>
+          <w:szCs w:val="21"/>
+        </w:rPr>
+        <w:t>div</w:t>
+      </w:r>
+      <w:r>
+        <w:rPr>
+          <w:rFonts w:ascii="Consolas" w:eastAsia="Times New Roman" w:hAnsi="Consolas" w:cs="Consolas"/>
+          <w:color w:val="808080"/>
+          <w:sz w:val="21"/>
+          <w:szCs w:val="21"/>
+        </w:rPr>
+        <w:t>&gt;</w:t>
+      </w:r>
+    </w:p>
+    <w:p>
+      <w:pPr>
+        <w:pStyle w:val="ListParagraph"/>
+        <w:numPr>
+          <w:ilvl w:val="0"/>
+          <w:numId w:val="5"/>
+        </w:numPr>
+        <w:shd w:val="clear" w:color="auto" w:fill="1E1E1E"/>
+        <w:spacing w:after="0" w:line="285" w:lineRule="atLeast"/>
+        <w:rPr>
+          <w:rFonts w:ascii="Consolas" w:eastAsia="Times New Roman" w:hAnsi="Consolas" w:cs="Consolas"/>
+          <w:color w:val="D4D4D4"/>
+          <w:sz w:val="21"/>
+          <w:szCs w:val="21"/>
+        </w:rPr>
+      </w:pPr>
+      <w:r>
+        <w:rPr>
+          <w:rFonts w:ascii="Consolas" w:eastAsia="Times New Roman" w:hAnsi="Consolas" w:cs="Consolas"/>
+          <w:color w:val="808080"/>
+          <w:sz w:val="21"/>
+          <w:szCs w:val="21"/>
+        </w:rPr>
+        <w:t>&lt;/</w:t>
+      </w:r>
+      <w:r>
+        <w:rPr>
+          <w:rFonts w:ascii="Consolas" w:eastAsia="Times New Roman" w:hAnsi="Consolas" w:cs="Consolas"/>
+          <w:color w:val="569CD6"/>
+          <w:sz w:val="21"/>
+          <w:szCs w:val="21"/>
+        </w:rPr>
+        <w:t>div</w:t>
+      </w:r>
+      <w:r>
+        <w:rPr>
+          <w:rFonts w:ascii="Consolas" w:eastAsia="Times New Roman" w:hAnsi="Consolas" w:cs="Consolas"/>
+          <w:color w:val="808080"/>
+          <w:sz w:val="21"/>
+          <w:szCs w:val="21"/>
+        </w:rPr>
+        <w:t>&gt;</w:t>
+      </w:r>
+    </w:p>
+    <w:p>
+      <w:pPr>
+        <w:pStyle w:val="ListParagraph"/>
+        <w:numPr>
+          <w:ilvl w:val="0"/>
+          <w:numId w:val="5"/>
+        </w:numPr>
+        <w:shd w:val="clear" w:color="auto" w:fill="1E1E1E"/>
+        <w:spacing w:after="0" w:line="285" w:lineRule="atLeast"/>
+        <w:rPr>
+          <w:rFonts w:ascii="Consolas" w:eastAsia="Times New Roman" w:hAnsi="Consolas" w:cs="Consolas"/>
+          <w:color w:val="D4D4D4"/>
+          <w:sz w:val="21"/>
+          <w:szCs w:val="21"/>
+        </w:rPr>
+      </w:pPr>
+    </w:p>
+    <w:p>
+      <w:pPr>
+        <w:pStyle w:val="ListParagraph"/>
+      </w:pPr>
+    </w:p>
+    <w:p>
+      <w:pPr>
+        <w:pStyle w:val="ListParagraph"/>
+      </w:pPr>
+    </w:p>
+    <w:p>
+      <w:pPr>
+        <w:pStyle w:val="ListParagraph"/>
+      </w:pPr>
+    </w:p>
+    <w:p>
+      <w:pPr>
+        <w:pStyle w:val="ListParagraph"/>
+        <w:rPr>
+          <w:b/>
+          <w:u w:val="single"/>
+        </w:rPr>
+      </w:pPr>
+      <w:r>
+        <w:rPr>
+          <w:b/>
+          <w:u w:val="single"/>
+        </w:rPr>
+        <w:t>Section 15: Lecture 175//TD: Submitting and Using the Form</w:t>
+      </w:r>
+    </w:p>
+    <w:p>
+      <w:pPr>
+        <w:pStyle w:val="ListParagraph"/>
+        <w:numPr>
+          <w:ilvl w:val="0"/>
+          <w:numId w:val="6"/>
+        </w:numPr>
+      </w:pPr>
+      <w:r>
+        <w:t>In the last lecture we configured our form here we added some controls by placing ngModel on the inputs.</w:t>
+      </w:r>
+    </w:p>
+    <w:p>
+      <w:pPr>
+        <w:pStyle w:val="ListParagraph"/>
+        <w:numPr>
+          <w:ilvl w:val="0"/>
+          <w:numId w:val="6"/>
+        </w:numPr>
+      </w:pPr>
+      <w:r>
+        <w:t>Now, let’s make this  form submit table so that we can actually see that what the user entered – for this we will go to app.component.ts; we already do have a method that we will use later – lets ignore it for now.</w:t>
+      </w:r>
+    </w:p>
+    <w:p>
+      <w:pPr>
+        <w:pStyle w:val="ListParagraph"/>
+        <w:numPr>
+          <w:ilvl w:val="0"/>
+          <w:numId w:val="6"/>
+        </w:numPr>
+      </w:pPr>
+      <w:r>
+        <w:t>We will add here a new method i.e. onSubmit(); this should be triggered whenever this form is submitted by the user on submit.</w:t>
+      </w:r>
+    </w:p>
+    <w:p>
+      <w:pPr>
+        <w:pStyle w:val="ListParagraph"/>
+        <w:numPr>
+          <w:ilvl w:val="0"/>
+          <w:numId w:val="6"/>
+        </w:numPr>
+      </w:pPr>
+      <w:r>
+        <w:t>In onSubmit we need to output whatever the user entered. Well, first of all we need to call this method.</w:t>
+      </w:r>
+    </w:p>
+    <w:p>
+      <w:pPr>
+        <w:pStyle w:val="ListParagraph"/>
+        <w:numPr>
+          <w:ilvl w:val="0"/>
+          <w:numId w:val="6"/>
+        </w:numPr>
+      </w:pPr>
+      <w:r>
+        <w:t>So, back in a template how we can call on submit. Now, you might think that a good place would be on a click listener on this button here at the bottom – because this is the button we want to click when we want to submit the form. However, this is not the best place to do it. Keep in mind that this button here is of the type submit.</w:t>
+      </w:r>
+    </w:p>
+    <w:p>
+      <w:pPr>
+        <w:pStyle w:val="ListParagraph"/>
+        <w:numPr>
+          <w:ilvl w:val="0"/>
+          <w:numId w:val="6"/>
+        </w:numPr>
+      </w:pPr>
+      <w:r>
+        <w:t>So, if we click the button as it is placed inside the HTML form element – something else will happen. The default behavior of HTML will be triggered to call it like this.</w:t>
+      </w:r>
+    </w:p>
+    <w:p>
+      <w:pPr>
+        <w:pStyle w:val="ListParagraph"/>
+        <w:numPr>
+          <w:ilvl w:val="0"/>
+          <w:numId w:val="6"/>
+        </w:numPr>
+      </w:pPr>
+      <w:r>
+        <w:t>If we have a button inside the form this button will submit the form and will send request normally.</w:t>
+      </w:r>
+      <w:r>
+        <w:t xml:space="preserve"> </w:t>
+      </w:r>
+      <w:r>
+        <w:t>But besides that it will also trigger the JavaScript event i.e. the submit event that is built into HTML.</w:t>
+      </w:r>
+      <w:r>
+        <w:t xml:space="preserve"> However, angular takes advantage of this and gives us a directive </w:t>
+      </w:r>
+      <w:r>
+        <w:t xml:space="preserve">that we can place on this form element as a whole. It is called </w:t>
+      </w:r>
+      <w:r>
+        <w:rPr>
+          <w:b/>
+        </w:rPr>
+        <w:t>ngSubmit</w:t>
+      </w:r>
+      <w:r>
+        <w:t xml:space="preserve"> and it actually gives us one event that we can listen to so </w:t>
+      </w:r>
+      <w:r>
+        <w:t>let’s wrap it in the paranthesis</w:t>
+      </w:r>
+      <w:r>
+        <w:t>.</w:t>
+      </w:r>
+    </w:p>
+    <w:p>
+      <w:pPr>
+        <w:pStyle w:val="ListParagraph"/>
+        <w:numPr>
+          <w:ilvl w:val="0"/>
+          <w:numId w:val="6"/>
+        </w:numPr>
+      </w:pPr>
+      <w:r>
+        <w:t>This event made available by the ngSubmit directive will be fired whenever this form is submitted. So, when ever this default behavior is triggered.</w:t>
+      </w:r>
+      <w:r>
+        <w:t xml:space="preserve"> And here we can call our method i.e. onSubmit().</w:t>
+      </w:r>
+    </w:p>
+    <w:p>
+      <w:pPr>
+        <w:pStyle w:val="ListParagraph"/>
+        <w:numPr>
+          <w:ilvl w:val="0"/>
+          <w:numId w:val="6"/>
+        </w:numPr>
+      </w:pPr>
+      <w:r>
+        <w:t>Now, if we save this and let it recompile. Lets go back and open the developer tools.</w:t>
+      </w:r>
+    </w:p>
+    <w:p>
+      <w:pPr>
+        <w:pStyle w:val="ListParagraph"/>
+        <w:numPr>
+          <w:ilvl w:val="0"/>
+          <w:numId w:val="6"/>
+        </w:numPr>
+      </w:pPr>
+      <w:r>
+        <w:t>Now, lets see the actual value of the form i.e. the form object</w:t>
+      </w:r>
+      <w:r>
+        <w:t xml:space="preserve"> and to see it we have to go back to our template because we are in the template driven approach as the rule of thumb for this approach everything you do in this approach is you do in template</w:t>
+      </w:r>
+      <w:r>
+        <w:t>.</w:t>
+      </w:r>
+    </w:p>
+    <w:p>
+      <w:pPr>
+        <w:pStyle w:val="ListParagraph"/>
+        <w:numPr>
+          <w:ilvl w:val="0"/>
+          <w:numId w:val="6"/>
+        </w:numPr>
+      </w:pPr>
+      <w:r>
+        <w:lastRenderedPageBreak/>
+        <w:t>Anything you want to change on as functionality – you do it in template. On this form object we want to get the form created by the angular.</w:t>
+      </w:r>
+    </w:p>
+    <w:p>
+      <w:pPr>
+        <w:pStyle w:val="ListParagraph"/>
+        <w:numPr>
+          <w:ilvl w:val="0"/>
+          <w:numId w:val="6"/>
+        </w:numPr>
+      </w:pPr>
+      <w:r>
+        <w:t>Now, we learned about the local reference – we can place on the HTML elements to get access to them; so, we can place #f on the form element.</w:t>
+      </w:r>
+    </w:p>
+    <w:p>
+      <w:pPr>
+        <w:pStyle w:val="ListParagraph"/>
+        <w:numPr>
+          <w:ilvl w:val="0"/>
+          <w:numId w:val="6"/>
+        </w:numPr>
+      </w:pPr>
+      <w:r>
+        <w:t>Now, we can access this form element as the f reference on our template and we can pass the f as an argument to the on submit method and print it there</w:t>
+      </w:r>
+    </w:p>
+    <w:p>
+      <w:pPr>
+        <w:pStyle w:val="ListParagraph"/>
+        <w:numPr>
+          <w:ilvl w:val="0"/>
+          <w:numId w:val="6"/>
+        </w:numPr>
+      </w:pPr>
+      <w:r>
+        <w:t>Now, in the onSubmit method we will receive the form which would be of the type ElementRef.</w:t>
+      </w:r>
+    </w:p>
+    <w:p>
+      <w:pPr>
+        <w:pStyle w:val="ListParagraph"/>
+        <w:numPr>
+          <w:ilvl w:val="0"/>
+          <w:numId w:val="6"/>
+        </w:numPr>
+      </w:pPr>
+      <w:r>
+        <w:t>So, we can see form object here, we can also see some of the classes here.</w:t>
+      </w:r>
+    </w:p>
+    <w:p>
+      <w:pPr>
+        <w:pStyle w:val="ListParagraph"/>
+        <w:numPr>
+          <w:ilvl w:val="0"/>
+          <w:numId w:val="6"/>
+        </w:numPr>
+      </w:pPr>
+      <w:r>
+        <w:t>But this object is not what we want – its not a JavaScript object created by angular. But this object is stare to get to it and there actually is a trick we call but its not a trick it’s a default way to get access to it.</w:t>
+      </w:r>
+    </w:p>
+    <w:p>
+      <w:pPr>
+        <w:pStyle w:val="ListParagraph"/>
+        <w:numPr>
+          <w:ilvl w:val="0"/>
+          <w:numId w:val="6"/>
+        </w:numPr>
+      </w:pPr>
+      <w:r>
+        <w:t xml:space="preserve">Here, we </w:t>
+      </w:r>
+      <w:r>
+        <w:t>must</w:t>
+      </w:r>
+      <w:r>
+        <w:t xml:space="preserve"> set this local reference equal to something. We </w:t>
+      </w:r>
+      <w:r>
+        <w:t>must</w:t>
+      </w:r>
+      <w:r>
+        <w:t xml:space="preserve"> keep in mind that a form element is a selector for a directive built into angular which will create this JavaScript object automatically </w:t>
+      </w:r>
+      <w:r>
+        <w:t>and then it can expose some data we can fetch here on this form element.</w:t>
+      </w:r>
+    </w:p>
+    <w:p>
+      <w:pPr>
+        <w:pStyle w:val="ListParagraph"/>
+        <w:numPr>
+          <w:ilvl w:val="0"/>
+          <w:numId w:val="6"/>
+        </w:numPr>
+      </w:pPr>
+      <w:r>
+        <w:t>We can get access to it by writing ngForm in the local variable by putting the quotation marks.</w:t>
+      </w:r>
+    </w:p>
+    <w:p>
+      <w:pPr>
+        <w:pStyle w:val="ListParagraph"/>
+        <w:numPr>
+          <w:ilvl w:val="0"/>
+          <w:numId w:val="6"/>
+        </w:numPr>
+      </w:pPr>
+      <w:r>
+        <w:t xml:space="preserve">It tells angular -  please give me access to this form you created automatically. That’s just something we </w:t>
+      </w:r>
+      <w:r>
+        <w:t>must</w:t>
+      </w:r>
+      <w:r>
+        <w:t xml:space="preserve"> keep in mind.</w:t>
+      </w:r>
+    </w:p>
+    <w:p>
+      <w:pPr>
+        <w:pStyle w:val="ListParagraph"/>
+        <w:numPr>
+          <w:ilvl w:val="0"/>
+          <w:numId w:val="6"/>
+        </w:numPr>
+      </w:pPr>
+      <w:r>
+        <w:t>This is how we get access to this form in this JavaScript object created by angular automatically.</w:t>
+      </w:r>
+    </w:p>
+    <w:p>
+      <w:pPr>
+        <w:pStyle w:val="ListParagraph"/>
+        <w:numPr>
+          <w:ilvl w:val="0"/>
+          <w:numId w:val="6"/>
+        </w:numPr>
+      </w:pPr>
+      <w:r>
+        <w:t xml:space="preserve">So, here </w:t>
+      </w:r>
+      <w:r>
+        <w:t>where</w:t>
+      </w:r>
+      <w:r>
+        <w:t xml:space="preserve"> we get this form – now this form will no longer be of element ref but it would be of the type ngForm in typescript file.</w:t>
+      </w:r>
+    </w:p>
+    <w:p>
+      <w:pPr>
+        <w:pStyle w:val="ListParagraph"/>
+        <w:numPr>
+          <w:ilvl w:val="0"/>
+          <w:numId w:val="6"/>
+        </w:numPr>
+      </w:pPr>
+      <w:r>
+        <w:t xml:space="preserve">Now, we can look in the object that we have </w:t>
+      </w:r>
+      <w:r>
+        <w:t>many</w:t>
+      </w:r>
+      <w:r>
+        <w:t xml:space="preserve"> properties in the object that is now printed.</w:t>
+      </w:r>
+      <w:r>
+        <w:t xml:space="preserve"> </w:t>
+      </w:r>
+      <w:r>
+        <w:t xml:space="preserve"> When we expand it we can see a couple of key value pairs.</w:t>
+      </w:r>
+    </w:p>
+    <w:p>
+      <w:pPr>
+        <w:pStyle w:val="ListParagraph"/>
+        <w:numPr>
+          <w:ilvl w:val="0"/>
+          <w:numId w:val="6"/>
+        </w:numPr>
+      </w:pPr>
+      <w:r>
+        <w:t>app.component.ts:</w:t>
+      </w:r>
+    </w:p>
+    <w:p>
+      <w:pPr>
+        <w:pStyle w:val="ListParagraph"/>
+        <w:numPr>
+          <w:ilvl w:val="0"/>
+          <w:numId w:val="6"/>
+        </w:numPr>
+        <w:shd w:val="clear" w:color="auto" w:fill="1E1E1E"/>
+        <w:spacing w:after="0" w:line="285" w:lineRule="atLeast"/>
+        <w:rPr>
+          <w:rFonts w:ascii="Consolas" w:eastAsia="Times New Roman" w:hAnsi="Consolas" w:cs="Consolas"/>
+          <w:color w:val="D4D4D4"/>
+          <w:sz w:val="21"/>
+          <w:szCs w:val="21"/>
+        </w:rPr>
+      </w:pPr>
+      <w:r>
+        <w:rPr>
+          <w:rFonts w:ascii="Consolas" w:eastAsia="Times New Roman" w:hAnsi="Consolas" w:cs="Consolas"/>
+          <w:color w:val="C586C0"/>
+          <w:sz w:val="21"/>
+          <w:szCs w:val="21"/>
+        </w:rPr>
+        <w:t>import</w:t>
+      </w:r>
+      <w:r>
+        <w:rPr>
+          <w:rFonts w:ascii="Consolas" w:eastAsia="Times New Roman" w:hAnsi="Consolas" w:cs="Consolas"/>
+          <w:color w:val="D4D4D4"/>
+          <w:sz w:val="21"/>
+          <w:szCs w:val="21"/>
+        </w:rPr>
+        <w:t xml:space="preserve"> { </w:t>
+      </w:r>
+      <w:r>
+        <w:rPr>
+          <w:rFonts w:ascii="Consolas" w:eastAsia="Times New Roman" w:hAnsi="Consolas" w:cs="Consolas"/>
+          <w:color w:val="9CDCFE"/>
+          <w:sz w:val="21"/>
+          <w:szCs w:val="21"/>
+        </w:rPr>
+        <w:t>Component</w:t>
+      </w:r>
+      <w:r>
+        <w:rPr>
+          <w:rFonts w:ascii="Consolas" w:eastAsia="Times New Roman" w:hAnsi="Consolas" w:cs="Consolas"/>
+          <w:color w:val="D4D4D4"/>
+          <w:sz w:val="21"/>
+          <w:szCs w:val="21"/>
+        </w:rPr>
+        <w:t xml:space="preserve"> } </w:t>
+      </w:r>
+      <w:r>
+        <w:rPr>
+          <w:rFonts w:ascii="Consolas" w:eastAsia="Times New Roman" w:hAnsi="Consolas" w:cs="Consolas"/>
+          <w:color w:val="C586C0"/>
+          <w:sz w:val="21"/>
+          <w:szCs w:val="21"/>
+        </w:rPr>
+        <w:t>from</w:t>
+      </w:r>
+      <w:r>
+        <w:rPr>
+          <w:rFonts w:ascii="Consolas" w:eastAsia="Times New Roman" w:hAnsi="Consolas" w:cs="Consolas"/>
+          <w:color w:val="D4D4D4"/>
+          <w:sz w:val="21"/>
+          <w:szCs w:val="21"/>
+        </w:rPr>
+        <w:t xml:space="preserve"> </w:t>
+      </w:r>
+      <w:r>
+        <w:rPr>
+          <w:rFonts w:ascii="Consolas" w:eastAsia="Times New Roman" w:hAnsi="Consolas" w:cs="Consolas"/>
+          <w:color w:val="CE9178"/>
+          <w:sz w:val="21"/>
+          <w:szCs w:val="21"/>
+        </w:rPr>
+        <w:t>'@angular/core'</w:t>
+      </w:r>
+      <w:r>
+        <w:rPr>
+          <w:rFonts w:ascii="Consolas" w:eastAsia="Times New Roman" w:hAnsi="Consolas" w:cs="Consolas"/>
+          <w:color w:val="D4D4D4"/>
+          <w:sz w:val="21"/>
+          <w:szCs w:val="21"/>
+        </w:rPr>
+        <w:t>;</w:t>
+      </w:r>
+    </w:p>
+    <w:p>
+      <w:pPr>
+        <w:pStyle w:val="ListParagraph"/>
+        <w:numPr>
+          <w:ilvl w:val="0"/>
+          <w:numId w:val="6"/>
+        </w:numPr>
+        <w:shd w:val="clear" w:color="auto" w:fill="1E1E1E"/>
+        <w:spacing w:after="0" w:line="285" w:lineRule="atLeast"/>
+        <w:rPr>
+          <w:rFonts w:ascii="Consolas" w:eastAsia="Times New Roman" w:hAnsi="Consolas" w:cs="Consolas"/>
+          <w:color w:val="D4D4D4"/>
+          <w:sz w:val="21"/>
+          <w:szCs w:val="21"/>
+        </w:rPr>
+      </w:pPr>
+      <w:r>
+        <w:rPr>
+          <w:rFonts w:ascii="Consolas" w:eastAsia="Times New Roman" w:hAnsi="Consolas" w:cs="Consolas"/>
+          <w:color w:val="C586C0"/>
+          <w:sz w:val="21"/>
+          <w:szCs w:val="21"/>
+        </w:rPr>
+        <w:t>import</w:t>
+      </w:r>
+      <w:r>
+        <w:rPr>
+          <w:rFonts w:ascii="Consolas" w:eastAsia="Times New Roman" w:hAnsi="Consolas" w:cs="Consolas"/>
+          <w:color w:val="D4D4D4"/>
+          <w:sz w:val="21"/>
+          <w:szCs w:val="21"/>
+        </w:rPr>
+        <w:t xml:space="preserve"> { </w:t>
+      </w:r>
+      <w:r>
+        <w:rPr>
+          <w:rFonts w:ascii="Consolas" w:eastAsia="Times New Roman" w:hAnsi="Consolas" w:cs="Consolas"/>
+          <w:color w:val="9CDCFE"/>
+          <w:sz w:val="21"/>
+          <w:szCs w:val="21"/>
+        </w:rPr>
+        <w:t>NgForm</w:t>
+      </w:r>
+      <w:r>
+        <w:rPr>
+          <w:rFonts w:ascii="Consolas" w:eastAsia="Times New Roman" w:hAnsi="Consolas" w:cs="Consolas"/>
+          <w:color w:val="D4D4D4"/>
+          <w:sz w:val="21"/>
+          <w:szCs w:val="21"/>
+        </w:rPr>
+        <w:t xml:space="preserve"> } </w:t>
+      </w:r>
+      <w:r>
+        <w:rPr>
+          <w:rFonts w:ascii="Consolas" w:eastAsia="Times New Roman" w:hAnsi="Consolas" w:cs="Consolas"/>
+          <w:color w:val="C586C0"/>
+          <w:sz w:val="21"/>
+          <w:szCs w:val="21"/>
+        </w:rPr>
+        <w:t>from</w:t>
+      </w:r>
+      <w:r>
+        <w:rPr>
+          <w:rFonts w:ascii="Consolas" w:eastAsia="Times New Roman" w:hAnsi="Consolas" w:cs="Consolas"/>
+          <w:color w:val="D4D4D4"/>
+          <w:sz w:val="21"/>
+          <w:szCs w:val="21"/>
+        </w:rPr>
+        <w:t xml:space="preserve"> </w:t>
+      </w:r>
+      <w:r>
+        <w:rPr>
+          <w:rFonts w:ascii="Consolas" w:eastAsia="Times New Roman" w:hAnsi="Consolas" w:cs="Consolas"/>
+          <w:color w:val="CE9178"/>
+          <w:sz w:val="21"/>
+          <w:szCs w:val="21"/>
+        </w:rPr>
+        <w:t>'@angular/forms'</w:t>
+      </w:r>
+      <w:r>
+        <w:rPr>
+          <w:rFonts w:ascii="Consolas" w:eastAsia="Times New Roman" w:hAnsi="Consolas" w:cs="Consolas"/>
+          <w:color w:val="D4D4D4"/>
+          <w:sz w:val="21"/>
+          <w:szCs w:val="21"/>
+        </w:rPr>
+        <w:t>;</w:t>
+      </w:r>
+    </w:p>
+    <w:p>
+      <w:pPr>
+        <w:pStyle w:val="ListParagraph"/>
+        <w:numPr>
+          <w:ilvl w:val="0"/>
+          <w:numId w:val="6"/>
+        </w:numPr>
+        <w:shd w:val="clear" w:color="auto" w:fill="1E1E1E"/>
+        <w:spacing w:after="0" w:line="285" w:lineRule="atLeast"/>
+        <w:rPr>
+          <w:rFonts w:ascii="Consolas" w:eastAsia="Times New Roman" w:hAnsi="Consolas" w:cs="Consolas"/>
+          <w:color w:val="D4D4D4"/>
+          <w:sz w:val="21"/>
+          <w:szCs w:val="21"/>
+        </w:rPr>
+      </w:pPr>
+    </w:p>
+    <w:p>
+      <w:pPr>
+        <w:pStyle w:val="ListParagraph"/>
+        <w:numPr>
+          <w:ilvl w:val="0"/>
+          <w:numId w:val="6"/>
+        </w:numPr>
+        <w:shd w:val="clear" w:color="auto" w:fill="1E1E1E"/>
+        <w:spacing w:after="0" w:line="285" w:lineRule="atLeast"/>
+        <w:rPr>
+          <w:rFonts w:ascii="Consolas" w:eastAsia="Times New Roman" w:hAnsi="Consolas" w:cs="Consolas"/>
+          <w:color w:val="D4D4D4"/>
+          <w:sz w:val="21"/>
+          <w:szCs w:val="21"/>
+        </w:rPr>
+      </w:pPr>
+      <w:r>
+        <w:rPr>
+          <w:rFonts w:ascii="Consolas" w:eastAsia="Times New Roman" w:hAnsi="Consolas" w:cs="Consolas"/>
+          <w:color w:val="D4D4D4"/>
+          <w:sz w:val="21"/>
+          <w:szCs w:val="21"/>
+        </w:rPr>
+        <w:t>@</w:t>
+      </w:r>
+      <w:r>
+        <w:rPr>
+          <w:rFonts w:ascii="Consolas" w:eastAsia="Times New Roman" w:hAnsi="Consolas" w:cs="Consolas"/>
+          <w:color w:val="DCDCAA"/>
+          <w:sz w:val="21"/>
+          <w:szCs w:val="21"/>
+        </w:rPr>
+        <w:t>Component</w:t>
+      </w:r>
+      <w:r>
+        <w:rPr>
+          <w:rFonts w:ascii="Consolas" w:eastAsia="Times New Roman" w:hAnsi="Consolas" w:cs="Consolas"/>
+          <w:color w:val="D4D4D4"/>
+          <w:sz w:val="21"/>
+          <w:szCs w:val="21"/>
+        </w:rPr>
+        <w:t>({</w:t>
+      </w:r>
+    </w:p>
+    <w:p>
+      <w:pPr>
+        <w:pStyle w:val="ListParagraph"/>
+        <w:numPr>
+          <w:ilvl w:val="0"/>
+          <w:numId w:val="6"/>
+        </w:numPr>
+        <w:shd w:val="clear" w:color="auto" w:fill="1E1E1E"/>
+        <w:spacing w:after="0" w:line="285" w:lineRule="atLeast"/>
+        <w:rPr>
+          <w:rFonts w:ascii="Consolas" w:eastAsia="Times New Roman" w:hAnsi="Consolas" w:cs="Consolas"/>
+          <w:color w:val="D4D4D4"/>
+          <w:sz w:val="21"/>
+          <w:szCs w:val="21"/>
+        </w:rPr>
+      </w:pPr>
+      <w:r>
+        <w:rPr>
+          <w:rFonts w:ascii="Consolas" w:eastAsia="Times New Roman" w:hAnsi="Consolas" w:cs="Consolas"/>
+          <w:color w:val="D4D4D4"/>
+          <w:sz w:val="21"/>
+          <w:szCs w:val="21"/>
+        </w:rPr>
+        <w:t xml:space="preserve">  </w:t>
+      </w:r>
+      <w:r>
+        <w:rPr>
+          <w:rFonts w:ascii="Consolas" w:eastAsia="Times New Roman" w:hAnsi="Consolas" w:cs="Consolas"/>
+          <w:color w:val="9CDCFE"/>
+          <w:sz w:val="21"/>
+          <w:szCs w:val="21"/>
+        </w:rPr>
+        <w:t>selector:</w:t>
+      </w:r>
+      <w:r>
+        <w:rPr>
+          <w:rFonts w:ascii="Consolas" w:eastAsia="Times New Roman" w:hAnsi="Consolas" w:cs="Consolas"/>
+          <w:color w:val="D4D4D4"/>
+          <w:sz w:val="21"/>
+          <w:szCs w:val="21"/>
+        </w:rPr>
+        <w:t xml:space="preserve"> </w:t>
+      </w:r>
+      <w:r>
+        <w:rPr>
+          <w:rFonts w:ascii="Consolas" w:eastAsia="Times New Roman" w:hAnsi="Consolas" w:cs="Consolas"/>
+          <w:color w:val="CE9178"/>
+          <w:sz w:val="21"/>
+          <w:szCs w:val="21"/>
+        </w:rPr>
+        <w:t>'app-root'</w:t>
+      </w:r>
+      <w:r>
+        <w:rPr>
+          <w:rFonts w:ascii="Consolas" w:eastAsia="Times New Roman" w:hAnsi="Consolas" w:cs="Consolas"/>
+          <w:color w:val="D4D4D4"/>
+          <w:sz w:val="21"/>
+          <w:szCs w:val="21"/>
+        </w:rPr>
+        <w:t>,</w:t>
+      </w:r>
+    </w:p>
+    <w:p>
+      <w:pPr>
+        <w:pStyle w:val="ListParagraph"/>
+        <w:numPr>
+          <w:ilvl w:val="0"/>
+          <w:numId w:val="6"/>
+        </w:numPr>
+        <w:shd w:val="clear" w:color="auto" w:fill="1E1E1E"/>
+        <w:spacing w:after="0" w:line="285" w:lineRule="atLeast"/>
+        <w:rPr>
+          <w:rFonts w:ascii="Consolas" w:eastAsia="Times New Roman" w:hAnsi="Consolas" w:cs="Consolas"/>
+          <w:color w:val="D4D4D4"/>
+          <w:sz w:val="21"/>
+          <w:szCs w:val="21"/>
+        </w:rPr>
+      </w:pPr>
+      <w:r>
+        <w:rPr>
+          <w:rFonts w:ascii="Consolas" w:eastAsia="Times New Roman" w:hAnsi="Consolas" w:cs="Consolas"/>
+          <w:color w:val="D4D4D4"/>
+          <w:sz w:val="21"/>
+          <w:szCs w:val="21"/>
+        </w:rPr>
+        <w:t xml:space="preserve">  </w:t>
+      </w:r>
+      <w:r>
+        <w:rPr>
+          <w:rFonts w:ascii="Consolas" w:eastAsia="Times New Roman" w:hAnsi="Consolas" w:cs="Consolas"/>
+          <w:color w:val="9CDCFE"/>
+          <w:sz w:val="21"/>
+          <w:szCs w:val="21"/>
+        </w:rPr>
+        <w:t>templateUrl:</w:t>
+      </w:r>
+      <w:r>
+        <w:rPr>
+          <w:rFonts w:ascii="Consolas" w:eastAsia="Times New Roman" w:hAnsi="Consolas" w:cs="Consolas"/>
+          <w:color w:val="D4D4D4"/>
+          <w:sz w:val="21"/>
+          <w:szCs w:val="21"/>
+        </w:rPr>
+        <w:t xml:space="preserve"> </w:t>
+      </w:r>
+      <w:r>
+        <w:rPr>
+          <w:rFonts w:ascii="Consolas" w:eastAsia="Times New Roman" w:hAnsi="Consolas" w:cs="Consolas"/>
+          <w:color w:val="CE9178"/>
+          <w:sz w:val="21"/>
+          <w:szCs w:val="21"/>
+        </w:rPr>
+        <w:t>'./app.component.html'</w:t>
+      </w:r>
+      <w:r>
+        <w:rPr>
+          <w:rFonts w:ascii="Consolas" w:eastAsia="Times New Roman" w:hAnsi="Consolas" w:cs="Consolas"/>
+          <w:color w:val="D4D4D4"/>
+          <w:sz w:val="21"/>
+          <w:szCs w:val="21"/>
+        </w:rPr>
+        <w:t>,</w:t>
+      </w:r>
+    </w:p>
+    <w:p>
+      <w:pPr>
+        <w:pStyle w:val="ListParagraph"/>
+        <w:numPr>
+          <w:ilvl w:val="0"/>
+          <w:numId w:val="6"/>
+        </w:numPr>
+        <w:shd w:val="clear" w:color="auto" w:fill="1E1E1E"/>
+        <w:spacing w:after="0" w:line="285" w:lineRule="atLeast"/>
+        <w:rPr>
+          <w:rFonts w:ascii="Consolas" w:eastAsia="Times New Roman" w:hAnsi="Consolas" w:cs="Consolas"/>
+          <w:color w:val="D4D4D4"/>
+          <w:sz w:val="21"/>
+          <w:szCs w:val="21"/>
+        </w:rPr>
+      </w:pPr>
+      <w:r>
+        <w:rPr>
+          <w:rFonts w:ascii="Consolas" w:eastAsia="Times New Roman" w:hAnsi="Consolas" w:cs="Consolas"/>
+          <w:color w:val="D4D4D4"/>
+          <w:sz w:val="21"/>
+          <w:szCs w:val="21"/>
+        </w:rPr>
+        <w:t xml:space="preserve">  </w:t>
+      </w:r>
+      <w:r>
+        <w:rPr>
+          <w:rFonts w:ascii="Consolas" w:eastAsia="Times New Roman" w:hAnsi="Consolas" w:cs="Consolas"/>
+          <w:color w:val="9CDCFE"/>
+          <w:sz w:val="21"/>
+          <w:szCs w:val="21"/>
+        </w:rPr>
+        <w:t>styleUrls:</w:t>
+      </w:r>
+      <w:r>
+        <w:rPr>
+          <w:rFonts w:ascii="Consolas" w:eastAsia="Times New Roman" w:hAnsi="Consolas" w:cs="Consolas"/>
+          <w:color w:val="D4D4D4"/>
+          <w:sz w:val="21"/>
+          <w:szCs w:val="21"/>
+        </w:rPr>
+        <w:t xml:space="preserve"> [</w:t>
+      </w:r>
+      <w:r>
+        <w:rPr>
+          <w:rFonts w:ascii="Consolas" w:eastAsia="Times New Roman" w:hAnsi="Consolas" w:cs="Consolas"/>
+          <w:color w:val="CE9178"/>
+          <w:sz w:val="21"/>
+          <w:szCs w:val="21"/>
+        </w:rPr>
+        <w:t>'./app.component.css'</w:t>
+      </w:r>
+      <w:r>
+        <w:rPr>
+          <w:rFonts w:ascii="Consolas" w:eastAsia="Times New Roman" w:hAnsi="Consolas" w:cs="Consolas"/>
+          <w:color w:val="D4D4D4"/>
+          <w:sz w:val="21"/>
+          <w:szCs w:val="21"/>
+        </w:rPr>
+        <w:t>]</w:t>
+      </w:r>
+    </w:p>
+    <w:p>
+      <w:pPr>
+        <w:pStyle w:val="ListParagraph"/>
+        <w:numPr>
+          <w:ilvl w:val="0"/>
+          <w:numId w:val="6"/>
+        </w:numPr>
+        <w:shd w:val="clear" w:color="auto" w:fill="1E1E1E"/>
+        <w:spacing w:after="0" w:line="285" w:lineRule="atLeast"/>
+        <w:rPr>
+          <w:rFonts w:ascii="Consolas" w:eastAsia="Times New Roman" w:hAnsi="Consolas" w:cs="Consolas"/>
+          <w:color w:val="D4D4D4"/>
+          <w:sz w:val="21"/>
+          <w:szCs w:val="21"/>
+        </w:rPr>
+      </w:pPr>
+      <w:r>
+        <w:rPr>
+          <w:rFonts w:ascii="Consolas" w:eastAsia="Times New Roman" w:hAnsi="Consolas" w:cs="Consolas"/>
+          <w:color w:val="D4D4D4"/>
+          <w:sz w:val="21"/>
+          <w:szCs w:val="21"/>
+        </w:rPr>
+        <w:t>})</w:t>
+      </w:r>
+    </w:p>
+    <w:p>
+      <w:pPr>
+        <w:pStyle w:val="ListParagraph"/>
+        <w:numPr>
+          <w:ilvl w:val="0"/>
+          <w:numId w:val="6"/>
+        </w:numPr>
+        <w:shd w:val="clear" w:color="auto" w:fill="1E1E1E"/>
+        <w:spacing w:after="0" w:line="285" w:lineRule="atLeast"/>
+        <w:rPr>
+          <w:rFonts w:ascii="Consolas" w:eastAsia="Times New Roman" w:hAnsi="Consolas" w:cs="Consolas"/>
+          <w:color w:val="D4D4D4"/>
+          <w:sz w:val="21"/>
+          <w:szCs w:val="21"/>
+        </w:rPr>
+      </w:pPr>
+      <w:r>
+        <w:rPr>
+          <w:rFonts w:ascii="Consolas" w:eastAsia="Times New Roman" w:hAnsi="Consolas" w:cs="Consolas"/>
+          <w:color w:val="C586C0"/>
+          <w:sz w:val="21"/>
+          <w:szCs w:val="21"/>
+        </w:rPr>
+        <w:t>export</w:t>
+      </w:r>
+      <w:r>
+        <w:rPr>
+          <w:rFonts w:ascii="Consolas" w:eastAsia="Times New Roman" w:hAnsi="Consolas" w:cs="Consolas"/>
+          <w:color w:val="D4D4D4"/>
+          <w:sz w:val="21"/>
+          <w:szCs w:val="21"/>
+        </w:rPr>
+        <w:t xml:space="preserve"> </w:t>
+      </w:r>
+      <w:r>
+        <w:rPr>
+          <w:rFonts w:ascii="Consolas" w:eastAsia="Times New Roman" w:hAnsi="Consolas" w:cs="Consolas"/>
+          <w:color w:val="569CD6"/>
+          <w:sz w:val="21"/>
+          <w:szCs w:val="21"/>
+        </w:rPr>
+        <w:t>class</w:t>
+      </w:r>
+      <w:r>
+        <w:rPr>
+          <w:rFonts w:ascii="Consolas" w:eastAsia="Times New Roman" w:hAnsi="Consolas" w:cs="Consolas"/>
+          <w:color w:val="D4D4D4"/>
+          <w:sz w:val="21"/>
+          <w:szCs w:val="21"/>
+        </w:rPr>
+        <w:t xml:space="preserve"> </w:t>
+      </w:r>
+      <w:r>
+        <w:rPr>
+          <w:rFonts w:ascii="Consolas" w:eastAsia="Times New Roman" w:hAnsi="Consolas" w:cs="Consolas"/>
+          <w:color w:val="4EC9B0"/>
+          <w:sz w:val="21"/>
+          <w:szCs w:val="21"/>
+        </w:rPr>
+        <w:t>AppComponent</w:t>
+      </w:r>
+      <w:r>
+        <w:rPr>
+          <w:rFonts w:ascii="Consolas" w:eastAsia="Times New Roman" w:hAnsi="Consolas" w:cs="Consolas"/>
+          <w:color w:val="D4D4D4"/>
+          <w:sz w:val="21"/>
+          <w:szCs w:val="21"/>
+        </w:rPr>
+        <w:t xml:space="preserve"> {</w:t>
+      </w:r>
+    </w:p>
+    <w:p>
+      <w:pPr>
+        <w:pStyle w:val="ListParagraph"/>
+        <w:numPr>
+          <w:ilvl w:val="0"/>
+          <w:numId w:val="6"/>
+        </w:numPr>
+        <w:shd w:val="clear" w:color="auto" w:fill="1E1E1E"/>
+        <w:spacing w:after="0" w:line="285" w:lineRule="atLeast"/>
+        <w:rPr>
+          <w:rFonts w:ascii="Consolas" w:eastAsia="Times New Roman" w:hAnsi="Consolas" w:cs="Consolas"/>
+          <w:color w:val="D4D4D4"/>
+          <w:sz w:val="21"/>
+          <w:szCs w:val="21"/>
+        </w:rPr>
+      </w:pPr>
+      <w:r>
+        <w:rPr>
+          <w:rFonts w:ascii="Consolas" w:eastAsia="Times New Roman" w:hAnsi="Consolas" w:cs="Consolas"/>
+          <w:color w:val="D4D4D4"/>
+          <w:sz w:val="21"/>
+          <w:szCs w:val="21"/>
+        </w:rPr>
+        <w:t xml:space="preserve">  </w:t>
+      </w:r>
+      <w:r>
+        <w:rPr>
+          <w:rFonts w:ascii="Consolas" w:eastAsia="Times New Roman" w:hAnsi="Consolas" w:cs="Consolas"/>
+          <w:color w:val="DCDCAA"/>
+          <w:sz w:val="21"/>
+          <w:szCs w:val="21"/>
+        </w:rPr>
+        <w:t>suggestUserName</w:t>
+      </w:r>
+      <w:r>
+        <w:rPr>
+          <w:rFonts w:ascii="Consolas" w:eastAsia="Times New Roman" w:hAnsi="Consolas" w:cs="Consolas"/>
+          <w:color w:val="D4D4D4"/>
+          <w:sz w:val="21"/>
+          <w:szCs w:val="21"/>
+        </w:rPr>
+        <w:t>() {</w:t>
+      </w:r>
+    </w:p>
+    <w:p>
+      <w:pPr>
+        <w:pStyle w:val="ListParagraph"/>
+        <w:numPr>
+          <w:ilvl w:val="0"/>
+          <w:numId w:val="6"/>
+        </w:numPr>
+        <w:shd w:val="clear" w:color="auto" w:fill="1E1E1E"/>
+        <w:spacing w:after="0" w:line="285" w:lineRule="atLeast"/>
+        <w:rPr>
+          <w:rFonts w:ascii="Consolas" w:eastAsia="Times New Roman" w:hAnsi="Consolas" w:cs="Consolas"/>
+          <w:color w:val="D4D4D4"/>
+          <w:sz w:val="21"/>
+          <w:szCs w:val="21"/>
+        </w:rPr>
+      </w:pPr>
+      <w:r>
+        <w:rPr>
+          <w:rFonts w:ascii="Consolas" w:eastAsia="Times New Roman" w:hAnsi="Consolas" w:cs="Consolas"/>
+          <w:color w:val="D4D4D4"/>
+          <w:sz w:val="21"/>
+          <w:szCs w:val="21"/>
+        </w:rPr>
+        <w:t xml:space="preserve">    </w:t>
+      </w:r>
+      <w:r>
+        <w:rPr>
+          <w:rFonts w:ascii="Consolas" w:eastAsia="Times New Roman" w:hAnsi="Consolas" w:cs="Consolas"/>
+          <w:color w:val="569CD6"/>
+          <w:sz w:val="21"/>
+          <w:szCs w:val="21"/>
+        </w:rPr>
+        <w:t>const</w:t>
+      </w:r>
+      <w:r>
+        <w:rPr>
+          <w:rFonts w:ascii="Consolas" w:eastAsia="Times New Roman" w:hAnsi="Consolas" w:cs="Consolas"/>
+          <w:color w:val="D4D4D4"/>
+          <w:sz w:val="21"/>
+          <w:szCs w:val="21"/>
+        </w:rPr>
+        <w:t xml:space="preserve"> </w:t>
+      </w:r>
+      <w:r>
+        <w:rPr>
+          <w:rFonts w:ascii="Consolas" w:eastAsia="Times New Roman" w:hAnsi="Consolas" w:cs="Consolas"/>
+          <w:color w:val="9CDCFE"/>
+          <w:sz w:val="21"/>
+          <w:szCs w:val="21"/>
+        </w:rPr>
+        <w:t>suggestedName</w:t>
+      </w:r>
+      <w:r>
+        <w:rPr>
+          <w:rFonts w:ascii="Consolas" w:eastAsia="Times New Roman" w:hAnsi="Consolas" w:cs="Consolas"/>
+          <w:color w:val="D4D4D4"/>
+          <w:sz w:val="21"/>
+          <w:szCs w:val="21"/>
+        </w:rPr>
+        <w:t xml:space="preserve"> = </w:t>
+      </w:r>
+      <w:r>
+        <w:rPr>
+          <w:rFonts w:ascii="Consolas" w:eastAsia="Times New Roman" w:hAnsi="Consolas" w:cs="Consolas"/>
+          <w:color w:val="CE9178"/>
+          <w:sz w:val="21"/>
+          <w:szCs w:val="21"/>
+        </w:rPr>
+        <w:t>'Superuser'</w:t>
+      </w:r>
+      <w:r>
+        <w:rPr>
+          <w:rFonts w:ascii="Consolas" w:eastAsia="Times New Roman" w:hAnsi="Consolas" w:cs="Consolas"/>
+          <w:color w:val="D4D4D4"/>
+          <w:sz w:val="21"/>
+          <w:szCs w:val="21"/>
+        </w:rPr>
+        <w:t>;</w:t>
+      </w:r>
+    </w:p>
+    <w:p>
+      <w:pPr>
+        <w:pStyle w:val="ListParagraph"/>
+        <w:numPr>
+          <w:ilvl w:val="0"/>
+          <w:numId w:val="6"/>
+        </w:numPr>
+        <w:shd w:val="clear" w:color="auto" w:fill="1E1E1E"/>
+        <w:spacing w:after="0" w:line="285" w:lineRule="atLeast"/>
+        <w:rPr>
+          <w:rFonts w:ascii="Consolas" w:eastAsia="Times New Roman" w:hAnsi="Consolas" w:cs="Consolas"/>
+          <w:color w:val="D4D4D4"/>
+          <w:sz w:val="21"/>
+          <w:szCs w:val="21"/>
+        </w:rPr>
+      </w:pPr>
+      <w:r>
+        <w:rPr>
+          <w:rFonts w:ascii="Consolas" w:eastAsia="Times New Roman" w:hAnsi="Consolas" w:cs="Consolas"/>
+          <w:color w:val="D4D4D4"/>
+          <w:sz w:val="21"/>
+          <w:szCs w:val="21"/>
+        </w:rPr>
+        <w:t xml:space="preserve">  }</w:t>
+      </w:r>
+    </w:p>
+    <w:p>
+      <w:pPr>
+        <w:pStyle w:val="ListParagraph"/>
+        <w:numPr>
+          <w:ilvl w:val="0"/>
+          <w:numId w:val="6"/>
+        </w:numPr>
+        <w:shd w:val="clear" w:color="auto" w:fill="1E1E1E"/>
+        <w:spacing w:after="0" w:line="285" w:lineRule="atLeast"/>
+        <w:rPr>
+          <w:rFonts w:ascii="Consolas" w:eastAsia="Times New Roman" w:hAnsi="Consolas" w:cs="Consolas"/>
+          <w:color w:val="D4D4D4"/>
+          <w:sz w:val="21"/>
+          <w:szCs w:val="21"/>
+        </w:rPr>
+      </w:pPr>
+    </w:p>
+    <w:p>
+      <w:pPr>
+        <w:pStyle w:val="ListParagraph"/>
+        <w:numPr>
+          <w:ilvl w:val="0"/>
+          <w:numId w:val="6"/>
+        </w:numPr>
+        <w:shd w:val="clear" w:color="auto" w:fill="1E1E1E"/>
+        <w:spacing w:after="0" w:line="285" w:lineRule="atLeast"/>
+        <w:rPr>
+          <w:rFonts w:ascii="Consolas" w:eastAsia="Times New Roman" w:hAnsi="Consolas" w:cs="Consolas"/>
+          <w:color w:val="D4D4D4"/>
+          <w:sz w:val="21"/>
+          <w:szCs w:val="21"/>
+        </w:rPr>
+      </w:pPr>
+      <w:r>
+        <w:rPr>
+          <w:rFonts w:ascii="Consolas" w:eastAsia="Times New Roman" w:hAnsi="Consolas" w:cs="Consolas"/>
+          <w:color w:val="D4D4D4"/>
+          <w:sz w:val="21"/>
+          <w:szCs w:val="21"/>
+        </w:rPr>
+        <w:t xml:space="preserve">  </w:t>
+      </w:r>
+      <w:r>
+        <w:rPr>
+          <w:rFonts w:ascii="Consolas" w:eastAsia="Times New Roman" w:hAnsi="Consolas" w:cs="Consolas"/>
+          <w:color w:val="DCDCAA"/>
+          <w:sz w:val="21"/>
+          <w:szCs w:val="21"/>
+        </w:rPr>
+        <w:t>onSubmit</w:t>
+      </w:r>
+      <w:r>
+        <w:rPr>
+          <w:rFonts w:ascii="Consolas" w:eastAsia="Times New Roman" w:hAnsi="Consolas" w:cs="Consolas"/>
+          <w:color w:val="D4D4D4"/>
+          <w:sz w:val="21"/>
+          <w:szCs w:val="21"/>
+        </w:rPr>
+        <w:t>(</w:t>
+      </w:r>
+      <w:r>
+        <w:rPr>
+          <w:rFonts w:ascii="Consolas" w:eastAsia="Times New Roman" w:hAnsi="Consolas" w:cs="Consolas"/>
+          <w:color w:val="9CDCFE"/>
+          <w:sz w:val="21"/>
+          <w:szCs w:val="21"/>
+        </w:rPr>
+        <w:t>form</w:t>
+      </w:r>
+      <w:r>
+        <w:rPr>
+          <w:rFonts w:ascii="Consolas" w:eastAsia="Times New Roman" w:hAnsi="Consolas" w:cs="Consolas"/>
+          <w:color w:val="D4D4D4"/>
+          <w:sz w:val="21"/>
+          <w:szCs w:val="21"/>
+        </w:rPr>
+        <w:t xml:space="preserve">: </w:t>
+      </w:r>
+      <w:r>
+        <w:rPr>
+          <w:rFonts w:ascii="Consolas" w:eastAsia="Times New Roman" w:hAnsi="Consolas" w:cs="Consolas"/>
+          <w:color w:val="4EC9B0"/>
+          <w:sz w:val="21"/>
+          <w:szCs w:val="21"/>
+        </w:rPr>
+        <w:t>NgForm</w:t>
+      </w:r>
+      <w:r>
+        <w:rPr>
+          <w:rFonts w:ascii="Consolas" w:eastAsia="Times New Roman" w:hAnsi="Consolas" w:cs="Consolas"/>
+          <w:color w:val="D4D4D4"/>
+          <w:sz w:val="21"/>
+          <w:szCs w:val="21"/>
+        </w:rPr>
+        <w:t>){</w:t>
+      </w:r>
+    </w:p>
+    <w:p>
+      <w:pPr>
+        <w:pStyle w:val="ListParagraph"/>
+        <w:numPr>
+          <w:ilvl w:val="0"/>
+          <w:numId w:val="6"/>
+        </w:numPr>
+        <w:shd w:val="clear" w:color="auto" w:fill="1E1E1E"/>
+        <w:spacing w:after="0" w:line="285" w:lineRule="atLeast"/>
+        <w:rPr>
+          <w:rFonts w:ascii="Consolas" w:eastAsia="Times New Roman" w:hAnsi="Consolas" w:cs="Consolas"/>
+          <w:color w:val="D4D4D4"/>
+          <w:sz w:val="21"/>
+          <w:szCs w:val="21"/>
+        </w:rPr>
+      </w:pPr>
+      <w:r>
+        <w:rPr>
+          <w:rFonts w:ascii="Consolas" w:eastAsia="Times New Roman" w:hAnsi="Consolas" w:cs="Consolas"/>
+          <w:color w:val="D4D4D4"/>
+          <w:sz w:val="21"/>
+          <w:szCs w:val="21"/>
+        </w:rPr>
+        <w:t xml:space="preserve">    </w:t>
+      </w:r>
+      <w:r>
+        <w:rPr>
+          <w:rFonts w:ascii="Consolas" w:eastAsia="Times New Roman" w:hAnsi="Consolas" w:cs="Consolas"/>
+          <w:color w:val="4EC9B0"/>
+          <w:sz w:val="21"/>
+          <w:szCs w:val="21"/>
+        </w:rPr>
+        <w:t>console</w:t>
+      </w:r>
+      <w:r>
+        <w:rPr>
+          <w:rFonts w:ascii="Consolas" w:eastAsia="Times New Roman" w:hAnsi="Consolas" w:cs="Consolas"/>
+          <w:color w:val="D4D4D4"/>
+          <w:sz w:val="21"/>
+          <w:szCs w:val="21"/>
+        </w:rPr>
+        <w:t>.</w:t>
+      </w:r>
+      <w:r>
+        <w:rPr>
+          <w:rFonts w:ascii="Consolas" w:eastAsia="Times New Roman" w:hAnsi="Consolas" w:cs="Consolas"/>
+          <w:color w:val="DCDCAA"/>
+          <w:sz w:val="21"/>
+          <w:szCs w:val="21"/>
+        </w:rPr>
+        <w:t>log</w:t>
+      </w:r>
+      <w:r>
+        <w:rPr>
+          <w:rFonts w:ascii="Consolas" w:eastAsia="Times New Roman" w:hAnsi="Consolas" w:cs="Consolas"/>
+          <w:color w:val="D4D4D4"/>
+          <w:sz w:val="21"/>
+          <w:szCs w:val="21"/>
+        </w:rPr>
+        <w:t>(</w:t>
+      </w:r>
+      <w:r>
+        <w:rPr>
+          <w:rFonts w:ascii="Consolas" w:eastAsia="Times New Roman" w:hAnsi="Consolas" w:cs="Consolas"/>
+          <w:color w:val="9CDCFE"/>
+          <w:sz w:val="21"/>
+          <w:szCs w:val="21"/>
+        </w:rPr>
+        <w:t>form</w:t>
+      </w:r>
+      <w:r>
+        <w:rPr>
+          <w:rFonts w:ascii="Consolas" w:eastAsia="Times New Roman" w:hAnsi="Consolas" w:cs="Consolas"/>
+          <w:color w:val="D4D4D4"/>
+          <w:sz w:val="21"/>
+          <w:szCs w:val="21"/>
+        </w:rPr>
+        <w:t>);</w:t>
+      </w:r>
+    </w:p>
+    <w:p>
+      <w:pPr>
+        <w:pStyle w:val="ListParagraph"/>
+        <w:numPr>
+          <w:ilvl w:val="0"/>
+          <w:numId w:val="6"/>
+        </w:numPr>
+        <w:shd w:val="clear" w:color="auto" w:fill="1E1E1E"/>
+        <w:spacing w:after="0" w:line="285" w:lineRule="atLeast"/>
+        <w:rPr>
+          <w:rFonts w:ascii="Consolas" w:eastAsia="Times New Roman" w:hAnsi="Consolas" w:cs="Consolas"/>
+          <w:color w:val="D4D4D4"/>
+          <w:sz w:val="21"/>
+          <w:szCs w:val="21"/>
+        </w:rPr>
+      </w:pPr>
+      <w:r>
+        <w:rPr>
+          <w:rFonts w:ascii="Consolas" w:eastAsia="Times New Roman" w:hAnsi="Consolas" w:cs="Consolas"/>
+          <w:color w:val="D4D4D4"/>
+          <w:sz w:val="21"/>
+          <w:szCs w:val="21"/>
+        </w:rPr>
+        <w:t xml:space="preserve">  }</w:t>
+      </w:r>
+    </w:p>
+    <w:p>
+      <w:pPr>
+        <w:pStyle w:val="ListParagraph"/>
+        <w:numPr>
+          <w:ilvl w:val="0"/>
+          <w:numId w:val="6"/>
+        </w:numPr>
+        <w:shd w:val="clear" w:color="auto" w:fill="1E1E1E"/>
+        <w:spacing w:after="0" w:line="285" w:lineRule="atLeast"/>
+        <w:rPr>
+          <w:rFonts w:ascii="Consolas" w:eastAsia="Times New Roman" w:hAnsi="Consolas" w:cs="Consolas"/>
+          <w:color w:val="D4D4D4"/>
+          <w:sz w:val="21"/>
+          <w:szCs w:val="21"/>
+        </w:rPr>
+      </w:pPr>
+      <w:r>
+        <w:rPr>
+          <w:rFonts w:ascii="Consolas" w:eastAsia="Times New Roman" w:hAnsi="Consolas" w:cs="Consolas"/>
+          <w:color w:val="D4D4D4"/>
+          <w:sz w:val="21"/>
+          <w:szCs w:val="21"/>
+        </w:rPr>
+        <w:t>}</w:t>
+      </w:r>
+    </w:p>
+    <w:p>
+      <w:pPr>
+        <w:pStyle w:val="ListParagraph"/>
+        <w:numPr>
+          <w:ilvl w:val="0"/>
+          <w:numId w:val="6"/>
+        </w:numPr>
+        <w:shd w:val="clear" w:color="auto" w:fill="1E1E1E"/>
+        <w:spacing w:after="0" w:line="285" w:lineRule="atLeast"/>
+        <w:rPr>
+          <w:rFonts w:ascii="Consolas" w:eastAsia="Times New Roman" w:hAnsi="Consolas" w:cs="Consolas"/>
+          <w:color w:val="D4D4D4"/>
+          <w:sz w:val="21"/>
+          <w:szCs w:val="21"/>
+        </w:rPr>
+      </w:pPr>
+    </w:p>
+    <w:p>
+      <w:pPr>
+        <w:pStyle w:val="ListParagraph"/>
+        <w:ind w:left="1080"/>
+      </w:pPr>
+      <w:r>
+        <w:lastRenderedPageBreak/>
+        <w:t xml:space="preserve">24. </w:t>
+      </w:r>
+      <w:r>
+        <w:t>app.component.html:</w:t>
+      </w:r>
+    </w:p>
+    <w:p>
+      <w:pPr>
+        <w:shd w:val="clear" w:color="auto" w:fill="1E1E1E"/>
+        <w:spacing w:after="0" w:line="285" w:lineRule="atLeast"/>
+        <w:rPr>
+          <w:rFonts w:ascii="Consolas" w:eastAsia="Times New Roman" w:hAnsi="Consolas" w:cs="Consolas"/>
+          <w:color w:val="D4D4D4"/>
+          <w:sz w:val="21"/>
+          <w:szCs w:val="21"/>
+        </w:rPr>
+      </w:pPr>
+      <w:r>
+        <w:rPr>
+          <w:rFonts w:ascii="Consolas" w:eastAsia="Times New Roman" w:hAnsi="Consolas" w:cs="Consolas"/>
+          <w:color w:val="808080"/>
+          <w:sz w:val="21"/>
+          <w:szCs w:val="21"/>
+        </w:rPr>
+        <w:t>&lt;</w:t>
+      </w:r>
+      <w:r>
+        <w:rPr>
+          <w:rFonts w:ascii="Consolas" w:eastAsia="Times New Roman" w:hAnsi="Consolas" w:cs="Consolas"/>
+          <w:color w:val="569CD6"/>
+          <w:sz w:val="21"/>
+          <w:szCs w:val="21"/>
+        </w:rPr>
+        <w:t>div</w:t>
+      </w:r>
+      <w:r>
+        <w:rPr>
+          <w:rFonts w:ascii="Consolas" w:eastAsia="Times New Roman" w:hAnsi="Consolas" w:cs="Consolas"/>
+          <w:color w:val="D4D4D4"/>
+          <w:sz w:val="21"/>
+          <w:szCs w:val="21"/>
+        </w:rPr>
+        <w:t xml:space="preserve"> </w:t>
+      </w:r>
+      <w:r>
+        <w:rPr>
+          <w:rFonts w:ascii="Consolas" w:eastAsia="Times New Roman" w:hAnsi="Consolas" w:cs="Consolas"/>
+          <w:color w:val="9CDCFE"/>
+          <w:sz w:val="21"/>
+          <w:szCs w:val="21"/>
+        </w:rPr>
+        <w:t>class</w:t>
+      </w:r>
+      <w:r>
+        <w:rPr>
+          <w:rFonts w:ascii="Consolas" w:eastAsia="Times New Roman" w:hAnsi="Consolas" w:cs="Consolas"/>
+          <w:color w:val="D4D4D4"/>
+          <w:sz w:val="21"/>
+          <w:szCs w:val="21"/>
+        </w:rPr>
+        <w:t>=</w:t>
+      </w:r>
+      <w:r>
+        <w:rPr>
+          <w:rFonts w:ascii="Consolas" w:eastAsia="Times New Roman" w:hAnsi="Consolas" w:cs="Consolas"/>
+          <w:color w:val="CE9178"/>
+          <w:sz w:val="21"/>
+          <w:szCs w:val="21"/>
+        </w:rPr>
+        <w:t>"container"</w:t>
+      </w:r>
+      <w:r>
+        <w:rPr>
+          <w:rFonts w:ascii="Consolas" w:eastAsia="Times New Roman" w:hAnsi="Consolas" w:cs="Consolas"/>
+          <w:color w:val="808080"/>
+          <w:sz w:val="21"/>
+          <w:szCs w:val="21"/>
+        </w:rPr>
+        <w:t>&gt;</w:t>
+      </w:r>
+    </w:p>
+    <w:p>
+      <w:pPr>
+        <w:shd w:val="clear" w:color="auto" w:fill="1E1E1E"/>
+        <w:spacing w:after="0" w:line="285" w:lineRule="atLeast"/>
+        <w:rPr>
+          <w:rFonts w:ascii="Consolas" w:eastAsia="Times New Roman" w:hAnsi="Consolas" w:cs="Consolas"/>
+          <w:color w:val="D4D4D4"/>
+          <w:sz w:val="21"/>
+          <w:szCs w:val="21"/>
+        </w:rPr>
+      </w:pPr>
+      <w:r>
+        <w:rPr>
+          <w:rFonts w:ascii="Consolas" w:eastAsia="Times New Roman" w:hAnsi="Consolas" w:cs="Consolas"/>
+          <w:color w:val="D4D4D4"/>
+          <w:sz w:val="21"/>
+          <w:szCs w:val="21"/>
+        </w:rPr>
+        <w:t xml:space="preserve">  </w:t>
+      </w:r>
+      <w:r>
+        <w:rPr>
+          <w:rFonts w:ascii="Consolas" w:eastAsia="Times New Roman" w:hAnsi="Consolas" w:cs="Consolas"/>
+          <w:color w:val="808080"/>
+          <w:sz w:val="21"/>
+          <w:szCs w:val="21"/>
+        </w:rPr>
+        <w:t>&lt;</w:t>
+      </w:r>
+      <w:r>
+        <w:rPr>
+          <w:rFonts w:ascii="Consolas" w:eastAsia="Times New Roman" w:hAnsi="Consolas" w:cs="Consolas"/>
+          <w:color w:val="569CD6"/>
+          <w:sz w:val="21"/>
+          <w:szCs w:val="21"/>
+        </w:rPr>
+        <w:t>div</w:t>
+      </w:r>
+      <w:r>
+        <w:rPr>
+          <w:rFonts w:ascii="Consolas" w:eastAsia="Times New Roman" w:hAnsi="Consolas" w:cs="Consolas"/>
+          <w:color w:val="D4D4D4"/>
+          <w:sz w:val="21"/>
+          <w:szCs w:val="21"/>
+        </w:rPr>
+        <w:t xml:space="preserve"> </w:t>
+      </w:r>
+      <w:r>
+        <w:rPr>
+          <w:rFonts w:ascii="Consolas" w:eastAsia="Times New Roman" w:hAnsi="Consolas" w:cs="Consolas"/>
+          <w:color w:val="9CDCFE"/>
+          <w:sz w:val="21"/>
+          <w:szCs w:val="21"/>
+        </w:rPr>
+        <w:t>class</w:t>
+      </w:r>
+      <w:r>
+        <w:rPr>
+          <w:rFonts w:ascii="Consolas" w:eastAsia="Times New Roman" w:hAnsi="Consolas" w:cs="Consolas"/>
+          <w:color w:val="D4D4D4"/>
+          <w:sz w:val="21"/>
+          <w:szCs w:val="21"/>
+        </w:rPr>
+        <w:t>=</w:t>
+      </w:r>
+      <w:r>
+        <w:rPr>
+          <w:rFonts w:ascii="Consolas" w:eastAsia="Times New Roman" w:hAnsi="Consolas" w:cs="Consolas"/>
+          <w:color w:val="CE9178"/>
+          <w:sz w:val="21"/>
+          <w:szCs w:val="21"/>
+        </w:rPr>
+        <w:t>"row"</w:t>
+      </w:r>
+      <w:r>
+        <w:rPr>
+          <w:rFonts w:ascii="Consolas" w:eastAsia="Times New Roman" w:hAnsi="Consolas" w:cs="Consolas"/>
+          <w:color w:val="808080"/>
+          <w:sz w:val="21"/>
+          <w:szCs w:val="21"/>
+        </w:rPr>
+        <w:t>&gt;</w:t>
+      </w:r>
+    </w:p>
+    <w:p>
+      <w:pPr>
+        <w:shd w:val="clear" w:color="auto" w:fill="1E1E1E"/>
+        <w:spacing w:after="0" w:line="285" w:lineRule="atLeast"/>
+        <w:rPr>
+          <w:rFonts w:ascii="Consolas" w:eastAsia="Times New Roman" w:hAnsi="Consolas" w:cs="Consolas"/>
+          <w:color w:val="D4D4D4"/>
+          <w:sz w:val="21"/>
+          <w:szCs w:val="21"/>
+        </w:rPr>
+      </w:pPr>
+      <w:r>
+        <w:rPr>
+          <w:rFonts w:ascii="Consolas" w:eastAsia="Times New Roman" w:hAnsi="Consolas" w:cs="Consolas"/>
+          <w:color w:val="D4D4D4"/>
+          <w:sz w:val="21"/>
+          <w:szCs w:val="21"/>
+        </w:rPr>
+        <w:t xml:space="preserve">    </w:t>
+      </w:r>
+      <w:r>
+        <w:rPr>
+          <w:rFonts w:ascii="Consolas" w:eastAsia="Times New Roman" w:hAnsi="Consolas" w:cs="Consolas"/>
+          <w:color w:val="808080"/>
+          <w:sz w:val="21"/>
+          <w:szCs w:val="21"/>
+        </w:rPr>
+        <w:t>&lt;</w:t>
+      </w:r>
+      <w:r>
+        <w:rPr>
+          <w:rFonts w:ascii="Consolas" w:eastAsia="Times New Roman" w:hAnsi="Consolas" w:cs="Consolas"/>
+          <w:color w:val="569CD6"/>
+          <w:sz w:val="21"/>
+          <w:szCs w:val="21"/>
+        </w:rPr>
+        <w:t>div</w:t>
+      </w:r>
+      <w:r>
+        <w:rPr>
+          <w:rFonts w:ascii="Consolas" w:eastAsia="Times New Roman" w:hAnsi="Consolas" w:cs="Consolas"/>
+          <w:color w:val="D4D4D4"/>
+          <w:sz w:val="21"/>
+          <w:szCs w:val="21"/>
+        </w:rPr>
+        <w:t xml:space="preserve"> </w:t>
+      </w:r>
+      <w:r>
+        <w:rPr>
+          <w:rFonts w:ascii="Consolas" w:eastAsia="Times New Roman" w:hAnsi="Consolas" w:cs="Consolas"/>
+          <w:color w:val="9CDCFE"/>
+          <w:sz w:val="21"/>
+          <w:szCs w:val="21"/>
+        </w:rPr>
+        <w:t>class</w:t>
+      </w:r>
+      <w:r>
+        <w:rPr>
+          <w:rFonts w:ascii="Consolas" w:eastAsia="Times New Roman" w:hAnsi="Consolas" w:cs="Consolas"/>
+          <w:color w:val="D4D4D4"/>
+          <w:sz w:val="21"/>
+          <w:szCs w:val="21"/>
+        </w:rPr>
+        <w:t>=</w:t>
+      </w:r>
+      <w:r>
+        <w:rPr>
+          <w:rFonts w:ascii="Consolas" w:eastAsia="Times New Roman" w:hAnsi="Consolas" w:cs="Consolas"/>
+          <w:color w:val="CE9178"/>
+          <w:sz w:val="21"/>
+          <w:szCs w:val="21"/>
+        </w:rPr>
+        <w:t>"col-xs-12 col-sm-10 col-md-8 col-sm-offset-1 col-md-offset-2"</w:t>
+      </w:r>
+      <w:r>
+        <w:rPr>
+          <w:rFonts w:ascii="Consolas" w:eastAsia="Times New Roman" w:hAnsi="Consolas" w:cs="Consolas"/>
+          <w:color w:val="808080"/>
+          <w:sz w:val="21"/>
+          <w:szCs w:val="21"/>
+        </w:rPr>
+        <w:t>&gt;</w:t>
+      </w:r>
+    </w:p>
+    <w:p>
+      <w:pPr>
+        <w:shd w:val="clear" w:color="auto" w:fill="1E1E1E"/>
+        <w:spacing w:after="0" w:line="285" w:lineRule="atLeast"/>
+        <w:rPr>
+          <w:rFonts w:ascii="Consolas" w:eastAsia="Times New Roman" w:hAnsi="Consolas" w:cs="Consolas"/>
+          <w:color w:val="D4D4D4"/>
+          <w:sz w:val="21"/>
+          <w:szCs w:val="21"/>
+        </w:rPr>
+      </w:pPr>
+      <w:r>
+        <w:rPr>
+          <w:rFonts w:ascii="Consolas" w:eastAsia="Times New Roman" w:hAnsi="Consolas" w:cs="Consolas"/>
+          <w:color w:val="D4D4D4"/>
+          <w:sz w:val="21"/>
+          <w:szCs w:val="21"/>
+        </w:rPr>
+        <w:t xml:space="preserve">      </w:t>
+      </w:r>
+      <w:r>
+        <w:rPr>
+          <w:rFonts w:ascii="Consolas" w:eastAsia="Times New Roman" w:hAnsi="Consolas" w:cs="Consolas"/>
+          <w:color w:val="808080"/>
+          <w:sz w:val="21"/>
+          <w:szCs w:val="21"/>
+        </w:rPr>
+        <w:t>&lt;</w:t>
+      </w:r>
+      <w:r>
+        <w:rPr>
+          <w:rFonts w:ascii="Consolas" w:eastAsia="Times New Roman" w:hAnsi="Consolas" w:cs="Consolas"/>
+          <w:color w:val="569CD6"/>
+          <w:sz w:val="21"/>
+          <w:szCs w:val="21"/>
+        </w:rPr>
+        <w:t>form</w:t>
+      </w:r>
+      <w:r>
+        <w:rPr>
+          <w:rFonts w:ascii="Consolas" w:eastAsia="Times New Roman" w:hAnsi="Consolas" w:cs="Consolas"/>
+          <w:color w:val="D4D4D4"/>
+          <w:sz w:val="21"/>
+          <w:szCs w:val="21"/>
+        </w:rPr>
+        <w:t xml:space="preserve"> (</w:t>
+      </w:r>
+      <w:r>
+        <w:rPr>
+          <w:rFonts w:ascii="Consolas" w:eastAsia="Times New Roman" w:hAnsi="Consolas" w:cs="Consolas"/>
+          <w:color w:val="9CDCFE"/>
+          <w:sz w:val="21"/>
+          <w:szCs w:val="21"/>
+        </w:rPr>
+        <w:t>ngSubmit</w:t>
+      </w:r>
+      <w:r>
+        <w:rPr>
+          <w:rFonts w:ascii="Consolas" w:eastAsia="Times New Roman" w:hAnsi="Consolas" w:cs="Consolas"/>
+          <w:color w:val="D4D4D4"/>
+          <w:sz w:val="21"/>
+          <w:szCs w:val="21"/>
+        </w:rPr>
+        <w:t>)=</w:t>
+      </w:r>
+      <w:r>
+        <w:rPr>
+          <w:rFonts w:ascii="Consolas" w:eastAsia="Times New Roman" w:hAnsi="Consolas" w:cs="Consolas"/>
+          <w:color w:val="CE9178"/>
+          <w:sz w:val="21"/>
+          <w:szCs w:val="21"/>
+        </w:rPr>
+        <w:t>"onSubmit(f)"</w:t>
+      </w:r>
+      <w:r>
+        <w:rPr>
+          <w:rFonts w:ascii="Consolas" w:eastAsia="Times New Roman" w:hAnsi="Consolas" w:cs="Consolas"/>
+          <w:color w:val="D4D4D4"/>
+          <w:sz w:val="21"/>
+          <w:szCs w:val="21"/>
+        </w:rPr>
+        <w:t xml:space="preserve"> #</w:t>
+      </w:r>
+      <w:r>
+        <w:rPr>
+          <w:rFonts w:ascii="Consolas" w:eastAsia="Times New Roman" w:hAnsi="Consolas" w:cs="Consolas"/>
+          <w:color w:val="9CDCFE"/>
+          <w:sz w:val="21"/>
+          <w:szCs w:val="21"/>
+        </w:rPr>
+        <w:t>f</w:t>
+      </w:r>
+      <w:r>
+        <w:rPr>
+          <w:rFonts w:ascii="Consolas" w:eastAsia="Times New Roman" w:hAnsi="Consolas" w:cs="Consolas"/>
+          <w:color w:val="D4D4D4"/>
+          <w:sz w:val="21"/>
+          <w:szCs w:val="21"/>
+        </w:rPr>
+        <w:t>=</w:t>
+      </w:r>
+      <w:r>
+        <w:rPr>
+          <w:rFonts w:ascii="Consolas" w:eastAsia="Times New Roman" w:hAnsi="Consolas" w:cs="Consolas"/>
+          <w:color w:val="CE9178"/>
+          <w:sz w:val="21"/>
+          <w:szCs w:val="21"/>
+        </w:rPr>
+        <w:t>"ngForm"</w:t>
+      </w:r>
+      <w:r>
+        <w:rPr>
+          <w:rFonts w:ascii="Consolas" w:eastAsia="Times New Roman" w:hAnsi="Consolas" w:cs="Consolas"/>
+          <w:color w:val="808080"/>
+          <w:sz w:val="21"/>
+          <w:szCs w:val="21"/>
+        </w:rPr>
+        <w:t>&gt;</w:t>
+      </w:r>
+    </w:p>
+    <w:p>
+      <w:pPr>
+        <w:shd w:val="clear" w:color="auto" w:fill="1E1E1E"/>
+        <w:spacing w:after="0" w:line="285" w:lineRule="atLeast"/>
+        <w:rPr>
+          <w:rFonts w:ascii="Consolas" w:eastAsia="Times New Roman" w:hAnsi="Consolas" w:cs="Consolas"/>
+          <w:color w:val="D4D4D4"/>
+          <w:sz w:val="21"/>
+          <w:szCs w:val="21"/>
+        </w:rPr>
+      </w:pPr>
+      <w:r>
+        <w:rPr>
+          <w:rFonts w:ascii="Consolas" w:eastAsia="Times New Roman" w:hAnsi="Consolas" w:cs="Consolas"/>
+          <w:color w:val="D4D4D4"/>
+          <w:sz w:val="21"/>
+          <w:szCs w:val="21"/>
+        </w:rPr>
+        <w:t xml:space="preserve">        </w:t>
+      </w:r>
+      <w:r>
+        <w:rPr>
+          <w:rFonts w:ascii="Consolas" w:eastAsia="Times New Roman" w:hAnsi="Consolas" w:cs="Consolas"/>
+          <w:color w:val="808080"/>
+          <w:sz w:val="21"/>
+          <w:szCs w:val="21"/>
+        </w:rPr>
+        <w:t>&lt;</w:t>
+      </w:r>
+      <w:r>
+        <w:rPr>
+          <w:rFonts w:ascii="Consolas" w:eastAsia="Times New Roman" w:hAnsi="Consolas" w:cs="Consolas"/>
+          <w:color w:val="569CD6"/>
+          <w:sz w:val="21"/>
+          <w:szCs w:val="21"/>
+        </w:rPr>
+        <w:t>div</w:t>
+      </w:r>
+      <w:r>
+        <w:rPr>
+          <w:rFonts w:ascii="Consolas" w:eastAsia="Times New Roman" w:hAnsi="Consolas" w:cs="Consolas"/>
+          <w:color w:val="D4D4D4"/>
+          <w:sz w:val="21"/>
+          <w:szCs w:val="21"/>
+        </w:rPr>
+        <w:t xml:space="preserve"> </w:t>
+      </w:r>
+      <w:r>
+        <w:rPr>
+          <w:rFonts w:ascii="Consolas" w:eastAsia="Times New Roman" w:hAnsi="Consolas" w:cs="Consolas"/>
+          <w:color w:val="9CDCFE"/>
+          <w:sz w:val="21"/>
+          <w:szCs w:val="21"/>
+        </w:rPr>
+        <w:t>id</w:t>
+      </w:r>
+      <w:r>
+        <w:rPr>
+          <w:rFonts w:ascii="Consolas" w:eastAsia="Times New Roman" w:hAnsi="Consolas" w:cs="Consolas"/>
+          <w:color w:val="D4D4D4"/>
+          <w:sz w:val="21"/>
+          <w:szCs w:val="21"/>
+        </w:rPr>
+        <w:t>=</w:t>
+      </w:r>
+      <w:r>
+        <w:rPr>
+          <w:rFonts w:ascii="Consolas" w:eastAsia="Times New Roman" w:hAnsi="Consolas" w:cs="Consolas"/>
+          <w:color w:val="CE9178"/>
+          <w:sz w:val="21"/>
+          <w:szCs w:val="21"/>
+        </w:rPr>
+        <w:t>"user-data"</w:t>
+      </w:r>
+      <w:r>
+        <w:rPr>
+          <w:rFonts w:ascii="Consolas" w:eastAsia="Times New Roman" w:hAnsi="Consolas" w:cs="Consolas"/>
+          <w:color w:val="808080"/>
+          <w:sz w:val="21"/>
+          <w:szCs w:val="21"/>
+        </w:rPr>
+        <w:t>&gt;</w:t>
+      </w:r>
+    </w:p>
+    <w:p>
+      <w:pPr>
+        <w:shd w:val="clear" w:color="auto" w:fill="1E1E1E"/>
+        <w:spacing w:after="0" w:line="285" w:lineRule="atLeast"/>
+        <w:rPr>
+          <w:rFonts w:ascii="Consolas" w:eastAsia="Times New Roman" w:hAnsi="Consolas" w:cs="Consolas"/>
+          <w:color w:val="D4D4D4"/>
+          <w:sz w:val="21"/>
+          <w:szCs w:val="21"/>
+        </w:rPr>
+      </w:pPr>
+      <w:r>
+        <w:rPr>
+          <w:rFonts w:ascii="Consolas" w:eastAsia="Times New Roman" w:hAnsi="Consolas" w:cs="Consolas"/>
+          <w:color w:val="D4D4D4"/>
+          <w:sz w:val="21"/>
+          <w:szCs w:val="21"/>
+        </w:rPr>
+        <w:t xml:space="preserve">          </w:t>
+      </w:r>
+      <w:r>
+        <w:rPr>
+          <w:rFonts w:ascii="Consolas" w:eastAsia="Times New Roman" w:hAnsi="Consolas" w:cs="Consolas"/>
+          <w:color w:val="808080"/>
+          <w:sz w:val="21"/>
+          <w:szCs w:val="21"/>
+        </w:rPr>
+        <w:t>&lt;</w:t>
+      </w:r>
+      <w:r>
+        <w:rPr>
+          <w:rFonts w:ascii="Consolas" w:eastAsia="Times New Roman" w:hAnsi="Consolas" w:cs="Consolas"/>
+          <w:color w:val="569CD6"/>
+          <w:sz w:val="21"/>
+          <w:szCs w:val="21"/>
+        </w:rPr>
+        <w:t>div</w:t>
+      </w:r>
+      <w:r>
+        <w:rPr>
+          <w:rFonts w:ascii="Consolas" w:eastAsia="Times New Roman" w:hAnsi="Consolas" w:cs="Consolas"/>
+          <w:color w:val="D4D4D4"/>
+          <w:sz w:val="21"/>
+          <w:szCs w:val="21"/>
+        </w:rPr>
+        <w:t xml:space="preserve"> </w:t>
+      </w:r>
+      <w:r>
+        <w:rPr>
+          <w:rFonts w:ascii="Consolas" w:eastAsia="Times New Roman" w:hAnsi="Consolas" w:cs="Consolas"/>
+          <w:color w:val="9CDCFE"/>
+          <w:sz w:val="21"/>
+          <w:szCs w:val="21"/>
+        </w:rPr>
+        <w:t>class</w:t>
+      </w:r>
+      <w:r>
+        <w:rPr>
+          <w:rFonts w:ascii="Consolas" w:eastAsia="Times New Roman" w:hAnsi="Consolas" w:cs="Consolas"/>
+          <w:color w:val="D4D4D4"/>
+          <w:sz w:val="21"/>
+          <w:szCs w:val="21"/>
+        </w:rPr>
+        <w:t>=</w:t>
+      </w:r>
+      <w:r>
+        <w:rPr>
+          <w:rFonts w:ascii="Consolas" w:eastAsia="Times New Roman" w:hAnsi="Consolas" w:cs="Consolas"/>
+          <w:color w:val="CE9178"/>
+          <w:sz w:val="21"/>
+          <w:szCs w:val="21"/>
+        </w:rPr>
+        <w:t>"form-group"</w:t>
+      </w:r>
+      <w:r>
+        <w:rPr>
+          <w:rFonts w:ascii="Consolas" w:eastAsia="Times New Roman" w:hAnsi="Consolas" w:cs="Consolas"/>
+          <w:color w:val="808080"/>
+          <w:sz w:val="21"/>
+          <w:szCs w:val="21"/>
+        </w:rPr>
+        <w:t>&gt;</w:t>
+      </w:r>
+    </w:p>
+    <w:p>
+      <w:pPr>
+        <w:shd w:val="clear" w:color="auto" w:fill="1E1E1E"/>
+        <w:spacing w:after="0" w:line="285" w:lineRule="atLeast"/>
+        <w:rPr>
+          <w:rFonts w:ascii="Consolas" w:eastAsia="Times New Roman" w:hAnsi="Consolas" w:cs="Consolas"/>
+          <w:color w:val="D4D4D4"/>
+          <w:sz w:val="21"/>
+          <w:szCs w:val="21"/>
+        </w:rPr>
+      </w:pPr>
+      <w:r>
+        <w:rPr>
+          <w:rFonts w:ascii="Consolas" w:eastAsia="Times New Roman" w:hAnsi="Consolas" w:cs="Consolas"/>
+          <w:color w:val="D4D4D4"/>
+          <w:sz w:val="21"/>
+          <w:szCs w:val="21"/>
+        </w:rPr>
+        <w:t xml:space="preserve">            </w:t>
+      </w:r>
+      <w:r>
+        <w:rPr>
+          <w:rFonts w:ascii="Consolas" w:eastAsia="Times New Roman" w:hAnsi="Consolas" w:cs="Consolas"/>
+          <w:color w:val="808080"/>
+          <w:sz w:val="21"/>
+          <w:szCs w:val="21"/>
+        </w:rPr>
+        <w:t>&lt;</w:t>
+      </w:r>
+      <w:r>
+        <w:rPr>
+          <w:rFonts w:ascii="Consolas" w:eastAsia="Times New Roman" w:hAnsi="Consolas" w:cs="Consolas"/>
+          <w:color w:val="569CD6"/>
+          <w:sz w:val="21"/>
+          <w:szCs w:val="21"/>
+        </w:rPr>
+        <w:t>label</w:t>
+      </w:r>
+      <w:r>
+        <w:rPr>
+          <w:rFonts w:ascii="Consolas" w:eastAsia="Times New Roman" w:hAnsi="Consolas" w:cs="Consolas"/>
+          <w:color w:val="D4D4D4"/>
+          <w:sz w:val="21"/>
+          <w:szCs w:val="21"/>
+        </w:rPr>
+        <w:t xml:space="preserve"> </w:t>
+      </w:r>
+      <w:r>
+        <w:rPr>
+          <w:rFonts w:ascii="Consolas" w:eastAsia="Times New Roman" w:hAnsi="Consolas" w:cs="Consolas"/>
+          <w:color w:val="9CDCFE"/>
+          <w:sz w:val="21"/>
+          <w:szCs w:val="21"/>
+        </w:rPr>
+        <w:t>for</w:t>
+      </w:r>
+      <w:r>
+        <w:rPr>
+          <w:rFonts w:ascii="Consolas" w:eastAsia="Times New Roman" w:hAnsi="Consolas" w:cs="Consolas"/>
+          <w:color w:val="D4D4D4"/>
+          <w:sz w:val="21"/>
+          <w:szCs w:val="21"/>
+        </w:rPr>
+        <w:t>=</w:t>
+      </w:r>
+      <w:r>
+        <w:rPr>
+          <w:rFonts w:ascii="Consolas" w:eastAsia="Times New Roman" w:hAnsi="Consolas" w:cs="Consolas"/>
+          <w:color w:val="CE9178"/>
+          <w:sz w:val="21"/>
+          <w:szCs w:val="21"/>
+        </w:rPr>
+        <w:t>"username"</w:t>
+      </w:r>
+      <w:r>
+        <w:rPr>
+          <w:rFonts w:ascii="Consolas" w:eastAsia="Times New Roman" w:hAnsi="Consolas" w:cs="Consolas"/>
+          <w:color w:val="808080"/>
+          <w:sz w:val="21"/>
+          <w:szCs w:val="21"/>
+        </w:rPr>
+        <w:t>&gt;</w:t>
+      </w:r>
+      <w:r>
+        <w:rPr>
+          <w:rFonts w:ascii="Consolas" w:eastAsia="Times New Roman" w:hAnsi="Consolas" w:cs="Consolas"/>
+          <w:color w:val="D4D4D4"/>
+          <w:sz w:val="21"/>
+          <w:szCs w:val="21"/>
+        </w:rPr>
+        <w:t>Username</w:t>
+      </w:r>
+      <w:r>
+        <w:rPr>
+          <w:rFonts w:ascii="Consolas" w:eastAsia="Times New Roman" w:hAnsi="Consolas" w:cs="Consolas"/>
+          <w:color w:val="808080"/>
+          <w:sz w:val="21"/>
+          <w:szCs w:val="21"/>
+        </w:rPr>
+        <w:t>&lt;/</w:t>
+      </w:r>
+      <w:r>
+        <w:rPr>
+          <w:rFonts w:ascii="Consolas" w:eastAsia="Times New Roman" w:hAnsi="Consolas" w:cs="Consolas"/>
+          <w:color w:val="569CD6"/>
+          <w:sz w:val="21"/>
+          <w:szCs w:val="21"/>
+        </w:rPr>
+        <w:t>label</w:t>
+      </w:r>
+      <w:r>
+        <w:rPr>
+          <w:rFonts w:ascii="Consolas" w:eastAsia="Times New Roman" w:hAnsi="Consolas" w:cs="Consolas"/>
+          <w:color w:val="808080"/>
+          <w:sz w:val="21"/>
+          <w:szCs w:val="21"/>
+        </w:rPr>
+        <w:t>&gt;</w:t>
+      </w:r>
+    </w:p>
+    <w:p>
+      <w:pPr>
+        <w:shd w:val="clear" w:color="auto" w:fill="1E1E1E"/>
+        <w:spacing w:after="0" w:line="285" w:lineRule="atLeast"/>
+        <w:rPr>
+          <w:rFonts w:ascii="Consolas" w:eastAsia="Times New Roman" w:hAnsi="Consolas" w:cs="Consolas"/>
+          <w:color w:val="D4D4D4"/>
+          <w:sz w:val="21"/>
+          <w:szCs w:val="21"/>
+        </w:rPr>
+      </w:pPr>
+      <w:r>
+        <w:rPr>
+          <w:rFonts w:ascii="Consolas" w:eastAsia="Times New Roman" w:hAnsi="Consolas" w:cs="Consolas"/>
+          <w:color w:val="D4D4D4"/>
+          <w:sz w:val="21"/>
+          <w:szCs w:val="21"/>
+        </w:rPr>
+        <w:t xml:space="preserve">            </w:t>
+      </w:r>
+      <w:r>
+        <w:rPr>
+          <w:rFonts w:ascii="Consolas" w:eastAsia="Times New Roman" w:hAnsi="Consolas" w:cs="Consolas"/>
+          <w:color w:val="808080"/>
+          <w:sz w:val="21"/>
+          <w:szCs w:val="21"/>
+        </w:rPr>
+        <w:t>&lt;</w:t>
+      </w:r>
+      <w:r>
+        <w:rPr>
+          <w:rFonts w:ascii="Consolas" w:eastAsia="Times New Roman" w:hAnsi="Consolas" w:cs="Consolas"/>
+          <w:color w:val="569CD6"/>
+          <w:sz w:val="21"/>
+          <w:szCs w:val="21"/>
+        </w:rPr>
+        <w:t>input</w:t>
+      </w:r>
+      <w:r>
+        <w:rPr>
+          <w:rFonts w:ascii="Consolas" w:eastAsia="Times New Roman" w:hAnsi="Consolas" w:cs="Consolas"/>
+          <w:color w:val="D4D4D4"/>
+          <w:sz w:val="21"/>
+          <w:szCs w:val="21"/>
+        </w:rPr>
+        <w:t xml:space="preserve"> </w:t>
+      </w:r>
+    </w:p>
+    <w:p>
+      <w:pPr>
+        <w:shd w:val="clear" w:color="auto" w:fill="1E1E1E"/>
+        <w:spacing w:after="0" w:line="285" w:lineRule="atLeast"/>
+        <w:rPr>
+          <w:rFonts w:ascii="Consolas" w:eastAsia="Times New Roman" w:hAnsi="Consolas" w:cs="Consolas"/>
+          <w:color w:val="D4D4D4"/>
+          <w:sz w:val="21"/>
+          <w:szCs w:val="21"/>
+        </w:rPr>
+      </w:pPr>
+      <w:r>
+        <w:rPr>
+          <w:rFonts w:ascii="Consolas" w:eastAsia="Times New Roman" w:hAnsi="Consolas" w:cs="Consolas"/>
+          <w:color w:val="D4D4D4"/>
+          <w:sz w:val="21"/>
+          <w:szCs w:val="21"/>
+        </w:rPr>
+        <w:t xml:space="preserve">            </w:t>
+      </w:r>
+      <w:r>
+        <w:rPr>
+          <w:rFonts w:ascii="Consolas" w:eastAsia="Times New Roman" w:hAnsi="Consolas" w:cs="Consolas"/>
+          <w:color w:val="9CDCFE"/>
+          <w:sz w:val="21"/>
+          <w:szCs w:val="21"/>
+        </w:rPr>
+        <w:t>type</w:t>
+      </w:r>
+      <w:r>
+        <w:rPr>
+          <w:rFonts w:ascii="Consolas" w:eastAsia="Times New Roman" w:hAnsi="Consolas" w:cs="Consolas"/>
+          <w:color w:val="D4D4D4"/>
+          <w:sz w:val="21"/>
+          <w:szCs w:val="21"/>
+        </w:rPr>
+        <w:t>=</w:t>
+      </w:r>
+      <w:r>
+        <w:rPr>
+          <w:rFonts w:ascii="Consolas" w:eastAsia="Times New Roman" w:hAnsi="Consolas" w:cs="Consolas"/>
+          <w:color w:val="CE9178"/>
+          <w:sz w:val="21"/>
+          <w:szCs w:val="21"/>
+        </w:rPr>
+        <w:t>"text"</w:t>
+      </w:r>
+      <w:r>
+        <w:rPr>
+          <w:rFonts w:ascii="Consolas" w:eastAsia="Times New Roman" w:hAnsi="Consolas" w:cs="Consolas"/>
+          <w:color w:val="D4D4D4"/>
+          <w:sz w:val="21"/>
+          <w:szCs w:val="21"/>
+        </w:rPr>
+        <w:t xml:space="preserve"> </w:t>
+      </w:r>
+    </w:p>
+    <w:p>
+      <w:pPr>
+        <w:shd w:val="clear" w:color="auto" w:fill="1E1E1E"/>
+        <w:spacing w:after="0" w:line="285" w:lineRule="atLeast"/>
+        <w:rPr>
+          <w:rFonts w:ascii="Consolas" w:eastAsia="Times New Roman" w:hAnsi="Consolas" w:cs="Consolas"/>
+          <w:color w:val="D4D4D4"/>
+          <w:sz w:val="21"/>
+          <w:szCs w:val="21"/>
+        </w:rPr>
+      </w:pPr>
+      <w:r>
+        <w:rPr>
+          <w:rFonts w:ascii="Consolas" w:eastAsia="Times New Roman" w:hAnsi="Consolas" w:cs="Consolas"/>
+          <w:color w:val="D4D4D4"/>
+          <w:sz w:val="21"/>
+          <w:szCs w:val="21"/>
+        </w:rPr>
+        <w:t xml:space="preserve">            </w:t>
+      </w:r>
+      <w:r>
+        <w:rPr>
+          <w:rFonts w:ascii="Consolas" w:eastAsia="Times New Roman" w:hAnsi="Consolas" w:cs="Consolas"/>
+          <w:color w:val="9CDCFE"/>
+          <w:sz w:val="21"/>
+          <w:szCs w:val="21"/>
+        </w:rPr>
+        <w:t>id</w:t>
+      </w:r>
+      <w:r>
+        <w:rPr>
+          <w:rFonts w:ascii="Consolas" w:eastAsia="Times New Roman" w:hAnsi="Consolas" w:cs="Consolas"/>
+          <w:color w:val="D4D4D4"/>
+          <w:sz w:val="21"/>
+          <w:szCs w:val="21"/>
+        </w:rPr>
+        <w:t>=</w:t>
+      </w:r>
+      <w:r>
+        <w:rPr>
+          <w:rFonts w:ascii="Consolas" w:eastAsia="Times New Roman" w:hAnsi="Consolas" w:cs="Consolas"/>
+          <w:color w:val="CE9178"/>
+          <w:sz w:val="21"/>
+          <w:szCs w:val="21"/>
+        </w:rPr>
+        <w:t>"username"</w:t>
+      </w:r>
+      <w:r>
+        <w:rPr>
+          <w:rFonts w:ascii="Consolas" w:eastAsia="Times New Roman" w:hAnsi="Consolas" w:cs="Consolas"/>
+          <w:color w:val="D4D4D4"/>
+          <w:sz w:val="21"/>
+          <w:szCs w:val="21"/>
+        </w:rPr>
+        <w:t xml:space="preserve"> </w:t>
+      </w:r>
+    </w:p>
+    <w:p>
+      <w:pPr>
+        <w:shd w:val="clear" w:color="auto" w:fill="1E1E1E"/>
+        <w:spacing w:after="0" w:line="285" w:lineRule="atLeast"/>
+        <w:rPr>
+          <w:rFonts w:ascii="Consolas" w:eastAsia="Times New Roman" w:hAnsi="Consolas" w:cs="Consolas"/>
+          <w:color w:val="D4D4D4"/>
+          <w:sz w:val="21"/>
+          <w:szCs w:val="21"/>
+        </w:rPr>
+      </w:pPr>
+      <w:r>
+        <w:rPr>
+          <w:rFonts w:ascii="Consolas" w:eastAsia="Times New Roman" w:hAnsi="Consolas" w:cs="Consolas"/>
+          <w:color w:val="D4D4D4"/>
+          <w:sz w:val="21"/>
+          <w:szCs w:val="21"/>
+        </w:rPr>
+        <w:t xml:space="preserve">            </w:t>
+      </w:r>
+      <w:r>
+        <w:rPr>
+          <w:rFonts w:ascii="Consolas" w:eastAsia="Times New Roman" w:hAnsi="Consolas" w:cs="Consolas"/>
+          <w:color w:val="9CDCFE"/>
+          <w:sz w:val="21"/>
+          <w:szCs w:val="21"/>
+        </w:rPr>
+        <w:t>class</w:t>
+      </w:r>
+      <w:r>
+        <w:rPr>
+          <w:rFonts w:ascii="Consolas" w:eastAsia="Times New Roman" w:hAnsi="Consolas" w:cs="Consolas"/>
+          <w:color w:val="D4D4D4"/>
+          <w:sz w:val="21"/>
+          <w:szCs w:val="21"/>
+        </w:rPr>
+        <w:t>=</w:t>
+      </w:r>
+      <w:r>
+        <w:rPr>
+          <w:rFonts w:ascii="Consolas" w:eastAsia="Times New Roman" w:hAnsi="Consolas" w:cs="Consolas"/>
+          <w:color w:val="CE9178"/>
+          <w:sz w:val="21"/>
+          <w:szCs w:val="21"/>
+        </w:rPr>
+        <w:t>"form-control"</w:t>
+      </w:r>
+    </w:p>
+    <w:p>
+      <w:pPr>
+        <w:shd w:val="clear" w:color="auto" w:fill="1E1E1E"/>
+        <w:spacing w:after="0" w:line="285" w:lineRule="atLeast"/>
+        <w:rPr>
+          <w:rFonts w:ascii="Consolas" w:eastAsia="Times New Roman" w:hAnsi="Consolas" w:cs="Consolas"/>
+          <w:color w:val="D4D4D4"/>
+          <w:sz w:val="21"/>
+          <w:szCs w:val="21"/>
+        </w:rPr>
+      </w:pPr>
+      <w:r>
+        <w:rPr>
+          <w:rFonts w:ascii="Consolas" w:eastAsia="Times New Roman" w:hAnsi="Consolas" w:cs="Consolas"/>
+          <w:color w:val="D4D4D4"/>
+          <w:sz w:val="21"/>
+          <w:szCs w:val="21"/>
+        </w:rPr>
+        <w:t xml:space="preserve">            </w:t>
+      </w:r>
+      <w:r>
+        <w:rPr>
+          <w:rFonts w:ascii="Consolas" w:eastAsia="Times New Roman" w:hAnsi="Consolas" w:cs="Consolas"/>
+          <w:color w:val="9CDCFE"/>
+          <w:sz w:val="21"/>
+          <w:szCs w:val="21"/>
+        </w:rPr>
+        <w:t>ngModel</w:t>
+      </w:r>
+    </w:p>
+    <w:p>
+      <w:pPr>
+        <w:shd w:val="clear" w:color="auto" w:fill="1E1E1E"/>
+        <w:spacing w:after="0" w:line="285" w:lineRule="atLeast"/>
+        <w:rPr>
+          <w:rFonts w:ascii="Consolas" w:eastAsia="Times New Roman" w:hAnsi="Consolas" w:cs="Consolas"/>
+          <w:color w:val="D4D4D4"/>
+          <w:sz w:val="21"/>
+          <w:szCs w:val="21"/>
+        </w:rPr>
+      </w:pPr>
+      <w:r>
+        <w:rPr>
+          <w:rFonts w:ascii="Consolas" w:eastAsia="Times New Roman" w:hAnsi="Consolas" w:cs="Consolas"/>
+          <w:color w:val="D4D4D4"/>
+          <w:sz w:val="21"/>
+          <w:szCs w:val="21"/>
+        </w:rPr>
+        <w:t xml:space="preserve">            </w:t>
+      </w:r>
+      <w:r>
+        <w:rPr>
+          <w:rFonts w:ascii="Consolas" w:eastAsia="Times New Roman" w:hAnsi="Consolas" w:cs="Consolas"/>
+          <w:color w:val="9CDCFE"/>
+          <w:sz w:val="21"/>
+          <w:szCs w:val="21"/>
+        </w:rPr>
+        <w:t>name</w:t>
+      </w:r>
+      <w:r>
+        <w:rPr>
+          <w:rFonts w:ascii="Consolas" w:eastAsia="Times New Roman" w:hAnsi="Consolas" w:cs="Consolas"/>
+          <w:color w:val="D4D4D4"/>
+          <w:sz w:val="21"/>
+          <w:szCs w:val="21"/>
+        </w:rPr>
+        <w:t>=</w:t>
+      </w:r>
+      <w:r>
+        <w:rPr>
+          <w:rFonts w:ascii="Consolas" w:eastAsia="Times New Roman" w:hAnsi="Consolas" w:cs="Consolas"/>
+          <w:color w:val="CE9178"/>
+          <w:sz w:val="21"/>
+          <w:szCs w:val="21"/>
+        </w:rPr>
+        <w:t>"username"</w:t>
+      </w:r>
+    </w:p>
+    <w:p>
+      <w:pPr>
+        <w:shd w:val="clear" w:color="auto" w:fill="1E1E1E"/>
+        <w:spacing w:after="0" w:line="285" w:lineRule="atLeast"/>
+        <w:rPr>
+          <w:rFonts w:ascii="Consolas" w:eastAsia="Times New Roman" w:hAnsi="Consolas" w:cs="Consolas"/>
+          <w:color w:val="D4D4D4"/>
+          <w:sz w:val="21"/>
+          <w:szCs w:val="21"/>
+        </w:rPr>
+      </w:pPr>
+      <w:r>
+        <w:rPr>
+          <w:rFonts w:ascii="Consolas" w:eastAsia="Times New Roman" w:hAnsi="Consolas" w:cs="Consolas"/>
+          <w:color w:val="D4D4D4"/>
+          <w:sz w:val="21"/>
+          <w:szCs w:val="21"/>
+        </w:rPr>
+        <w:t xml:space="preserve">            </w:t>
+      </w:r>
+      <w:r>
+        <w:rPr>
+          <w:rFonts w:ascii="Consolas" w:eastAsia="Times New Roman" w:hAnsi="Consolas" w:cs="Consolas"/>
+          <w:color w:val="808080"/>
+          <w:sz w:val="21"/>
+          <w:szCs w:val="21"/>
+        </w:rPr>
+        <w:t>&gt;</w:t>
+      </w:r>
+    </w:p>
+    <w:p>
+      <w:pPr>
+        <w:shd w:val="clear" w:color="auto" w:fill="1E1E1E"/>
+        <w:spacing w:after="0" w:line="285" w:lineRule="atLeast"/>
+        <w:rPr>
+          <w:rFonts w:ascii="Consolas" w:eastAsia="Times New Roman" w:hAnsi="Consolas" w:cs="Consolas"/>
+          <w:color w:val="D4D4D4"/>
+          <w:sz w:val="21"/>
+          <w:szCs w:val="21"/>
+        </w:rPr>
+      </w:pPr>
+      <w:r>
+        <w:rPr>
+          <w:rFonts w:ascii="Consolas" w:eastAsia="Times New Roman" w:hAnsi="Consolas" w:cs="Consolas"/>
+          <w:color w:val="D4D4D4"/>
+          <w:sz w:val="21"/>
+          <w:szCs w:val="21"/>
+        </w:rPr>
+        <w:t xml:space="preserve">          </w:t>
+      </w:r>
+      <w:r>
+        <w:rPr>
+          <w:rFonts w:ascii="Consolas" w:eastAsia="Times New Roman" w:hAnsi="Consolas" w:cs="Consolas"/>
+          <w:color w:val="808080"/>
+          <w:sz w:val="21"/>
+          <w:szCs w:val="21"/>
+        </w:rPr>
+        <w:t>&lt;/</w:t>
+      </w:r>
+      <w:r>
+        <w:rPr>
+          <w:rFonts w:ascii="Consolas" w:eastAsia="Times New Roman" w:hAnsi="Consolas" w:cs="Consolas"/>
+          <w:color w:val="569CD6"/>
+          <w:sz w:val="21"/>
+          <w:szCs w:val="21"/>
+        </w:rPr>
+        <w:t>div</w:t>
+      </w:r>
+      <w:r>
+        <w:rPr>
+          <w:rFonts w:ascii="Consolas" w:eastAsia="Times New Roman" w:hAnsi="Consolas" w:cs="Consolas"/>
+          <w:color w:val="808080"/>
+          <w:sz w:val="21"/>
+          <w:szCs w:val="21"/>
+        </w:rPr>
+        <w:t>&gt;</w:t>
+      </w:r>
+    </w:p>
+    <w:p>
+      <w:pPr>
+        <w:shd w:val="clear" w:color="auto" w:fill="1E1E1E"/>
+        <w:spacing w:after="0" w:line="285" w:lineRule="atLeast"/>
+        <w:rPr>
+          <w:rFonts w:ascii="Consolas" w:eastAsia="Times New Roman" w:hAnsi="Consolas" w:cs="Consolas"/>
+          <w:color w:val="D4D4D4"/>
+          <w:sz w:val="21"/>
+          <w:szCs w:val="21"/>
+        </w:rPr>
+      </w:pPr>
+      <w:r>
+        <w:rPr>
+          <w:rFonts w:ascii="Consolas" w:eastAsia="Times New Roman" w:hAnsi="Consolas" w:cs="Consolas"/>
+          <w:color w:val="D4D4D4"/>
+          <w:sz w:val="21"/>
+          <w:szCs w:val="21"/>
+        </w:rPr>
+        <w:t xml:space="preserve">          </w:t>
+      </w:r>
+      <w:r>
+        <w:rPr>
+          <w:rFonts w:ascii="Consolas" w:eastAsia="Times New Roman" w:hAnsi="Consolas" w:cs="Consolas"/>
+          <w:color w:val="808080"/>
+          <w:sz w:val="21"/>
+          <w:szCs w:val="21"/>
+        </w:rPr>
+        <w:t>&lt;</w:t>
+      </w:r>
+      <w:r>
+        <w:rPr>
+          <w:rFonts w:ascii="Consolas" w:eastAsia="Times New Roman" w:hAnsi="Consolas" w:cs="Consolas"/>
+          <w:color w:val="569CD6"/>
+          <w:sz w:val="21"/>
+          <w:szCs w:val="21"/>
+        </w:rPr>
+        <w:t>button</w:t>
+      </w:r>
+      <w:r>
+        <w:rPr>
+          <w:rFonts w:ascii="Consolas" w:eastAsia="Times New Roman" w:hAnsi="Consolas" w:cs="Consolas"/>
+          <w:color w:val="D4D4D4"/>
+          <w:sz w:val="21"/>
+          <w:szCs w:val="21"/>
+        </w:rPr>
+        <w:t xml:space="preserve"> </w:t>
+      </w:r>
+      <w:r>
+        <w:rPr>
+          <w:rFonts w:ascii="Consolas" w:eastAsia="Times New Roman" w:hAnsi="Consolas" w:cs="Consolas"/>
+          <w:color w:val="9CDCFE"/>
+          <w:sz w:val="21"/>
+          <w:szCs w:val="21"/>
+        </w:rPr>
+        <w:t>class</w:t>
+      </w:r>
+      <w:r>
+        <w:rPr>
+          <w:rFonts w:ascii="Consolas" w:eastAsia="Times New Roman" w:hAnsi="Consolas" w:cs="Consolas"/>
+          <w:color w:val="D4D4D4"/>
+          <w:sz w:val="21"/>
+          <w:szCs w:val="21"/>
+        </w:rPr>
+        <w:t>=</w:t>
+      </w:r>
+      <w:r>
+        <w:rPr>
+          <w:rFonts w:ascii="Consolas" w:eastAsia="Times New Roman" w:hAnsi="Consolas" w:cs="Consolas"/>
+          <w:color w:val="CE9178"/>
+          <w:sz w:val="21"/>
+          <w:szCs w:val="21"/>
+        </w:rPr>
+        <w:t>"btn btn-default"</w:t>
+      </w:r>
+      <w:r>
+        <w:rPr>
+          <w:rFonts w:ascii="Consolas" w:eastAsia="Times New Roman" w:hAnsi="Consolas" w:cs="Consolas"/>
+          <w:color w:val="D4D4D4"/>
+          <w:sz w:val="21"/>
+          <w:szCs w:val="21"/>
+        </w:rPr>
+        <w:t xml:space="preserve"> </w:t>
+      </w:r>
+      <w:r>
+        <w:rPr>
+          <w:rFonts w:ascii="Consolas" w:eastAsia="Times New Roman" w:hAnsi="Consolas" w:cs="Consolas"/>
+          <w:color w:val="9CDCFE"/>
+          <w:sz w:val="21"/>
+          <w:szCs w:val="21"/>
+        </w:rPr>
+        <w:t>type</w:t>
+      </w:r>
+      <w:r>
+        <w:rPr>
+          <w:rFonts w:ascii="Consolas" w:eastAsia="Times New Roman" w:hAnsi="Consolas" w:cs="Consolas"/>
+          <w:color w:val="D4D4D4"/>
+          <w:sz w:val="21"/>
+          <w:szCs w:val="21"/>
+        </w:rPr>
+        <w:t>=</w:t>
+      </w:r>
+      <w:r>
+        <w:rPr>
+          <w:rFonts w:ascii="Consolas" w:eastAsia="Times New Roman" w:hAnsi="Consolas" w:cs="Consolas"/>
+          <w:color w:val="CE9178"/>
+          <w:sz w:val="21"/>
+          <w:szCs w:val="21"/>
+        </w:rPr>
+        <w:t>"button"</w:t>
+      </w:r>
+      <w:r>
+        <w:rPr>
+          <w:rFonts w:ascii="Consolas" w:eastAsia="Times New Roman" w:hAnsi="Consolas" w:cs="Consolas"/>
+          <w:color w:val="808080"/>
+          <w:sz w:val="21"/>
+          <w:szCs w:val="21"/>
+        </w:rPr>
+        <w:t>&gt;</w:t>
+      </w:r>
+      <w:r>
+        <w:rPr>
+          <w:rFonts w:ascii="Consolas" w:eastAsia="Times New Roman" w:hAnsi="Consolas" w:cs="Consolas"/>
+          <w:color w:val="D4D4D4"/>
+          <w:sz w:val="21"/>
+          <w:szCs w:val="21"/>
+        </w:rPr>
+        <w:t>Suggest an Username</w:t>
+      </w:r>
+      <w:r>
+        <w:rPr>
+          <w:rFonts w:ascii="Consolas" w:eastAsia="Times New Roman" w:hAnsi="Consolas" w:cs="Consolas"/>
+          <w:color w:val="808080"/>
+          <w:sz w:val="21"/>
+          <w:szCs w:val="21"/>
+        </w:rPr>
+        <w:t>&lt;/</w:t>
+      </w:r>
+      <w:r>
+        <w:rPr>
+          <w:rFonts w:ascii="Consolas" w:eastAsia="Times New Roman" w:hAnsi="Consolas" w:cs="Consolas"/>
+          <w:color w:val="569CD6"/>
+          <w:sz w:val="21"/>
+          <w:szCs w:val="21"/>
+        </w:rPr>
+        <w:t>button</w:t>
+      </w:r>
+      <w:r>
+        <w:rPr>
+          <w:rFonts w:ascii="Consolas" w:eastAsia="Times New Roman" w:hAnsi="Consolas" w:cs="Consolas"/>
+          <w:color w:val="808080"/>
+          <w:sz w:val="21"/>
+          <w:szCs w:val="21"/>
+        </w:rPr>
+        <w:t>&gt;</w:t>
+      </w:r>
+    </w:p>
+    <w:p>
+      <w:pPr>
+        <w:shd w:val="clear" w:color="auto" w:fill="1E1E1E"/>
+        <w:spacing w:after="0" w:line="285" w:lineRule="atLeast"/>
+        <w:rPr>
+          <w:rFonts w:ascii="Consolas" w:eastAsia="Times New Roman" w:hAnsi="Consolas" w:cs="Consolas"/>
+          <w:color w:val="D4D4D4"/>
+          <w:sz w:val="21"/>
+          <w:szCs w:val="21"/>
+        </w:rPr>
+      </w:pPr>
+      <w:r>
+        <w:rPr>
+          <w:rFonts w:ascii="Consolas" w:eastAsia="Times New Roman" w:hAnsi="Consolas" w:cs="Consolas"/>
+          <w:color w:val="D4D4D4"/>
+          <w:sz w:val="21"/>
+          <w:szCs w:val="21"/>
+        </w:rPr>
+        <w:t xml:space="preserve">          </w:t>
+      </w:r>
+      <w:r>
+        <w:rPr>
+          <w:rFonts w:ascii="Consolas" w:eastAsia="Times New Roman" w:hAnsi="Consolas" w:cs="Consolas"/>
+          <w:color w:val="808080"/>
+          <w:sz w:val="21"/>
+          <w:szCs w:val="21"/>
+        </w:rPr>
+        <w:t>&lt;</w:t>
+      </w:r>
+      <w:r>
+        <w:rPr>
+          <w:rFonts w:ascii="Consolas" w:eastAsia="Times New Roman" w:hAnsi="Consolas" w:cs="Consolas"/>
+          <w:color w:val="569CD6"/>
+          <w:sz w:val="21"/>
+          <w:szCs w:val="21"/>
+        </w:rPr>
+        <w:t>div</w:t>
+      </w:r>
+      <w:r>
+        <w:rPr>
+          <w:rFonts w:ascii="Consolas" w:eastAsia="Times New Roman" w:hAnsi="Consolas" w:cs="Consolas"/>
+          <w:color w:val="D4D4D4"/>
+          <w:sz w:val="21"/>
+          <w:szCs w:val="21"/>
+        </w:rPr>
+        <w:t xml:space="preserve"> </w:t>
+      </w:r>
+      <w:r>
+        <w:rPr>
+          <w:rFonts w:ascii="Consolas" w:eastAsia="Times New Roman" w:hAnsi="Consolas" w:cs="Consolas"/>
+          <w:color w:val="9CDCFE"/>
+          <w:sz w:val="21"/>
+          <w:szCs w:val="21"/>
+        </w:rPr>
+        <w:t>class</w:t>
+      </w:r>
+      <w:r>
+        <w:rPr>
+          <w:rFonts w:ascii="Consolas" w:eastAsia="Times New Roman" w:hAnsi="Consolas" w:cs="Consolas"/>
+          <w:color w:val="D4D4D4"/>
+          <w:sz w:val="21"/>
+          <w:szCs w:val="21"/>
+        </w:rPr>
+        <w:t>=</w:t>
+      </w:r>
+      <w:r>
+        <w:rPr>
+          <w:rFonts w:ascii="Consolas" w:eastAsia="Times New Roman" w:hAnsi="Consolas" w:cs="Consolas"/>
+          <w:color w:val="CE9178"/>
+          <w:sz w:val="21"/>
+          <w:szCs w:val="21"/>
+        </w:rPr>
+        <w:t>"form-group"</w:t>
+      </w:r>
+      <w:r>
+        <w:rPr>
+          <w:rFonts w:ascii="Consolas" w:eastAsia="Times New Roman" w:hAnsi="Consolas" w:cs="Consolas"/>
+          <w:color w:val="808080"/>
+          <w:sz w:val="21"/>
+          <w:szCs w:val="21"/>
+        </w:rPr>
+        <w:t>&gt;</w:t>
+      </w:r>
+    </w:p>
+    <w:p>
+      <w:pPr>
+        <w:shd w:val="clear" w:color="auto" w:fill="1E1E1E"/>
+        <w:spacing w:after="0" w:line="285" w:lineRule="atLeast"/>
+        <w:rPr>
+          <w:rFonts w:ascii="Consolas" w:eastAsia="Times New Roman" w:hAnsi="Consolas" w:cs="Consolas"/>
+          <w:color w:val="D4D4D4"/>
+          <w:sz w:val="21"/>
+          <w:szCs w:val="21"/>
+        </w:rPr>
+      </w:pPr>
+      <w:r>
+        <w:rPr>
+          <w:rFonts w:ascii="Consolas" w:eastAsia="Times New Roman" w:hAnsi="Consolas" w:cs="Consolas"/>
+          <w:color w:val="D4D4D4"/>
+          <w:sz w:val="21"/>
+          <w:szCs w:val="21"/>
+        </w:rPr>
+        <w:t xml:space="preserve">            </w:t>
+      </w:r>
+      <w:r>
+        <w:rPr>
+          <w:rFonts w:ascii="Consolas" w:eastAsia="Times New Roman" w:hAnsi="Consolas" w:cs="Consolas"/>
+          <w:color w:val="808080"/>
+          <w:sz w:val="21"/>
+          <w:szCs w:val="21"/>
+        </w:rPr>
+        <w:t>&lt;</w:t>
+      </w:r>
+      <w:r>
+        <w:rPr>
+          <w:rFonts w:ascii="Consolas" w:eastAsia="Times New Roman" w:hAnsi="Consolas" w:cs="Consolas"/>
+          <w:color w:val="569CD6"/>
+          <w:sz w:val="21"/>
+          <w:szCs w:val="21"/>
+        </w:rPr>
+        <w:t>label</w:t>
+      </w:r>
+      <w:r>
+        <w:rPr>
+          <w:rFonts w:ascii="Consolas" w:eastAsia="Times New Roman" w:hAnsi="Consolas" w:cs="Consolas"/>
+          <w:color w:val="D4D4D4"/>
+          <w:sz w:val="21"/>
+          <w:szCs w:val="21"/>
+        </w:rPr>
+        <w:t xml:space="preserve"> </w:t>
+      </w:r>
+      <w:r>
+        <w:rPr>
+          <w:rFonts w:ascii="Consolas" w:eastAsia="Times New Roman" w:hAnsi="Consolas" w:cs="Consolas"/>
+          <w:color w:val="9CDCFE"/>
+          <w:sz w:val="21"/>
+          <w:szCs w:val="21"/>
+        </w:rPr>
+        <w:t>for</w:t>
+      </w:r>
+      <w:r>
+        <w:rPr>
+          <w:rFonts w:ascii="Consolas" w:eastAsia="Times New Roman" w:hAnsi="Consolas" w:cs="Consolas"/>
+          <w:color w:val="D4D4D4"/>
+          <w:sz w:val="21"/>
+          <w:szCs w:val="21"/>
+        </w:rPr>
+        <w:t>=</w:t>
+      </w:r>
+      <w:r>
+        <w:rPr>
+          <w:rFonts w:ascii="Consolas" w:eastAsia="Times New Roman" w:hAnsi="Consolas" w:cs="Consolas"/>
+          <w:color w:val="CE9178"/>
+          <w:sz w:val="21"/>
+          <w:szCs w:val="21"/>
+        </w:rPr>
+        <w:t>"email"</w:t>
+      </w:r>
+      <w:r>
+        <w:rPr>
+          <w:rFonts w:ascii="Consolas" w:eastAsia="Times New Roman" w:hAnsi="Consolas" w:cs="Consolas"/>
+          <w:color w:val="808080"/>
+          <w:sz w:val="21"/>
+          <w:szCs w:val="21"/>
+        </w:rPr>
+        <w:t>&gt;</w:t>
+      </w:r>
+      <w:r>
+        <w:rPr>
+          <w:rFonts w:ascii="Consolas" w:eastAsia="Times New Roman" w:hAnsi="Consolas" w:cs="Consolas"/>
+          <w:color w:val="D4D4D4"/>
+          <w:sz w:val="21"/>
+          <w:szCs w:val="21"/>
+        </w:rPr>
+        <w:t>Mail</w:t>
+      </w:r>
+      <w:r>
+        <w:rPr>
+          <w:rFonts w:ascii="Consolas" w:eastAsia="Times New Roman" w:hAnsi="Consolas" w:cs="Consolas"/>
+          <w:color w:val="808080"/>
+          <w:sz w:val="21"/>
+          <w:szCs w:val="21"/>
+        </w:rPr>
+        <w:t>&lt;/</w:t>
+      </w:r>
+      <w:r>
+        <w:rPr>
+          <w:rFonts w:ascii="Consolas" w:eastAsia="Times New Roman" w:hAnsi="Consolas" w:cs="Consolas"/>
+          <w:color w:val="569CD6"/>
+          <w:sz w:val="21"/>
+          <w:szCs w:val="21"/>
+        </w:rPr>
+        <w:t>label</w:t>
+      </w:r>
+      <w:r>
+        <w:rPr>
+          <w:rFonts w:ascii="Consolas" w:eastAsia="Times New Roman" w:hAnsi="Consolas" w:cs="Consolas"/>
+          <w:color w:val="808080"/>
+          <w:sz w:val="21"/>
+          <w:szCs w:val="21"/>
+        </w:rPr>
+        <w:t>&gt;</w:t>
+      </w:r>
+    </w:p>
+    <w:p>
+      <w:pPr>
+        <w:shd w:val="clear" w:color="auto" w:fill="1E1E1E"/>
+        <w:spacing w:after="0" w:line="285" w:lineRule="atLeast"/>
+        <w:rPr>
+          <w:rFonts w:ascii="Consolas" w:eastAsia="Times New Roman" w:hAnsi="Consolas" w:cs="Consolas"/>
+          <w:color w:val="D4D4D4"/>
+          <w:sz w:val="21"/>
+          <w:szCs w:val="21"/>
+        </w:rPr>
+      </w:pPr>
+      <w:r>
+        <w:rPr>
+          <w:rFonts w:ascii="Consolas" w:eastAsia="Times New Roman" w:hAnsi="Consolas" w:cs="Consolas"/>
+          <w:color w:val="D4D4D4"/>
+          <w:sz w:val="21"/>
+          <w:szCs w:val="21"/>
+        </w:rPr>
+        <w:t xml:space="preserve">            </w:t>
+      </w:r>
+      <w:r>
+        <w:rPr>
+          <w:rFonts w:ascii="Consolas" w:eastAsia="Times New Roman" w:hAnsi="Consolas" w:cs="Consolas"/>
+          <w:color w:val="808080"/>
+          <w:sz w:val="21"/>
+          <w:szCs w:val="21"/>
+        </w:rPr>
+        <w:t>&lt;</w:t>
+      </w:r>
+      <w:r>
+        <w:rPr>
+          <w:rFonts w:ascii="Consolas" w:eastAsia="Times New Roman" w:hAnsi="Consolas" w:cs="Consolas"/>
+          <w:color w:val="569CD6"/>
+          <w:sz w:val="21"/>
+          <w:szCs w:val="21"/>
+        </w:rPr>
+        <w:t>input</w:t>
+      </w:r>
+      <w:r>
+        <w:rPr>
+          <w:rFonts w:ascii="Consolas" w:eastAsia="Times New Roman" w:hAnsi="Consolas" w:cs="Consolas"/>
+          <w:color w:val="D4D4D4"/>
+          <w:sz w:val="21"/>
+          <w:szCs w:val="21"/>
+        </w:rPr>
+        <w:t xml:space="preserve"> </w:t>
+      </w:r>
+    </w:p>
+    <w:p>
+      <w:pPr>
+        <w:shd w:val="clear" w:color="auto" w:fill="1E1E1E"/>
+        <w:spacing w:after="0" w:line="285" w:lineRule="atLeast"/>
+        <w:rPr>
+          <w:rFonts w:ascii="Consolas" w:eastAsia="Times New Roman" w:hAnsi="Consolas" w:cs="Consolas"/>
+          <w:color w:val="D4D4D4"/>
+          <w:sz w:val="21"/>
+          <w:szCs w:val="21"/>
+        </w:rPr>
+      </w:pPr>
+      <w:r>
+        <w:rPr>
+          <w:rFonts w:ascii="Consolas" w:eastAsia="Times New Roman" w:hAnsi="Consolas" w:cs="Consolas"/>
+          <w:color w:val="D4D4D4"/>
+          <w:sz w:val="21"/>
+          <w:szCs w:val="21"/>
+        </w:rPr>
+        <w:t xml:space="preserve">            </w:t>
+      </w:r>
+      <w:r>
+        <w:rPr>
+          <w:rFonts w:ascii="Consolas" w:eastAsia="Times New Roman" w:hAnsi="Consolas" w:cs="Consolas"/>
+          <w:color w:val="9CDCFE"/>
+          <w:sz w:val="21"/>
+          <w:szCs w:val="21"/>
+        </w:rPr>
+        <w:t>type</w:t>
+      </w:r>
+      <w:r>
+        <w:rPr>
+          <w:rFonts w:ascii="Consolas" w:eastAsia="Times New Roman" w:hAnsi="Consolas" w:cs="Consolas"/>
+          <w:color w:val="D4D4D4"/>
+          <w:sz w:val="21"/>
+          <w:szCs w:val="21"/>
+        </w:rPr>
+        <w:t>=</w:t>
+      </w:r>
+      <w:r>
+        <w:rPr>
+          <w:rFonts w:ascii="Consolas" w:eastAsia="Times New Roman" w:hAnsi="Consolas" w:cs="Consolas"/>
+          <w:color w:val="CE9178"/>
+          <w:sz w:val="21"/>
+          <w:szCs w:val="21"/>
+        </w:rPr>
+        <w:t>"email"</w:t>
+      </w:r>
+      <w:r>
+        <w:rPr>
+          <w:rFonts w:ascii="Consolas" w:eastAsia="Times New Roman" w:hAnsi="Consolas" w:cs="Consolas"/>
+          <w:color w:val="D4D4D4"/>
+          <w:sz w:val="21"/>
+          <w:szCs w:val="21"/>
+        </w:rPr>
+        <w:t xml:space="preserve"> </w:t>
+      </w:r>
+    </w:p>
+    <w:p>
+      <w:pPr>
+        <w:shd w:val="clear" w:color="auto" w:fill="1E1E1E"/>
+        <w:spacing w:after="0" w:line="285" w:lineRule="atLeast"/>
+        <w:rPr>
+          <w:rFonts w:ascii="Consolas" w:eastAsia="Times New Roman" w:hAnsi="Consolas" w:cs="Consolas"/>
+          <w:color w:val="D4D4D4"/>
+          <w:sz w:val="21"/>
+          <w:szCs w:val="21"/>
+        </w:rPr>
+      </w:pPr>
+      <w:r>
+        <w:rPr>
+          <w:rFonts w:ascii="Consolas" w:eastAsia="Times New Roman" w:hAnsi="Consolas" w:cs="Consolas"/>
+          <w:color w:val="D4D4D4"/>
+          <w:sz w:val="21"/>
+          <w:szCs w:val="21"/>
+        </w:rPr>
+        <w:t xml:space="preserve">            </w:t>
+      </w:r>
+      <w:r>
+        <w:rPr>
+          <w:rFonts w:ascii="Consolas" w:eastAsia="Times New Roman" w:hAnsi="Consolas" w:cs="Consolas"/>
+          <w:color w:val="9CDCFE"/>
+          <w:sz w:val="21"/>
+          <w:szCs w:val="21"/>
+        </w:rPr>
+        <w:t>id</w:t>
+      </w:r>
+      <w:r>
+        <w:rPr>
+          <w:rFonts w:ascii="Consolas" w:eastAsia="Times New Roman" w:hAnsi="Consolas" w:cs="Consolas"/>
+          <w:color w:val="D4D4D4"/>
+          <w:sz w:val="21"/>
+          <w:szCs w:val="21"/>
+        </w:rPr>
+        <w:t>=</w:t>
+      </w:r>
+      <w:r>
+        <w:rPr>
+          <w:rFonts w:ascii="Consolas" w:eastAsia="Times New Roman" w:hAnsi="Consolas" w:cs="Consolas"/>
+          <w:color w:val="CE9178"/>
+          <w:sz w:val="21"/>
+          <w:szCs w:val="21"/>
+        </w:rPr>
+        <w:t>"email"</w:t>
+      </w:r>
+      <w:r>
+        <w:rPr>
+          <w:rFonts w:ascii="Consolas" w:eastAsia="Times New Roman" w:hAnsi="Consolas" w:cs="Consolas"/>
+          <w:color w:val="D4D4D4"/>
+          <w:sz w:val="21"/>
+          <w:szCs w:val="21"/>
+        </w:rPr>
+        <w:t xml:space="preserve"> </w:t>
+      </w:r>
+    </w:p>
+    <w:p>
+      <w:pPr>
+        <w:shd w:val="clear" w:color="auto" w:fill="1E1E1E"/>
+        <w:spacing w:after="0" w:line="285" w:lineRule="atLeast"/>
+        <w:rPr>
+          <w:rFonts w:ascii="Consolas" w:eastAsia="Times New Roman" w:hAnsi="Consolas" w:cs="Consolas"/>
+          <w:color w:val="D4D4D4"/>
+          <w:sz w:val="21"/>
+          <w:szCs w:val="21"/>
+        </w:rPr>
+      </w:pPr>
+      <w:r>
+        <w:rPr>
+          <w:rFonts w:ascii="Consolas" w:eastAsia="Times New Roman" w:hAnsi="Consolas" w:cs="Consolas"/>
+          <w:color w:val="D4D4D4"/>
+          <w:sz w:val="21"/>
+          <w:szCs w:val="21"/>
+        </w:rPr>
+        <w:t xml:space="preserve">            </w:t>
+      </w:r>
+      <w:r>
+        <w:rPr>
+          <w:rFonts w:ascii="Consolas" w:eastAsia="Times New Roman" w:hAnsi="Consolas" w:cs="Consolas"/>
+          <w:color w:val="9CDCFE"/>
+          <w:sz w:val="21"/>
+          <w:szCs w:val="21"/>
+        </w:rPr>
+        <w:t>class</w:t>
+      </w:r>
+      <w:r>
+        <w:rPr>
+          <w:rFonts w:ascii="Consolas" w:eastAsia="Times New Roman" w:hAnsi="Consolas" w:cs="Consolas"/>
+          <w:color w:val="D4D4D4"/>
+          <w:sz w:val="21"/>
+          <w:szCs w:val="21"/>
+        </w:rPr>
+        <w:t>=</w:t>
+      </w:r>
+      <w:r>
+        <w:rPr>
+          <w:rFonts w:ascii="Consolas" w:eastAsia="Times New Roman" w:hAnsi="Consolas" w:cs="Consolas"/>
+          <w:color w:val="CE9178"/>
+          <w:sz w:val="21"/>
+          <w:szCs w:val="21"/>
+        </w:rPr>
+        <w:t>"form-control"</w:t>
+      </w:r>
+    </w:p>
+    <w:p>
+      <w:pPr>
+        <w:shd w:val="clear" w:color="auto" w:fill="1E1E1E"/>
+        <w:spacing w:after="0" w:line="285" w:lineRule="atLeast"/>
+        <w:rPr>
+          <w:rFonts w:ascii="Consolas" w:eastAsia="Times New Roman" w:hAnsi="Consolas" w:cs="Consolas"/>
+          <w:color w:val="D4D4D4"/>
+          <w:sz w:val="21"/>
+          <w:szCs w:val="21"/>
+        </w:rPr>
+      </w:pPr>
+      <w:r>
+        <w:rPr>
+          <w:rFonts w:ascii="Consolas" w:eastAsia="Times New Roman" w:hAnsi="Consolas" w:cs="Consolas"/>
+          <w:color w:val="D4D4D4"/>
+          <w:sz w:val="21"/>
+          <w:szCs w:val="21"/>
+        </w:rPr>
+        <w:t xml:space="preserve">            </w:t>
+      </w:r>
+      <w:r>
+        <w:rPr>
+          <w:rFonts w:ascii="Consolas" w:eastAsia="Times New Roman" w:hAnsi="Consolas" w:cs="Consolas"/>
+          <w:color w:val="9CDCFE"/>
+          <w:sz w:val="21"/>
+          <w:szCs w:val="21"/>
+        </w:rPr>
+        <w:t>ngModel</w:t>
+      </w:r>
+    </w:p>
+    <w:p>
+      <w:pPr>
+        <w:shd w:val="clear" w:color="auto" w:fill="1E1E1E"/>
+        <w:spacing w:after="0" w:line="285" w:lineRule="atLeast"/>
+        <w:rPr>
+          <w:rFonts w:ascii="Consolas" w:eastAsia="Times New Roman" w:hAnsi="Consolas" w:cs="Consolas"/>
+          <w:color w:val="D4D4D4"/>
+          <w:sz w:val="21"/>
+          <w:szCs w:val="21"/>
+        </w:rPr>
+      </w:pPr>
+      <w:r>
+        <w:rPr>
+          <w:rFonts w:ascii="Consolas" w:eastAsia="Times New Roman" w:hAnsi="Consolas" w:cs="Consolas"/>
+          <w:color w:val="D4D4D4"/>
+          <w:sz w:val="21"/>
+          <w:szCs w:val="21"/>
+        </w:rPr>
+        <w:t xml:space="preserve">            </w:t>
+      </w:r>
+      <w:r>
+        <w:rPr>
+          <w:rFonts w:ascii="Consolas" w:eastAsia="Times New Roman" w:hAnsi="Consolas" w:cs="Consolas"/>
+          <w:color w:val="9CDCFE"/>
+          <w:sz w:val="21"/>
+          <w:szCs w:val="21"/>
+        </w:rPr>
+        <w:t>name</w:t>
+      </w:r>
+      <w:r>
+        <w:rPr>
+          <w:rFonts w:ascii="Consolas" w:eastAsia="Times New Roman" w:hAnsi="Consolas" w:cs="Consolas"/>
+          <w:color w:val="D4D4D4"/>
+          <w:sz w:val="21"/>
+          <w:szCs w:val="21"/>
+        </w:rPr>
+        <w:t xml:space="preserve"> = </w:t>
+      </w:r>
+      <w:r>
+        <w:rPr>
+          <w:rFonts w:ascii="Consolas" w:eastAsia="Times New Roman" w:hAnsi="Consolas" w:cs="Consolas"/>
+          <w:color w:val="CE9178"/>
+          <w:sz w:val="21"/>
+          <w:szCs w:val="21"/>
+        </w:rPr>
+        <w:t>"email"</w:t>
+      </w:r>
+    </w:p>
+    <w:p>
+      <w:pPr>
+        <w:shd w:val="clear" w:color="auto" w:fill="1E1E1E"/>
+        <w:spacing w:after="0" w:line="285" w:lineRule="atLeast"/>
+        <w:rPr>
+          <w:rFonts w:ascii="Consolas" w:eastAsia="Times New Roman" w:hAnsi="Consolas" w:cs="Consolas"/>
+          <w:color w:val="D4D4D4"/>
+          <w:sz w:val="21"/>
+          <w:szCs w:val="21"/>
+        </w:rPr>
+      </w:pPr>
+      <w:r>
+        <w:rPr>
+          <w:rFonts w:ascii="Consolas" w:eastAsia="Times New Roman" w:hAnsi="Consolas" w:cs="Consolas"/>
+          <w:color w:val="D4D4D4"/>
+          <w:sz w:val="21"/>
+          <w:szCs w:val="21"/>
+        </w:rPr>
+        <w:t xml:space="preserve">            </w:t>
+      </w:r>
+      <w:r>
+        <w:rPr>
+          <w:rFonts w:ascii="Consolas" w:eastAsia="Times New Roman" w:hAnsi="Consolas" w:cs="Consolas"/>
+          <w:color w:val="808080"/>
+          <w:sz w:val="21"/>
+          <w:szCs w:val="21"/>
+        </w:rPr>
+        <w:t>&gt;</w:t>
+      </w:r>
+    </w:p>
+    <w:p>
+      <w:pPr>
+        <w:shd w:val="clear" w:color="auto" w:fill="1E1E1E"/>
+        <w:spacing w:after="0" w:line="285" w:lineRule="atLeast"/>
+        <w:rPr>
+          <w:rFonts w:ascii="Consolas" w:eastAsia="Times New Roman" w:hAnsi="Consolas" w:cs="Consolas"/>
+          <w:color w:val="D4D4D4"/>
+          <w:sz w:val="21"/>
+          <w:szCs w:val="21"/>
+        </w:rPr>
+      </w:pPr>
+      <w:r>
+        <w:rPr>
+          <w:rFonts w:ascii="Consolas" w:eastAsia="Times New Roman" w:hAnsi="Consolas" w:cs="Consolas"/>
+          <w:color w:val="D4D4D4"/>
+          <w:sz w:val="21"/>
+          <w:szCs w:val="21"/>
+        </w:rPr>
+        <w:t xml:space="preserve">          </w:t>
+      </w:r>
+      <w:r>
+        <w:rPr>
+          <w:rFonts w:ascii="Consolas" w:eastAsia="Times New Roman" w:hAnsi="Consolas" w:cs="Consolas"/>
+          <w:color w:val="808080"/>
+          <w:sz w:val="21"/>
+          <w:szCs w:val="21"/>
+        </w:rPr>
+        <w:t>&lt;/</w:t>
+      </w:r>
+      <w:r>
+        <w:rPr>
+          <w:rFonts w:ascii="Consolas" w:eastAsia="Times New Roman" w:hAnsi="Consolas" w:cs="Consolas"/>
+          <w:color w:val="569CD6"/>
+          <w:sz w:val="21"/>
+          <w:szCs w:val="21"/>
+        </w:rPr>
+        <w:t>div</w:t>
+      </w:r>
+      <w:r>
+        <w:rPr>
+          <w:rFonts w:ascii="Consolas" w:eastAsia="Times New Roman" w:hAnsi="Consolas" w:cs="Consolas"/>
+          <w:color w:val="808080"/>
+          <w:sz w:val="21"/>
+          <w:szCs w:val="21"/>
+        </w:rPr>
+        <w:t>&gt;</w:t>
+      </w:r>
+    </w:p>
+    <w:p>
+      <w:pPr>
+        <w:shd w:val="clear" w:color="auto" w:fill="1E1E1E"/>
+        <w:spacing w:after="0" w:line="285" w:lineRule="atLeast"/>
+        <w:rPr>
+          <w:rFonts w:ascii="Consolas" w:eastAsia="Times New Roman" w:hAnsi="Consolas" w:cs="Consolas"/>
+          <w:color w:val="D4D4D4"/>
+          <w:sz w:val="21"/>
+          <w:szCs w:val="21"/>
+        </w:rPr>
+      </w:pPr>
+      <w:r>
+        <w:rPr>
+          <w:rFonts w:ascii="Consolas" w:eastAsia="Times New Roman" w:hAnsi="Consolas" w:cs="Consolas"/>
+          <w:color w:val="D4D4D4"/>
+          <w:sz w:val="21"/>
+          <w:szCs w:val="21"/>
+        </w:rPr>
+        <w:t xml:space="preserve">        </w:t>
+      </w:r>
+      <w:r>
+        <w:rPr>
+          <w:rFonts w:ascii="Consolas" w:eastAsia="Times New Roman" w:hAnsi="Consolas" w:cs="Consolas"/>
+          <w:color w:val="808080"/>
+          <w:sz w:val="21"/>
+          <w:szCs w:val="21"/>
+        </w:rPr>
+        <w:t>&lt;/</w:t>
+      </w:r>
+      <w:r>
+        <w:rPr>
+          <w:rFonts w:ascii="Consolas" w:eastAsia="Times New Roman" w:hAnsi="Consolas" w:cs="Consolas"/>
+          <w:color w:val="569CD6"/>
+          <w:sz w:val="21"/>
+          <w:szCs w:val="21"/>
+        </w:rPr>
+        <w:t>div</w:t>
+      </w:r>
+      <w:r>
+        <w:rPr>
+          <w:rFonts w:ascii="Consolas" w:eastAsia="Times New Roman" w:hAnsi="Consolas" w:cs="Consolas"/>
+          <w:color w:val="808080"/>
+          <w:sz w:val="21"/>
+          <w:szCs w:val="21"/>
+        </w:rPr>
+        <w:t>&gt;</w:t>
+      </w:r>
+    </w:p>
+    <w:p>
+      <w:pPr>
+        <w:shd w:val="clear" w:color="auto" w:fill="1E1E1E"/>
+        <w:spacing w:after="0" w:line="285" w:lineRule="atLeast"/>
+        <w:rPr>
+          <w:rFonts w:ascii="Consolas" w:eastAsia="Times New Roman" w:hAnsi="Consolas" w:cs="Consolas"/>
+          <w:color w:val="D4D4D4"/>
+          <w:sz w:val="21"/>
+          <w:szCs w:val="21"/>
+        </w:rPr>
+      </w:pPr>
+      <w:r>
+        <w:rPr>
+          <w:rFonts w:ascii="Consolas" w:eastAsia="Times New Roman" w:hAnsi="Consolas" w:cs="Consolas"/>
+          <w:color w:val="D4D4D4"/>
+          <w:sz w:val="21"/>
+          <w:szCs w:val="21"/>
+        </w:rPr>
+        <w:t xml:space="preserve">        </w:t>
+      </w:r>
+      <w:r>
+        <w:rPr>
+          <w:rFonts w:ascii="Consolas" w:eastAsia="Times New Roman" w:hAnsi="Consolas" w:cs="Consolas"/>
+          <w:color w:val="808080"/>
+          <w:sz w:val="21"/>
+          <w:szCs w:val="21"/>
+        </w:rPr>
+        <w:t>&lt;</w:t>
+      </w:r>
+      <w:r>
+        <w:rPr>
+          <w:rFonts w:ascii="Consolas" w:eastAsia="Times New Roman" w:hAnsi="Consolas" w:cs="Consolas"/>
+          <w:color w:val="569CD6"/>
+          <w:sz w:val="21"/>
+          <w:szCs w:val="21"/>
+        </w:rPr>
+        <w:t>div</w:t>
+      </w:r>
+      <w:r>
+        <w:rPr>
+          <w:rFonts w:ascii="Consolas" w:eastAsia="Times New Roman" w:hAnsi="Consolas" w:cs="Consolas"/>
+          <w:color w:val="D4D4D4"/>
+          <w:sz w:val="21"/>
+          <w:szCs w:val="21"/>
+        </w:rPr>
+        <w:t xml:space="preserve"> </w:t>
+      </w:r>
+      <w:r>
+        <w:rPr>
+          <w:rFonts w:ascii="Consolas" w:eastAsia="Times New Roman" w:hAnsi="Consolas" w:cs="Consolas"/>
+          <w:color w:val="9CDCFE"/>
+          <w:sz w:val="21"/>
+          <w:szCs w:val="21"/>
+        </w:rPr>
+        <w:t>class</w:t>
+      </w:r>
+      <w:r>
+        <w:rPr>
+          <w:rFonts w:ascii="Consolas" w:eastAsia="Times New Roman" w:hAnsi="Consolas" w:cs="Consolas"/>
+          <w:color w:val="D4D4D4"/>
+          <w:sz w:val="21"/>
+          <w:szCs w:val="21"/>
+        </w:rPr>
+        <w:t>=</w:t>
+      </w:r>
+      <w:r>
+        <w:rPr>
+          <w:rFonts w:ascii="Consolas" w:eastAsia="Times New Roman" w:hAnsi="Consolas" w:cs="Consolas"/>
+          <w:color w:val="CE9178"/>
+          <w:sz w:val="21"/>
+          <w:szCs w:val="21"/>
+        </w:rPr>
+        <w:t>"form-group"</w:t>
+      </w:r>
+      <w:r>
+        <w:rPr>
+          <w:rFonts w:ascii="Consolas" w:eastAsia="Times New Roman" w:hAnsi="Consolas" w:cs="Consolas"/>
+          <w:color w:val="808080"/>
+          <w:sz w:val="21"/>
+          <w:szCs w:val="21"/>
+        </w:rPr>
+        <w:t>&gt;</w:t>
+      </w:r>
+    </w:p>
+    <w:p>
+      <w:pPr>
+        <w:shd w:val="clear" w:color="auto" w:fill="1E1E1E"/>
+        <w:spacing w:after="0" w:line="285" w:lineRule="atLeast"/>
+        <w:rPr>
+          <w:rFonts w:ascii="Consolas" w:eastAsia="Times New Roman" w:hAnsi="Consolas" w:cs="Consolas"/>
+          <w:color w:val="D4D4D4"/>
+          <w:sz w:val="21"/>
+          <w:szCs w:val="21"/>
+        </w:rPr>
+      </w:pPr>
+      <w:r>
+        <w:rPr>
+          <w:rFonts w:ascii="Consolas" w:eastAsia="Times New Roman" w:hAnsi="Consolas" w:cs="Consolas"/>
+          <w:color w:val="D4D4D4"/>
+          <w:sz w:val="21"/>
+          <w:szCs w:val="21"/>
+        </w:rPr>
+        <w:t xml:space="preserve">          </w:t>
+      </w:r>
+      <w:r>
+        <w:rPr>
+          <w:rFonts w:ascii="Consolas" w:eastAsia="Times New Roman" w:hAnsi="Consolas" w:cs="Consolas"/>
+          <w:color w:val="808080"/>
+          <w:sz w:val="21"/>
+          <w:szCs w:val="21"/>
+        </w:rPr>
+        <w:t>&lt;</w:t>
+      </w:r>
+      <w:r>
+        <w:rPr>
+          <w:rFonts w:ascii="Consolas" w:eastAsia="Times New Roman" w:hAnsi="Consolas" w:cs="Consolas"/>
+          <w:color w:val="569CD6"/>
+          <w:sz w:val="21"/>
+          <w:szCs w:val="21"/>
+        </w:rPr>
+        <w:t>label</w:t>
+      </w:r>
+      <w:r>
+        <w:rPr>
+          <w:rFonts w:ascii="Consolas" w:eastAsia="Times New Roman" w:hAnsi="Consolas" w:cs="Consolas"/>
+          <w:color w:val="D4D4D4"/>
+          <w:sz w:val="21"/>
+          <w:szCs w:val="21"/>
+        </w:rPr>
+        <w:t xml:space="preserve"> </w:t>
+      </w:r>
+      <w:r>
+        <w:rPr>
+          <w:rFonts w:ascii="Consolas" w:eastAsia="Times New Roman" w:hAnsi="Consolas" w:cs="Consolas"/>
+          <w:color w:val="9CDCFE"/>
+          <w:sz w:val="21"/>
+          <w:szCs w:val="21"/>
+        </w:rPr>
+        <w:t>for</w:t>
+      </w:r>
+      <w:r>
+        <w:rPr>
+          <w:rFonts w:ascii="Consolas" w:eastAsia="Times New Roman" w:hAnsi="Consolas" w:cs="Consolas"/>
+          <w:color w:val="D4D4D4"/>
+          <w:sz w:val="21"/>
+          <w:szCs w:val="21"/>
+        </w:rPr>
+        <w:t>=</w:t>
+      </w:r>
+      <w:r>
+        <w:rPr>
+          <w:rFonts w:ascii="Consolas" w:eastAsia="Times New Roman" w:hAnsi="Consolas" w:cs="Consolas"/>
+          <w:color w:val="CE9178"/>
+          <w:sz w:val="21"/>
+          <w:szCs w:val="21"/>
+        </w:rPr>
+        <w:t>"secret"</w:t>
+      </w:r>
+      <w:r>
+        <w:rPr>
+          <w:rFonts w:ascii="Consolas" w:eastAsia="Times New Roman" w:hAnsi="Consolas" w:cs="Consolas"/>
+          <w:color w:val="808080"/>
+          <w:sz w:val="21"/>
+          <w:szCs w:val="21"/>
+        </w:rPr>
+        <w:t>&gt;</w:t>
+      </w:r>
+      <w:r>
+        <w:rPr>
+          <w:rFonts w:ascii="Consolas" w:eastAsia="Times New Roman" w:hAnsi="Consolas" w:cs="Consolas"/>
+          <w:color w:val="D4D4D4"/>
+          <w:sz w:val="21"/>
+          <w:szCs w:val="21"/>
+        </w:rPr>
+        <w:t>Secret Questions</w:t>
+      </w:r>
+      <w:r>
+        <w:rPr>
+          <w:rFonts w:ascii="Consolas" w:eastAsia="Times New Roman" w:hAnsi="Consolas" w:cs="Consolas"/>
+          <w:color w:val="808080"/>
+          <w:sz w:val="21"/>
+          <w:szCs w:val="21"/>
+        </w:rPr>
+        <w:t>&lt;/</w:t>
+      </w:r>
+      <w:r>
+        <w:rPr>
+          <w:rFonts w:ascii="Consolas" w:eastAsia="Times New Roman" w:hAnsi="Consolas" w:cs="Consolas"/>
+          <w:color w:val="569CD6"/>
+          <w:sz w:val="21"/>
+          <w:szCs w:val="21"/>
+        </w:rPr>
+        <w:t>label</w:t>
+      </w:r>
+      <w:r>
+        <w:rPr>
+          <w:rFonts w:ascii="Consolas" w:eastAsia="Times New Roman" w:hAnsi="Consolas" w:cs="Consolas"/>
+          <w:color w:val="808080"/>
+          <w:sz w:val="21"/>
+          <w:szCs w:val="21"/>
+        </w:rPr>
+        <w:t>&gt;</w:t>
+      </w:r>
+    </w:p>
+    <w:p>
+      <w:pPr>
+        <w:shd w:val="clear" w:color="auto" w:fill="1E1E1E"/>
+        <w:spacing w:after="0" w:line="285" w:lineRule="atLeast"/>
+        <w:rPr>
+          <w:rFonts w:ascii="Consolas" w:eastAsia="Times New Roman" w:hAnsi="Consolas" w:cs="Consolas"/>
+          <w:color w:val="D4D4D4"/>
+          <w:sz w:val="21"/>
+          <w:szCs w:val="21"/>
+        </w:rPr>
+      </w:pPr>
+      <w:r>
+        <w:rPr>
+          <w:rFonts w:ascii="Consolas" w:eastAsia="Times New Roman" w:hAnsi="Consolas" w:cs="Consolas"/>
+          <w:color w:val="D4D4D4"/>
+          <w:sz w:val="21"/>
+          <w:szCs w:val="21"/>
+        </w:rPr>
+        <w:t xml:space="preserve">          </w:t>
+      </w:r>
+      <w:r>
+        <w:rPr>
+          <w:rFonts w:ascii="Consolas" w:eastAsia="Times New Roman" w:hAnsi="Consolas" w:cs="Consolas"/>
+          <w:color w:val="808080"/>
+          <w:sz w:val="21"/>
+          <w:szCs w:val="21"/>
+        </w:rPr>
+        <w:t>&lt;</w:t>
+      </w:r>
+      <w:r>
+        <w:rPr>
+          <w:rFonts w:ascii="Consolas" w:eastAsia="Times New Roman" w:hAnsi="Consolas" w:cs="Consolas"/>
+          <w:color w:val="569CD6"/>
+          <w:sz w:val="21"/>
+          <w:szCs w:val="21"/>
+        </w:rPr>
+        <w:t>select</w:t>
+      </w:r>
+      <w:r>
+        <w:rPr>
+          <w:rFonts w:ascii="Consolas" w:eastAsia="Times New Roman" w:hAnsi="Consolas" w:cs="Consolas"/>
+          <w:color w:val="D4D4D4"/>
+          <w:sz w:val="21"/>
+          <w:szCs w:val="21"/>
+        </w:rPr>
+        <w:t xml:space="preserve"> </w:t>
+      </w:r>
+    </w:p>
+    <w:p>
+      <w:pPr>
+        <w:shd w:val="clear" w:color="auto" w:fill="1E1E1E"/>
+        <w:spacing w:after="0" w:line="285" w:lineRule="atLeast"/>
+        <w:rPr>
+          <w:rFonts w:ascii="Consolas" w:eastAsia="Times New Roman" w:hAnsi="Consolas" w:cs="Consolas"/>
+          <w:color w:val="D4D4D4"/>
+          <w:sz w:val="21"/>
+          <w:szCs w:val="21"/>
+        </w:rPr>
+      </w:pPr>
+      <w:r>
+        <w:rPr>
+          <w:rFonts w:ascii="Consolas" w:eastAsia="Times New Roman" w:hAnsi="Consolas" w:cs="Consolas"/>
+          <w:color w:val="D4D4D4"/>
+          <w:sz w:val="21"/>
+          <w:szCs w:val="21"/>
+        </w:rPr>
+        <w:t xml:space="preserve">          </w:t>
+      </w:r>
+      <w:r>
+        <w:rPr>
+          <w:rFonts w:ascii="Consolas" w:eastAsia="Times New Roman" w:hAnsi="Consolas" w:cs="Consolas"/>
+          <w:color w:val="9CDCFE"/>
+          <w:sz w:val="21"/>
+          <w:szCs w:val="21"/>
+        </w:rPr>
+        <w:t>id</w:t>
+      </w:r>
+      <w:r>
+        <w:rPr>
+          <w:rFonts w:ascii="Consolas" w:eastAsia="Times New Roman" w:hAnsi="Consolas" w:cs="Consolas"/>
+          <w:color w:val="D4D4D4"/>
+          <w:sz w:val="21"/>
+          <w:szCs w:val="21"/>
+        </w:rPr>
+        <w:t>=</w:t>
+      </w:r>
+      <w:r>
+        <w:rPr>
+          <w:rFonts w:ascii="Consolas" w:eastAsia="Times New Roman" w:hAnsi="Consolas" w:cs="Consolas"/>
+          <w:color w:val="CE9178"/>
+          <w:sz w:val="21"/>
+          <w:szCs w:val="21"/>
+        </w:rPr>
+        <w:t>"secret"</w:t>
+      </w:r>
+      <w:r>
+        <w:rPr>
+          <w:rFonts w:ascii="Consolas" w:eastAsia="Times New Roman" w:hAnsi="Consolas" w:cs="Consolas"/>
+          <w:color w:val="D4D4D4"/>
+          <w:sz w:val="21"/>
+          <w:szCs w:val="21"/>
+        </w:rPr>
+        <w:t xml:space="preserve"> </w:t>
+      </w:r>
+    </w:p>
+    <w:p>
+      <w:pPr>
+        <w:shd w:val="clear" w:color="auto" w:fill="1E1E1E"/>
+        <w:spacing w:after="0" w:line="285" w:lineRule="atLeast"/>
+        <w:rPr>
+          <w:rFonts w:ascii="Consolas" w:eastAsia="Times New Roman" w:hAnsi="Consolas" w:cs="Consolas"/>
+          <w:color w:val="D4D4D4"/>
+          <w:sz w:val="21"/>
+          <w:szCs w:val="21"/>
+        </w:rPr>
+      </w:pPr>
+      <w:r>
+        <w:rPr>
+          <w:rFonts w:ascii="Consolas" w:eastAsia="Times New Roman" w:hAnsi="Consolas" w:cs="Consolas"/>
+          <w:color w:val="D4D4D4"/>
+          <w:sz w:val="21"/>
+          <w:szCs w:val="21"/>
+        </w:rPr>
+        <w:t xml:space="preserve">          </w:t>
+      </w:r>
+      <w:r>
+        <w:rPr>
+          <w:rFonts w:ascii="Consolas" w:eastAsia="Times New Roman" w:hAnsi="Consolas" w:cs="Consolas"/>
+          <w:color w:val="9CDCFE"/>
+          <w:sz w:val="21"/>
+          <w:szCs w:val="21"/>
+        </w:rPr>
+        <w:t>class</w:t>
+      </w:r>
+      <w:r>
+        <w:rPr>
+          <w:rFonts w:ascii="Consolas" w:eastAsia="Times New Roman" w:hAnsi="Consolas" w:cs="Consolas"/>
+          <w:color w:val="D4D4D4"/>
+          <w:sz w:val="21"/>
+          <w:szCs w:val="21"/>
+        </w:rPr>
+        <w:t>=</w:t>
+      </w:r>
+      <w:r>
+        <w:rPr>
+          <w:rFonts w:ascii="Consolas" w:eastAsia="Times New Roman" w:hAnsi="Consolas" w:cs="Consolas"/>
+          <w:color w:val="CE9178"/>
+          <w:sz w:val="21"/>
+          <w:szCs w:val="21"/>
+        </w:rPr>
+        <w:t>"form-control"</w:t>
+      </w:r>
+    </w:p>
+    <w:p>
+      <w:pPr>
+        <w:shd w:val="clear" w:color="auto" w:fill="1E1E1E"/>
+        <w:spacing w:after="0" w:line="285" w:lineRule="atLeast"/>
+        <w:rPr>
+          <w:rFonts w:ascii="Consolas" w:eastAsia="Times New Roman" w:hAnsi="Consolas" w:cs="Consolas"/>
+          <w:color w:val="D4D4D4"/>
+          <w:sz w:val="21"/>
+          <w:szCs w:val="21"/>
+        </w:rPr>
+      </w:pPr>
+      <w:r>
+        <w:rPr>
+          <w:rFonts w:ascii="Consolas" w:eastAsia="Times New Roman" w:hAnsi="Consolas" w:cs="Consolas"/>
+          <w:color w:val="D4D4D4"/>
+          <w:sz w:val="21"/>
+          <w:szCs w:val="21"/>
+        </w:rPr>
+        <w:t xml:space="preserve">          </w:t>
+      </w:r>
+      <w:r>
+        <w:rPr>
+          <w:rFonts w:ascii="Consolas" w:eastAsia="Times New Roman" w:hAnsi="Consolas" w:cs="Consolas"/>
+          <w:color w:val="9CDCFE"/>
+          <w:sz w:val="21"/>
+          <w:szCs w:val="21"/>
+        </w:rPr>
+        <w:t>ngModel</w:t>
+      </w:r>
+    </w:p>
+    <w:p>
+      <w:pPr>
+        <w:shd w:val="clear" w:color="auto" w:fill="1E1E1E"/>
+        <w:spacing w:after="0" w:line="285" w:lineRule="atLeast"/>
+        <w:rPr>
+          <w:rFonts w:ascii="Consolas" w:eastAsia="Times New Roman" w:hAnsi="Consolas" w:cs="Consolas"/>
+          <w:color w:val="D4D4D4"/>
+          <w:sz w:val="21"/>
+          <w:szCs w:val="21"/>
+        </w:rPr>
+      </w:pPr>
+      <w:r>
+        <w:rPr>
+          <w:rFonts w:ascii="Consolas" w:eastAsia="Times New Roman" w:hAnsi="Consolas" w:cs="Consolas"/>
+          <w:color w:val="D4D4D4"/>
+          <w:sz w:val="21"/>
+          <w:szCs w:val="21"/>
+        </w:rPr>
+        <w:t xml:space="preserve">          </w:t>
+      </w:r>
+      <w:r>
+        <w:rPr>
+          <w:rFonts w:ascii="Consolas" w:eastAsia="Times New Roman" w:hAnsi="Consolas" w:cs="Consolas"/>
+          <w:color w:val="9CDCFE"/>
+          <w:sz w:val="21"/>
+          <w:szCs w:val="21"/>
+        </w:rPr>
+        <w:t>name</w:t>
+      </w:r>
+      <w:r>
+        <w:rPr>
+          <w:rFonts w:ascii="Consolas" w:eastAsia="Times New Roman" w:hAnsi="Consolas" w:cs="Consolas"/>
+          <w:color w:val="D4D4D4"/>
+          <w:sz w:val="21"/>
+          <w:szCs w:val="21"/>
+        </w:rPr>
+        <w:t>=</w:t>
+      </w:r>
+      <w:r>
+        <w:rPr>
+          <w:rFonts w:ascii="Consolas" w:eastAsia="Times New Roman" w:hAnsi="Consolas" w:cs="Consolas"/>
+          <w:color w:val="CE9178"/>
+          <w:sz w:val="21"/>
+          <w:szCs w:val="21"/>
+        </w:rPr>
+        <w:t>"secret"</w:t>
+      </w:r>
+    </w:p>
+    <w:p>
+      <w:pPr>
+        <w:shd w:val="clear" w:color="auto" w:fill="1E1E1E"/>
+        <w:spacing w:after="0" w:line="285" w:lineRule="atLeast"/>
+        <w:rPr>
+          <w:rFonts w:ascii="Consolas" w:eastAsia="Times New Roman" w:hAnsi="Consolas" w:cs="Consolas"/>
+          <w:color w:val="D4D4D4"/>
+          <w:sz w:val="21"/>
+          <w:szCs w:val="21"/>
+        </w:rPr>
+      </w:pPr>
+      <w:r>
+        <w:rPr>
+          <w:rFonts w:ascii="Consolas" w:eastAsia="Times New Roman" w:hAnsi="Consolas" w:cs="Consolas"/>
+          <w:color w:val="D4D4D4"/>
+          <w:sz w:val="21"/>
+          <w:szCs w:val="21"/>
+        </w:rPr>
+        <w:t xml:space="preserve">          </w:t>
+      </w:r>
+      <w:r>
+        <w:rPr>
+          <w:rFonts w:ascii="Consolas" w:eastAsia="Times New Roman" w:hAnsi="Consolas" w:cs="Consolas"/>
+          <w:color w:val="808080"/>
+          <w:sz w:val="21"/>
+          <w:szCs w:val="21"/>
+        </w:rPr>
+        <w:t>&gt;</w:t>
+      </w:r>
+    </w:p>
+    <w:p>
+      <w:pPr>
+        <w:shd w:val="clear" w:color="auto" w:fill="1E1E1E"/>
+        <w:spacing w:after="0" w:line="285" w:lineRule="atLeast"/>
+        <w:rPr>
+          <w:rFonts w:ascii="Consolas" w:eastAsia="Times New Roman" w:hAnsi="Consolas" w:cs="Consolas"/>
+          <w:color w:val="D4D4D4"/>
+          <w:sz w:val="21"/>
+          <w:szCs w:val="21"/>
+        </w:rPr>
+      </w:pPr>
+      <w:r>
+        <w:rPr>
+          <w:rFonts w:ascii="Consolas" w:eastAsia="Times New Roman" w:hAnsi="Consolas" w:cs="Consolas"/>
+          <w:color w:val="D4D4D4"/>
+          <w:sz w:val="21"/>
+          <w:szCs w:val="21"/>
+        </w:rPr>
+        <w:t xml:space="preserve">            </w:t>
+      </w:r>
+      <w:r>
+        <w:rPr>
+          <w:rFonts w:ascii="Consolas" w:eastAsia="Times New Roman" w:hAnsi="Consolas" w:cs="Consolas"/>
+          <w:color w:val="808080"/>
+          <w:sz w:val="21"/>
+          <w:szCs w:val="21"/>
+        </w:rPr>
+        <w:t>&lt;</w:t>
+      </w:r>
+      <w:r>
+        <w:rPr>
+          <w:rFonts w:ascii="Consolas" w:eastAsia="Times New Roman" w:hAnsi="Consolas" w:cs="Consolas"/>
+          <w:color w:val="569CD6"/>
+          <w:sz w:val="21"/>
+          <w:szCs w:val="21"/>
+        </w:rPr>
+        <w:t>option</w:t>
+      </w:r>
+      <w:r>
+        <w:rPr>
+          <w:rFonts w:ascii="Consolas" w:eastAsia="Times New Roman" w:hAnsi="Consolas" w:cs="Consolas"/>
+          <w:color w:val="D4D4D4"/>
+          <w:sz w:val="21"/>
+          <w:szCs w:val="21"/>
+        </w:rPr>
+        <w:t xml:space="preserve"> </w:t>
+      </w:r>
+      <w:r>
+        <w:rPr>
+          <w:rFonts w:ascii="Consolas" w:eastAsia="Times New Roman" w:hAnsi="Consolas" w:cs="Consolas"/>
+          <w:color w:val="9CDCFE"/>
+          <w:sz w:val="21"/>
+          <w:szCs w:val="21"/>
+        </w:rPr>
+        <w:t>value</w:t>
+      </w:r>
+      <w:r>
+        <w:rPr>
+          <w:rFonts w:ascii="Consolas" w:eastAsia="Times New Roman" w:hAnsi="Consolas" w:cs="Consolas"/>
+          <w:color w:val="D4D4D4"/>
+          <w:sz w:val="21"/>
+          <w:szCs w:val="21"/>
+        </w:rPr>
+        <w:t>=</w:t>
+      </w:r>
+      <w:r>
+        <w:rPr>
+          <w:rFonts w:ascii="Consolas" w:eastAsia="Times New Roman" w:hAnsi="Consolas" w:cs="Consolas"/>
+          <w:color w:val="CE9178"/>
+          <w:sz w:val="21"/>
+          <w:szCs w:val="21"/>
+        </w:rPr>
+        <w:t>"pet"</w:t>
+      </w:r>
+      <w:r>
+        <w:rPr>
+          <w:rFonts w:ascii="Consolas" w:eastAsia="Times New Roman" w:hAnsi="Consolas" w:cs="Consolas"/>
+          <w:color w:val="808080"/>
+          <w:sz w:val="21"/>
+          <w:szCs w:val="21"/>
+        </w:rPr>
+        <w:t>&gt;</w:t>
+      </w:r>
+      <w:r>
+        <w:rPr>
+          <w:rFonts w:ascii="Consolas" w:eastAsia="Times New Roman" w:hAnsi="Consolas" w:cs="Consolas"/>
+          <w:color w:val="D4D4D4"/>
+          <w:sz w:val="21"/>
+          <w:szCs w:val="21"/>
+        </w:rPr>
+        <w:t>Your first Pet?</w:t>
+      </w:r>
+      <w:r>
+        <w:rPr>
+          <w:rFonts w:ascii="Consolas" w:eastAsia="Times New Roman" w:hAnsi="Consolas" w:cs="Consolas"/>
+          <w:color w:val="808080"/>
+          <w:sz w:val="21"/>
+          <w:szCs w:val="21"/>
+        </w:rPr>
+        <w:t>&lt;/</w:t>
+      </w:r>
+      <w:r>
+        <w:rPr>
+          <w:rFonts w:ascii="Consolas" w:eastAsia="Times New Roman" w:hAnsi="Consolas" w:cs="Consolas"/>
+          <w:color w:val="569CD6"/>
+          <w:sz w:val="21"/>
+          <w:szCs w:val="21"/>
+        </w:rPr>
+        <w:t>option</w:t>
+      </w:r>
+      <w:r>
+        <w:rPr>
+          <w:rFonts w:ascii="Consolas" w:eastAsia="Times New Roman" w:hAnsi="Consolas" w:cs="Consolas"/>
+          <w:color w:val="808080"/>
+          <w:sz w:val="21"/>
+          <w:szCs w:val="21"/>
+        </w:rPr>
+        <w:t>&gt;</w:t>
+      </w:r>
+    </w:p>
+    <w:p>
+      <w:pPr>
+        <w:shd w:val="clear" w:color="auto" w:fill="1E1E1E"/>
+        <w:spacing w:after="0" w:line="285" w:lineRule="atLeast"/>
+        <w:rPr>
+          <w:rFonts w:ascii="Consolas" w:eastAsia="Times New Roman" w:hAnsi="Consolas" w:cs="Consolas"/>
+          <w:color w:val="D4D4D4"/>
+          <w:sz w:val="21"/>
+          <w:szCs w:val="21"/>
+        </w:rPr>
+      </w:pPr>
+      <w:r>
+        <w:rPr>
+          <w:rFonts w:ascii="Consolas" w:eastAsia="Times New Roman" w:hAnsi="Consolas" w:cs="Consolas"/>
+          <w:color w:val="D4D4D4"/>
+          <w:sz w:val="21"/>
+          <w:szCs w:val="21"/>
+        </w:rPr>
+        <w:t xml:space="preserve">            </w:t>
+      </w:r>
+      <w:r>
+        <w:rPr>
+          <w:rFonts w:ascii="Consolas" w:eastAsia="Times New Roman" w:hAnsi="Consolas" w:cs="Consolas"/>
+          <w:color w:val="808080"/>
+          <w:sz w:val="21"/>
+          <w:szCs w:val="21"/>
+        </w:rPr>
+        <w:t>&lt;</w:t>
+      </w:r>
+      <w:r>
+        <w:rPr>
+          <w:rFonts w:ascii="Consolas" w:eastAsia="Times New Roman" w:hAnsi="Consolas" w:cs="Consolas"/>
+          <w:color w:val="569CD6"/>
+          <w:sz w:val="21"/>
+          <w:szCs w:val="21"/>
+        </w:rPr>
+        <w:t>option</w:t>
+      </w:r>
+      <w:r>
+        <w:rPr>
+          <w:rFonts w:ascii="Consolas" w:eastAsia="Times New Roman" w:hAnsi="Consolas" w:cs="Consolas"/>
+          <w:color w:val="D4D4D4"/>
+          <w:sz w:val="21"/>
+          <w:szCs w:val="21"/>
+        </w:rPr>
+        <w:t xml:space="preserve"> </w:t>
+      </w:r>
+      <w:r>
+        <w:rPr>
+          <w:rFonts w:ascii="Consolas" w:eastAsia="Times New Roman" w:hAnsi="Consolas" w:cs="Consolas"/>
+          <w:color w:val="9CDCFE"/>
+          <w:sz w:val="21"/>
+          <w:szCs w:val="21"/>
+        </w:rPr>
+        <w:t>value</w:t>
+      </w:r>
+      <w:r>
+        <w:rPr>
+          <w:rFonts w:ascii="Consolas" w:eastAsia="Times New Roman" w:hAnsi="Consolas" w:cs="Consolas"/>
+          <w:color w:val="D4D4D4"/>
+          <w:sz w:val="21"/>
+          <w:szCs w:val="21"/>
+        </w:rPr>
+        <w:t>=</w:t>
+      </w:r>
+      <w:r>
+        <w:rPr>
+          <w:rFonts w:ascii="Consolas" w:eastAsia="Times New Roman" w:hAnsi="Consolas" w:cs="Consolas"/>
+          <w:color w:val="CE9178"/>
+          <w:sz w:val="21"/>
+          <w:szCs w:val="21"/>
+        </w:rPr>
+        <w:t>"teacher"</w:t>
+      </w:r>
+      <w:r>
+        <w:rPr>
+          <w:rFonts w:ascii="Consolas" w:eastAsia="Times New Roman" w:hAnsi="Consolas" w:cs="Consolas"/>
+          <w:color w:val="808080"/>
+          <w:sz w:val="21"/>
+          <w:szCs w:val="21"/>
+        </w:rPr>
+        <w:t>&gt;</w:t>
+      </w:r>
+      <w:r>
+        <w:rPr>
+          <w:rFonts w:ascii="Consolas" w:eastAsia="Times New Roman" w:hAnsi="Consolas" w:cs="Consolas"/>
+          <w:color w:val="D4D4D4"/>
+          <w:sz w:val="21"/>
+          <w:szCs w:val="21"/>
+        </w:rPr>
+        <w:t>Your first teacher?</w:t>
+      </w:r>
+      <w:r>
+        <w:rPr>
+          <w:rFonts w:ascii="Consolas" w:eastAsia="Times New Roman" w:hAnsi="Consolas" w:cs="Consolas"/>
+          <w:color w:val="808080"/>
+          <w:sz w:val="21"/>
+          <w:szCs w:val="21"/>
+        </w:rPr>
+        <w:t>&lt;/</w:t>
+      </w:r>
+      <w:r>
+        <w:rPr>
+          <w:rFonts w:ascii="Consolas" w:eastAsia="Times New Roman" w:hAnsi="Consolas" w:cs="Consolas"/>
+          <w:color w:val="569CD6"/>
+          <w:sz w:val="21"/>
+          <w:szCs w:val="21"/>
+        </w:rPr>
+        <w:t>option</w:t>
+      </w:r>
+      <w:r>
+        <w:rPr>
+          <w:rFonts w:ascii="Consolas" w:eastAsia="Times New Roman" w:hAnsi="Consolas" w:cs="Consolas"/>
+          <w:color w:val="808080"/>
+          <w:sz w:val="21"/>
+          <w:szCs w:val="21"/>
+        </w:rPr>
+        <w:t>&gt;</w:t>
+      </w:r>
+    </w:p>
+    <w:p>
+      <w:pPr>
+        <w:shd w:val="clear" w:color="auto" w:fill="1E1E1E"/>
+        <w:spacing w:after="0" w:line="285" w:lineRule="atLeast"/>
+        <w:rPr>
+          <w:rFonts w:ascii="Consolas" w:eastAsia="Times New Roman" w:hAnsi="Consolas" w:cs="Consolas"/>
+          <w:color w:val="D4D4D4"/>
+          <w:sz w:val="21"/>
+          <w:szCs w:val="21"/>
+        </w:rPr>
+      </w:pPr>
+      <w:r>
+        <w:rPr>
+          <w:rFonts w:ascii="Consolas" w:eastAsia="Times New Roman" w:hAnsi="Consolas" w:cs="Consolas"/>
+          <w:color w:val="D4D4D4"/>
+          <w:sz w:val="21"/>
+          <w:szCs w:val="21"/>
+        </w:rPr>
+        <w:t xml:space="preserve">          </w:t>
+      </w:r>
+      <w:r>
+        <w:rPr>
+          <w:rFonts w:ascii="Consolas" w:eastAsia="Times New Roman" w:hAnsi="Consolas" w:cs="Consolas"/>
+          <w:color w:val="808080"/>
+          <w:sz w:val="21"/>
+          <w:szCs w:val="21"/>
+        </w:rPr>
+        <w:t>&lt;/</w:t>
+      </w:r>
+      <w:r>
+        <w:rPr>
+          <w:rFonts w:ascii="Consolas" w:eastAsia="Times New Roman" w:hAnsi="Consolas" w:cs="Consolas"/>
+          <w:color w:val="569CD6"/>
+          <w:sz w:val="21"/>
+          <w:szCs w:val="21"/>
+        </w:rPr>
+        <w:t>select</w:t>
+      </w:r>
+      <w:r>
+        <w:rPr>
+          <w:rFonts w:ascii="Consolas" w:eastAsia="Times New Roman" w:hAnsi="Consolas" w:cs="Consolas"/>
+          <w:color w:val="808080"/>
+          <w:sz w:val="21"/>
+          <w:szCs w:val="21"/>
+        </w:rPr>
+        <w:t>&gt;</w:t>
+      </w:r>
+    </w:p>
+    <w:p>
+      <w:pPr>
+        <w:shd w:val="clear" w:color="auto" w:fill="1E1E1E"/>
+        <w:spacing w:after="0" w:line="285" w:lineRule="atLeast"/>
+        <w:rPr>
+          <w:rFonts w:ascii="Consolas" w:eastAsia="Times New Roman" w:hAnsi="Consolas" w:cs="Consolas"/>
+          <w:color w:val="D4D4D4"/>
+          <w:sz w:val="21"/>
+          <w:szCs w:val="21"/>
+        </w:rPr>
+      </w:pPr>
+      <w:r>
+        <w:rPr>
+          <w:rFonts w:ascii="Consolas" w:eastAsia="Times New Roman" w:hAnsi="Consolas" w:cs="Consolas"/>
+          <w:color w:val="D4D4D4"/>
+          <w:sz w:val="21"/>
+          <w:szCs w:val="21"/>
+        </w:rPr>
+        <w:t xml:space="preserve">        </w:t>
+      </w:r>
+      <w:r>
+        <w:rPr>
+          <w:rFonts w:ascii="Consolas" w:eastAsia="Times New Roman" w:hAnsi="Consolas" w:cs="Consolas"/>
+          <w:color w:val="808080"/>
+          <w:sz w:val="21"/>
+          <w:szCs w:val="21"/>
+        </w:rPr>
+        <w:t>&lt;/</w:t>
+      </w:r>
+      <w:r>
+        <w:rPr>
+          <w:rFonts w:ascii="Consolas" w:eastAsia="Times New Roman" w:hAnsi="Consolas" w:cs="Consolas"/>
+          <w:color w:val="569CD6"/>
+          <w:sz w:val="21"/>
+          <w:szCs w:val="21"/>
+        </w:rPr>
+        <w:t>div</w:t>
+      </w:r>
+      <w:r>
+        <w:rPr>
+          <w:rFonts w:ascii="Consolas" w:eastAsia="Times New Roman" w:hAnsi="Consolas" w:cs="Consolas"/>
+          <w:color w:val="808080"/>
+          <w:sz w:val="21"/>
+          <w:szCs w:val="21"/>
+        </w:rPr>
+        <w:t>&gt;</w:t>
+      </w:r>
+    </w:p>
+    <w:p>
+      <w:pPr>
+        <w:shd w:val="clear" w:color="auto" w:fill="1E1E1E"/>
+        <w:spacing w:after="0" w:line="285" w:lineRule="atLeast"/>
+        <w:rPr>
+          <w:rFonts w:ascii="Consolas" w:eastAsia="Times New Roman" w:hAnsi="Consolas" w:cs="Consolas"/>
+          <w:color w:val="D4D4D4"/>
+          <w:sz w:val="21"/>
+          <w:szCs w:val="21"/>
+        </w:rPr>
+      </w:pPr>
+      <w:r>
+        <w:rPr>
+          <w:rFonts w:ascii="Consolas" w:eastAsia="Times New Roman" w:hAnsi="Consolas" w:cs="Consolas"/>
+          <w:color w:val="D4D4D4"/>
+          <w:sz w:val="21"/>
+          <w:szCs w:val="21"/>
+        </w:rPr>
+        <w:t xml:space="preserve">        </w:t>
+      </w:r>
+      <w:r>
+        <w:rPr>
+          <w:rFonts w:ascii="Consolas" w:eastAsia="Times New Roman" w:hAnsi="Consolas" w:cs="Consolas"/>
+          <w:color w:val="808080"/>
+          <w:sz w:val="21"/>
+          <w:szCs w:val="21"/>
+        </w:rPr>
+        <w:t>&lt;</w:t>
+      </w:r>
+      <w:r>
+        <w:rPr>
+          <w:rFonts w:ascii="Consolas" w:eastAsia="Times New Roman" w:hAnsi="Consolas" w:cs="Consolas"/>
+          <w:color w:val="569CD6"/>
+          <w:sz w:val="21"/>
+          <w:szCs w:val="21"/>
+        </w:rPr>
+        <w:t>button</w:t>
+      </w:r>
+      <w:r>
+        <w:rPr>
+          <w:rFonts w:ascii="Consolas" w:eastAsia="Times New Roman" w:hAnsi="Consolas" w:cs="Consolas"/>
+          <w:color w:val="D4D4D4"/>
+          <w:sz w:val="21"/>
+          <w:szCs w:val="21"/>
+        </w:rPr>
+        <w:t xml:space="preserve"> </w:t>
+      </w:r>
+      <w:r>
+        <w:rPr>
+          <w:rFonts w:ascii="Consolas" w:eastAsia="Times New Roman" w:hAnsi="Consolas" w:cs="Consolas"/>
+          <w:color w:val="9CDCFE"/>
+          <w:sz w:val="21"/>
+          <w:szCs w:val="21"/>
+        </w:rPr>
+        <w:t>class</w:t>
+      </w:r>
+      <w:r>
+        <w:rPr>
+          <w:rFonts w:ascii="Consolas" w:eastAsia="Times New Roman" w:hAnsi="Consolas" w:cs="Consolas"/>
+          <w:color w:val="D4D4D4"/>
+          <w:sz w:val="21"/>
+          <w:szCs w:val="21"/>
+        </w:rPr>
+        <w:t>=</w:t>
+      </w:r>
+      <w:r>
+        <w:rPr>
+          <w:rFonts w:ascii="Consolas" w:eastAsia="Times New Roman" w:hAnsi="Consolas" w:cs="Consolas"/>
+          <w:color w:val="CE9178"/>
+          <w:sz w:val="21"/>
+          <w:szCs w:val="21"/>
+        </w:rPr>
+        <w:t>"btn btn-primary"</w:t>
+      </w:r>
+      <w:r>
+        <w:rPr>
+          <w:rFonts w:ascii="Consolas" w:eastAsia="Times New Roman" w:hAnsi="Consolas" w:cs="Consolas"/>
+          <w:color w:val="D4D4D4"/>
+          <w:sz w:val="21"/>
+          <w:szCs w:val="21"/>
+        </w:rPr>
+        <w:t xml:space="preserve"> </w:t>
+      </w:r>
+      <w:r>
+        <w:rPr>
+          <w:rFonts w:ascii="Consolas" w:eastAsia="Times New Roman" w:hAnsi="Consolas" w:cs="Consolas"/>
+          <w:color w:val="9CDCFE"/>
+          <w:sz w:val="21"/>
+          <w:szCs w:val="21"/>
+        </w:rPr>
+        <w:t>type</w:t>
+      </w:r>
+      <w:r>
+        <w:rPr>
+          <w:rFonts w:ascii="Consolas" w:eastAsia="Times New Roman" w:hAnsi="Consolas" w:cs="Consolas"/>
+          <w:color w:val="D4D4D4"/>
+          <w:sz w:val="21"/>
+          <w:szCs w:val="21"/>
+        </w:rPr>
+        <w:t>=</w:t>
+      </w:r>
+      <w:r>
+        <w:rPr>
+          <w:rFonts w:ascii="Consolas" w:eastAsia="Times New Roman" w:hAnsi="Consolas" w:cs="Consolas"/>
+          <w:color w:val="CE9178"/>
+          <w:sz w:val="21"/>
+          <w:szCs w:val="21"/>
+        </w:rPr>
+        <w:t>"submit"</w:t>
+      </w:r>
+      <w:r>
+        <w:rPr>
+          <w:rFonts w:ascii="Consolas" w:eastAsia="Times New Roman" w:hAnsi="Consolas" w:cs="Consolas"/>
+          <w:color w:val="808080"/>
+          <w:sz w:val="21"/>
+          <w:szCs w:val="21"/>
+        </w:rPr>
+        <w:t>&gt;</w:t>
+      </w:r>
+      <w:r>
+        <w:rPr>
+          <w:rFonts w:ascii="Consolas" w:eastAsia="Times New Roman" w:hAnsi="Consolas" w:cs="Consolas"/>
+          <w:color w:val="D4D4D4"/>
+          <w:sz w:val="21"/>
+          <w:szCs w:val="21"/>
+        </w:rPr>
+        <w:t>Submit</w:t>
+      </w:r>
+      <w:r>
+        <w:rPr>
+          <w:rFonts w:ascii="Consolas" w:eastAsia="Times New Roman" w:hAnsi="Consolas" w:cs="Consolas"/>
+          <w:color w:val="808080"/>
+          <w:sz w:val="21"/>
+          <w:szCs w:val="21"/>
+        </w:rPr>
+        <w:t>&lt;/</w:t>
+      </w:r>
+      <w:r>
+        <w:rPr>
+          <w:rFonts w:ascii="Consolas" w:eastAsia="Times New Roman" w:hAnsi="Consolas" w:cs="Consolas"/>
+          <w:color w:val="569CD6"/>
+          <w:sz w:val="21"/>
+          <w:szCs w:val="21"/>
+        </w:rPr>
+        <w:t>button</w:t>
+      </w:r>
+      <w:r>
+        <w:rPr>
+          <w:rFonts w:ascii="Consolas" w:eastAsia="Times New Roman" w:hAnsi="Consolas" w:cs="Consolas"/>
+          <w:color w:val="808080"/>
+          <w:sz w:val="21"/>
+          <w:szCs w:val="21"/>
+        </w:rPr>
+        <w:t>&gt;</w:t>
+      </w:r>
+    </w:p>
+    <w:p>
+      <w:pPr>
+        <w:shd w:val="clear" w:color="auto" w:fill="1E1E1E"/>
+        <w:spacing w:after="0" w:line="285" w:lineRule="atLeast"/>
+        <w:rPr>
+          <w:rFonts w:ascii="Consolas" w:eastAsia="Times New Roman" w:hAnsi="Consolas" w:cs="Consolas"/>
+          <w:color w:val="D4D4D4"/>
+          <w:sz w:val="21"/>
+          <w:szCs w:val="21"/>
+        </w:rPr>
+      </w:pPr>
+      <w:r>
+        <w:rPr>
+          <w:rFonts w:ascii="Consolas" w:eastAsia="Times New Roman" w:hAnsi="Consolas" w:cs="Consolas"/>
+          <w:color w:val="D4D4D4"/>
+          <w:sz w:val="21"/>
+          <w:szCs w:val="21"/>
+        </w:rPr>
+        <w:t xml:space="preserve">      </w:t>
+      </w:r>
+      <w:r>
+        <w:rPr>
+          <w:rFonts w:ascii="Consolas" w:eastAsia="Times New Roman" w:hAnsi="Consolas" w:cs="Consolas"/>
+          <w:color w:val="808080"/>
+          <w:sz w:val="21"/>
+          <w:szCs w:val="21"/>
+        </w:rPr>
+        <w:t>&lt;/</w:t>
+      </w:r>
+      <w:r>
+        <w:rPr>
+          <w:rFonts w:ascii="Consolas" w:eastAsia="Times New Roman" w:hAnsi="Consolas" w:cs="Consolas"/>
+          <w:color w:val="569CD6"/>
+          <w:sz w:val="21"/>
+          <w:szCs w:val="21"/>
+        </w:rPr>
+        <w:t>form</w:t>
+      </w:r>
+      <w:r>
+        <w:rPr>
+          <w:rFonts w:ascii="Consolas" w:eastAsia="Times New Roman" w:hAnsi="Consolas" w:cs="Consolas"/>
+          <w:color w:val="808080"/>
+          <w:sz w:val="21"/>
+          <w:szCs w:val="21"/>
+        </w:rPr>
+        <w:t>&gt;</w:t>
+      </w:r>
+    </w:p>
+    <w:p>
+      <w:pPr>
+        <w:shd w:val="clear" w:color="auto" w:fill="1E1E1E"/>
+        <w:spacing w:after="0" w:line="285" w:lineRule="atLeast"/>
+        <w:rPr>
+          <w:rFonts w:ascii="Consolas" w:eastAsia="Times New Roman" w:hAnsi="Consolas" w:cs="Consolas"/>
+          <w:color w:val="D4D4D4"/>
+          <w:sz w:val="21"/>
+          <w:szCs w:val="21"/>
+        </w:rPr>
+      </w:pPr>
+      <w:r>
+        <w:rPr>
+          <w:rFonts w:ascii="Consolas" w:eastAsia="Times New Roman" w:hAnsi="Consolas" w:cs="Consolas"/>
+          <w:color w:val="D4D4D4"/>
+          <w:sz w:val="21"/>
+          <w:szCs w:val="21"/>
+        </w:rPr>
+        <w:t xml:space="preserve">    </w:t>
+      </w:r>
+      <w:r>
+        <w:rPr>
+          <w:rFonts w:ascii="Consolas" w:eastAsia="Times New Roman" w:hAnsi="Consolas" w:cs="Consolas"/>
+          <w:color w:val="808080"/>
+          <w:sz w:val="21"/>
+          <w:szCs w:val="21"/>
+        </w:rPr>
+        <w:t>&lt;/</w:t>
+      </w:r>
+      <w:r>
+        <w:rPr>
+          <w:rFonts w:ascii="Consolas" w:eastAsia="Times New Roman" w:hAnsi="Consolas" w:cs="Consolas"/>
+          <w:color w:val="569CD6"/>
+          <w:sz w:val="21"/>
+          <w:szCs w:val="21"/>
+        </w:rPr>
+        <w:t>div</w:t>
+      </w:r>
+      <w:r>
+        <w:rPr>
+          <w:rFonts w:ascii="Consolas" w:eastAsia="Times New Roman" w:hAnsi="Consolas" w:cs="Consolas"/>
+          <w:color w:val="808080"/>
+          <w:sz w:val="21"/>
+          <w:szCs w:val="21"/>
+        </w:rPr>
+        <w:t>&gt;</w:t>
+      </w:r>
+    </w:p>
+    <w:p>
+      <w:pPr>
+        <w:shd w:val="clear" w:color="auto" w:fill="1E1E1E"/>
+        <w:spacing w:after="0" w:line="285" w:lineRule="atLeast"/>
+        <w:rPr>
+          <w:rFonts w:ascii="Consolas" w:eastAsia="Times New Roman" w:hAnsi="Consolas" w:cs="Consolas"/>
+          <w:color w:val="D4D4D4"/>
+          <w:sz w:val="21"/>
+          <w:szCs w:val="21"/>
+        </w:rPr>
+      </w:pPr>
+      <w:r>
+        <w:rPr>
+          <w:rFonts w:ascii="Consolas" w:eastAsia="Times New Roman" w:hAnsi="Consolas" w:cs="Consolas"/>
+          <w:color w:val="D4D4D4"/>
+          <w:sz w:val="21"/>
+          <w:szCs w:val="21"/>
+        </w:rPr>
+        <w:lastRenderedPageBreak/>
+        <w:t xml:space="preserve">  </w:t>
+      </w:r>
+      <w:r>
+        <w:rPr>
+          <w:rFonts w:ascii="Consolas" w:eastAsia="Times New Roman" w:hAnsi="Consolas" w:cs="Consolas"/>
+          <w:color w:val="808080"/>
+          <w:sz w:val="21"/>
+          <w:szCs w:val="21"/>
+        </w:rPr>
+        <w:t>&lt;/</w:t>
+      </w:r>
+      <w:r>
+        <w:rPr>
+          <w:rFonts w:ascii="Consolas" w:eastAsia="Times New Roman" w:hAnsi="Consolas" w:cs="Consolas"/>
+          <w:color w:val="569CD6"/>
+          <w:sz w:val="21"/>
+          <w:szCs w:val="21"/>
+        </w:rPr>
+        <w:t>div</w:t>
+      </w:r>
+      <w:r>
+        <w:rPr>
+          <w:rFonts w:ascii="Consolas" w:eastAsia="Times New Roman" w:hAnsi="Consolas" w:cs="Consolas"/>
+          <w:color w:val="808080"/>
+          <w:sz w:val="21"/>
+          <w:szCs w:val="21"/>
+        </w:rPr>
+        <w:t>&gt;</w:t>
+      </w:r>
+    </w:p>
+    <w:p>
+      <w:pPr>
+        <w:shd w:val="clear" w:color="auto" w:fill="1E1E1E"/>
+        <w:spacing w:after="0" w:line="285" w:lineRule="atLeast"/>
+        <w:rPr>
+          <w:rFonts w:ascii="Consolas" w:eastAsia="Times New Roman" w:hAnsi="Consolas" w:cs="Consolas"/>
+          <w:color w:val="D4D4D4"/>
+          <w:sz w:val="21"/>
+          <w:szCs w:val="21"/>
+        </w:rPr>
+      </w:pPr>
+      <w:r>
+        <w:rPr>
+          <w:rFonts w:ascii="Consolas" w:eastAsia="Times New Roman" w:hAnsi="Consolas" w:cs="Consolas"/>
+          <w:color w:val="808080"/>
+          <w:sz w:val="21"/>
+          <w:szCs w:val="21"/>
+        </w:rPr>
+        <w:t>&lt;/</w:t>
+      </w:r>
+      <w:r>
+        <w:rPr>
+          <w:rFonts w:ascii="Consolas" w:eastAsia="Times New Roman" w:hAnsi="Consolas" w:cs="Consolas"/>
+          <w:color w:val="569CD6"/>
+          <w:sz w:val="21"/>
+          <w:szCs w:val="21"/>
+        </w:rPr>
+        <w:t>div</w:t>
+      </w:r>
+      <w:r>
+        <w:rPr>
+          <w:rFonts w:ascii="Consolas" w:eastAsia="Times New Roman" w:hAnsi="Consolas" w:cs="Consolas"/>
+          <w:color w:val="808080"/>
+          <w:sz w:val="21"/>
+          <w:szCs w:val="21"/>
+        </w:rPr>
+        <w:t>&gt;</w:t>
+      </w:r>
+    </w:p>
+    <w:p>
+      <w:pPr>
+        <w:shd w:val="clear" w:color="auto" w:fill="1E1E1E"/>
+        <w:spacing w:after="0" w:line="285" w:lineRule="atLeast"/>
+        <w:rPr>
+          <w:rFonts w:ascii="Consolas" w:eastAsia="Times New Roman" w:hAnsi="Consolas" w:cs="Consolas"/>
+          <w:color w:val="D4D4D4"/>
+          <w:sz w:val="21"/>
+          <w:szCs w:val="21"/>
+        </w:rPr>
+      </w:pPr>
+    </w:p>
+    <w:p>
+      <w:pPr>
+        <w:pStyle w:val="ListParagraph"/>
+        <w:ind w:left="1080"/>
+      </w:pPr>
+    </w:p>
+    <w:p>
+      <w:pPr>
+        <w:pStyle w:val="ListParagraph"/>
+        <w:ind w:left="1080"/>
+      </w:pPr>
+    </w:p>
+    <w:p>
+      <w:pPr>
+        <w:pStyle w:val="ListParagraph"/>
+        <w:ind w:left="1080"/>
+        <w:rPr>
+          <w:b/>
+          <w:u w:val="single"/>
+        </w:rPr>
+      </w:pPr>
+      <w:r>
+        <w:rPr>
+          <w:b/>
+          <w:u w:val="single"/>
+        </w:rPr>
+        <w:t xml:space="preserve">Section 15: Lecture 176//TD: Understanding </w:t>
+      </w:r>
+      <w:r>
+        <w:rPr>
+          <w:b/>
+          <w:u w:val="single"/>
+        </w:rPr>
+        <w:t>from</w:t>
+      </w:r>
+      <w:r>
+        <w:rPr>
+          <w:b/>
+          <w:u w:val="single"/>
+        </w:rPr>
+        <w:t xml:space="preserve"> State</w:t>
+      </w:r>
+    </w:p>
+    <w:p>
+      <w:pPr>
+        <w:pStyle w:val="ListParagraph"/>
+        <w:numPr>
+          <w:ilvl w:val="0"/>
+          <w:numId w:val="7"/>
+        </w:numPr>
+      </w:pPr>
+      <w:r>
+        <w:t>In the last lecture we learnt – how to submit a form created by angular and how to have access to this object angular created for us. Now, we had a look at the value property which stores the input of user in key value pairs.</w:t>
+      </w:r>
+    </w:p>
+    <w:p>
+      <w:pPr>
+        <w:pStyle w:val="ListParagraph"/>
+        <w:numPr>
+          <w:ilvl w:val="0"/>
+          <w:numId w:val="7"/>
+        </w:numPr>
+      </w:pPr>
+      <w:r>
+        <w:t>Now, we had a look at the property value which stores input in the key value pairs.</w:t>
+      </w:r>
+    </w:p>
+    <w:p>
+      <w:pPr>
+        <w:pStyle w:val="ListParagraph"/>
+        <w:numPr>
+          <w:ilvl w:val="0"/>
+          <w:numId w:val="7"/>
+        </w:numPr>
+      </w:pPr>
+      <w:r>
+        <w:t xml:space="preserve">We see that we have </w:t>
+      </w:r>
+      <w:r>
+        <w:t>many</w:t>
+      </w:r>
+      <w:r>
+        <w:t xml:space="preserve"> other properties and that’s pretty cool about the JavaScript object</w:t>
+      </w:r>
+      <w:r>
+        <w:t xml:space="preserve"> about the form handling in angular</w:t>
+      </w:r>
+      <w:r>
+        <w:t>.</w:t>
+      </w:r>
+      <w:r>
+        <w:t xml:space="preserve"> It allows us to really understand the state of our form.</w:t>
+      </w:r>
+    </w:p>
+    <w:p>
+      <w:pPr>
+        <w:pStyle w:val="ListParagraph"/>
+        <w:numPr>
+          <w:ilvl w:val="0"/>
+          <w:numId w:val="7"/>
+        </w:numPr>
+      </w:pPr>
+      <w:r>
+        <w:t xml:space="preserve">We can see which controls we registered here on the controls object e-mails, username and the secret and each control is of the type form control of course a type made available where each control then  has a couple of properties mostly the same properties we have on the overall form though </w:t>
+      </w:r>
+      <w:r>
+        <w:t xml:space="preserve">and therefore lets go back to the overall form – for example properties like dirty, disabled, enabled, errors etc. </w:t>
+      </w:r>
+    </w:p>
+    <w:p>
+      <w:pPr>
+        <w:pStyle w:val="ListParagraph"/>
+        <w:numPr>
+          <w:ilvl w:val="0"/>
+          <w:numId w:val="7"/>
+        </w:numPr>
+      </w:pPr>
+      <w:r>
+        <w:t>Most of these properties are pretty self-explanatory – dirty for example is true because we changed something about that form.</w:t>
+      </w:r>
+    </w:p>
+    <w:p>
+      <w:pPr>
+        <w:pStyle w:val="ListParagraph"/>
+        <w:numPr>
+          <w:ilvl w:val="0"/>
+          <w:numId w:val="7"/>
+        </w:numPr>
+      </w:pPr>
+      <w:r>
+        <w:t>If we reload the page and submit it now, we will see dirty as false because we didn’t type into any input so therefore of course dirty is false.</w:t>
+      </w:r>
+    </w:p>
+    <w:p>
+      <w:pPr>
+        <w:pStyle w:val="ListParagraph"/>
+        <w:numPr>
+          <w:ilvl w:val="0"/>
+          <w:numId w:val="7"/>
+        </w:numPr>
+      </w:pPr>
+      <w:r>
+        <w:t xml:space="preserve">Disabled would be true if the form was disabled for some reason, invalid id false because we haven’t added any validators – so it isn’t invalid, it is indeed valid. We do have a valid property done here  </w:t>
+      </w:r>
+      <w:r>
+        <w:t xml:space="preserve">too. So the form is valid right now. We will make sure that we add validators to make sure that a valid email address has to be entered – for example – and we also have touched for example to see did we click into some of the fields the difference to Dirty would be that for dirty we have to change the field, have to change the value of a field for </w:t>
+      </w:r>
+      <w:r>
+        <w:t>touched</w:t>
+      </w:r>
+      <w:r>
+        <w:t xml:space="preserve"> simply.</w:t>
+      </w:r>
+    </w:p>
+    <w:p>
+      <w:pPr>
+        <w:pStyle w:val="ListParagraph"/>
+        <w:numPr>
+          <w:ilvl w:val="0"/>
+          <w:numId w:val="7"/>
+        </w:numPr>
+      </w:pPr>
+      <w:r>
+        <w:t xml:space="preserve">For that we have to click simply into it and now it would be touched </w:t>
+      </w:r>
+      <w:r>
+        <w:t>and we will later learn how these properties can be helpful in well changing the user experience for example disabling the submit button if the form is not valid.</w:t>
+      </w:r>
+      <w:r>
+        <w:t xml:space="preserve"> We will </w:t>
+      </w:r>
+      <w:r>
+        <w:t>come back</w:t>
+      </w:r>
+      <w:r>
+        <w:t xml:space="preserve"> to this later.</w:t>
+      </w:r>
+    </w:p>
+    <w:p>
+      <w:pPr>
+        <w:pStyle w:val="ListParagraph"/>
+        <w:numPr>
+          <w:ilvl w:val="0"/>
+          <w:numId w:val="7"/>
+        </w:numPr>
+      </w:pPr>
+      <w:r>
+        <w:t xml:space="preserve"> </w:t>
+      </w:r>
+      <w:r>
+        <w:t>It’s important to understand that you have all these properties and feel free to dive into</w:t>
+      </w:r>
+      <w:r>
+        <w:t xml:space="preserve"> the output we logged here and understand which properties you have, how they change which properties </w:t>
+      </w:r>
+      <w:r>
+        <w:t>the individual controls have and so on.</w:t>
+      </w:r>
+    </w:p>
+    <w:p>
+      <w:pPr>
+        <w:pStyle w:val="ListParagraph"/>
+        <w:ind w:left="1440"/>
+      </w:pPr>
+    </w:p>
+    <w:p>
+      <w:pPr>
+        <w:pStyle w:val="ListParagraph"/>
+        <w:ind w:left="1440"/>
+      </w:pPr>
+    </w:p>
+    <w:p>
+      <w:pPr>
+        <w:pStyle w:val="ListParagraph"/>
+        <w:ind w:left="1440"/>
+      </w:pPr>
+    </w:p>
+    <w:p>
+      <w:pPr>
+        <w:pStyle w:val="ListParagraph"/>
+        <w:ind w:left="1440"/>
+      </w:pPr>
+    </w:p>
+    <w:p>
+      <w:pPr>
+        <w:pStyle w:val="ListParagraph"/>
+        <w:ind w:left="1440"/>
+      </w:pPr>
+    </w:p>
+    <w:p>
+      <w:pPr>
+        <w:pStyle w:val="ListParagraph"/>
+        <w:ind w:left="1440"/>
+      </w:pPr>
+    </w:p>
+    <w:p>
+      <w:pPr>
+        <w:pStyle w:val="ListParagraph"/>
+        <w:ind w:left="1440"/>
+      </w:pPr>
+    </w:p>
+    <w:p>
+      <w:pPr>
+        <w:pStyle w:val="ListParagraph"/>
+        <w:ind w:left="1440"/>
+      </w:pPr>
+    </w:p>
+    <w:p>
+      <w:pPr>
+        <w:pStyle w:val="ListParagraph"/>
+        <w:ind w:left="1440"/>
+      </w:pPr>
+    </w:p>
+    <w:p>
+      <w:pPr>
+        <w:pStyle w:val="ListParagraph"/>
+        <w:ind w:left="2160" w:hanging="720"/>
+        <w:rPr>
+          <w:b/>
+          <w:u w:val="single"/>
+        </w:rPr>
+      </w:pPr>
+      <w:r>
+        <w:rPr>
+          <w:b/>
+          <w:u w:val="single"/>
+        </w:rPr>
+        <w:t>Section 15: Lecture 177// TD: Accessing the form with @ViewChild</w:t>
+      </w:r>
+    </w:p>
+    <w:p>
+      <w:pPr>
+        <w:pStyle w:val="ListParagraph"/>
+        <w:numPr>
+          <w:ilvl w:val="0"/>
+          <w:numId w:val="8"/>
+        </w:numPr>
+      </w:pPr>
+      <w:r>
+        <w:t>In the last lecture we learnt how we can register controls and how we can submit our form and also which properties this form has now.</w:t>
+      </w:r>
+    </w:p>
+    <w:p>
+      <w:pPr>
+        <w:pStyle w:val="ListParagraph"/>
+        <w:numPr>
+          <w:ilvl w:val="0"/>
+          <w:numId w:val="8"/>
+        </w:numPr>
+      </w:pPr>
+      <w:r>
+        <w:t xml:space="preserve">Right now we submit the form here  by passing the form which we get via entry from here to the onSubmit() method. This is absolutely fine and probably the approach we will use in many use cases. </w:t>
+      </w:r>
+    </w:p>
+    <w:p>
+      <w:pPr>
+        <w:pStyle w:val="ListParagraph"/>
+        <w:numPr>
+          <w:ilvl w:val="0"/>
+          <w:numId w:val="8"/>
+        </w:numPr>
+        <w:rPr>
+          <w:b/>
+        </w:rPr>
+      </w:pPr>
+      <w:r>
+        <w:t xml:space="preserve">We just need to have attention on one another approach here -  we don’t have to submit it here. As in the component </w:t>
+      </w:r>
+      <w:r>
+        <w:t xml:space="preserve">section where we learnt about </w:t>
+      </w:r>
+      <w:r>
+        <w:rPr>
+          <w:b/>
+        </w:rPr>
+        <w:t>@ViewC</w:t>
+      </w:r>
+      <w:r>
+        <w:rPr>
+          <w:b/>
+        </w:rPr>
+        <w:t>hild which allowed us to access a local reference element controlled or which holds a local reference in our typescript code.</w:t>
+      </w:r>
+    </w:p>
+    <w:p>
+      <w:pPr>
+        <w:pStyle w:val="ListParagraph"/>
+        <w:numPr>
+          <w:ilvl w:val="0"/>
+          <w:numId w:val="8"/>
+        </w:numPr>
+      </w:pPr>
+      <w:r>
+        <w:t>In the end we do just have a local reference here -  it might not point to an EelementRef but to the ngForm object – it still is local reference now</w:t>
+      </w:r>
+      <w:r>
+        <w:t xml:space="preserve"> in our template so we can all use @ViewChild here</w:t>
+      </w:r>
+      <w:r>
+        <w:t>.</w:t>
+      </w:r>
+    </w:p>
+    <w:p>
+      <w:pPr>
+        <w:pStyle w:val="ListParagraph"/>
+        <w:numPr>
+          <w:ilvl w:val="0"/>
+          <w:numId w:val="8"/>
+        </w:numPr>
+      </w:pPr>
+      <w:r>
+        <w:t xml:space="preserve">This decorator we learnt about in the component section and we need to get the reference of the element which has the local reference f on it. </w:t>
+      </w:r>
+      <w:r>
+        <w:t>So, we pass f as string i.e. ‘f’ as the argument to</w:t>
+      </w:r>
+      <w:r>
+        <w:t xml:space="preserve"> the @ViewChild decorator.</w:t>
+      </w:r>
+    </w:p>
+    <w:p>
+      <w:pPr>
+        <w:pStyle w:val="ListParagraph"/>
+        <w:numPr>
+          <w:ilvl w:val="0"/>
+          <w:numId w:val="8"/>
+        </w:numPr>
+      </w:pPr>
+      <w:r>
+        <w:t xml:space="preserve">And I can store this in the variable name and sign up for any name you like to </w:t>
+      </w:r>
+      <w:r>
+        <w:t>which</w:t>
+      </w:r>
+      <w:r>
+        <w:t xml:space="preserve"> name we like – this signupForm will be of the type ngForm and now onSubmit() method we could output signupform to the console.</w:t>
+      </w:r>
+    </w:p>
+    <w:p>
+      <w:pPr>
+        <w:pStyle w:val="ListParagraph"/>
+        <w:numPr>
+          <w:ilvl w:val="0"/>
+          <w:numId w:val="8"/>
+        </w:numPr>
+      </w:pPr>
+      <w:r>
+        <w:t>And you should see that if I now submit this again we stil</w:t>
+      </w:r>
+      <w:r>
+        <w:t>l have this form</w:t>
+      </w:r>
+      <w:r>
+        <w:t>.</w:t>
+      </w:r>
+      <w:r>
+        <w:t xml:space="preserve"> So, this gives access to us to the very same form without passing it to onSubmit().</w:t>
+      </w:r>
+    </w:p>
+    <w:p>
+      <w:pPr>
+        <w:pStyle w:val="ListParagraph"/>
+        <w:numPr>
+          <w:ilvl w:val="0"/>
+          <w:numId w:val="8"/>
+        </w:numPr>
+        <w:rPr>
+          <w:b/>
+        </w:rPr>
+      </w:pPr>
+      <w:r>
+        <w:rPr>
+          <w:b/>
+        </w:rPr>
+        <w:t>This is specially usefull if you need to access the form not just at the point of time when you submitted but also earlier.</w:t>
+      </w:r>
+    </w:p>
+    <w:p>
+      <w:pPr>
+        <w:pStyle w:val="ListParagraph"/>
+        <w:numPr>
+          <w:ilvl w:val="0"/>
+          <w:numId w:val="8"/>
+        </w:numPr>
+      </w:pPr>
+      <w:r>
+        <w:t xml:space="preserve">Now, </w:t>
+      </w:r>
+      <w:r>
+        <w:t>let’s determine i</w:t>
+      </w:r>
+      <w:r>
+        <w:t>f the form is valid or not this will check the validity of the form.</w:t>
+      </w:r>
+      <w:r>
+        <w:t xml:space="preserve"> We will add some validations and take advantage of tools</w:t>
+      </w:r>
+      <w:r>
+        <w:t xml:space="preserve"> angular gives us here</w:t>
+      </w:r>
+      <w:r>
+        <w:t>.</w:t>
+      </w:r>
+    </w:p>
+    <w:p>
+      <w:pPr>
+        <w:rPr>
+          <w:b/>
+          <w:u w:val="single"/>
+        </w:rPr>
       </w:pPr>
       <w:bookmarkStart w:id="0" w:name="_GoBack"/>
-      <w:bookmarkEnd w:id="0"/>
-    </w:p>
-    <w:p>
-      <w:pPr>
-        <w:pStyle w:val="ListParagraph"/>
+      <w:r>
+        <w:rPr>
+          <w:b/>
+          <w:u w:val="single"/>
+        </w:rPr>
+        <w:t>Section 15: Lecture 179//TD: Adding Validation to check User Input</w:t>
+      </w:r>
+    </w:p>
+    <w:bookmarkEnd w:id="0"/>
+    <w:p>
+      <w:pPr>
+        <w:pStyle w:val="ListParagraph"/>
+        <w:numPr>
+          <w:ilvl w:val="0"/>
+          <w:numId w:val="9"/>
+        </w:numPr>
+      </w:pPr>
+    </w:p>
+    <w:p>
+      <w:pPr>
+        <w:pStyle w:val="ListParagraph"/>
+      </w:pPr>
+    </w:p>
+    <w:p/>
+    <w:p>
+      <w:pPr>
+        <w:jc w:val="right"/>
       </w:pPr>
     </w:p>
     <w:sectPr>
@@ -342,12 +8712,62 @@
 </w:document>
 </file>
 
+<file path=word/endnotes.xml><?xml version="1.0" encoding="utf-8"?>
+<w:endnotes xmlns:wpc="http://schemas.microsoft.com/office/word/2010/wordprocessingCanvas" xmlns:cx="http://schemas.microsoft.com/office/drawing/2014/chartex" xmlns:cx1="http://schemas.microsoft.com/office/drawing/2015/9/8/chartex" xmlns:cx2="http://schemas.microsoft.com/office/drawing/2015/10/21/chartex" xmlns:mc="http://schemas.openxmlformats.org/markup-compatibility/2006" xmlns:o="urn:schemas-microsoft-com:office:office" xmlns:r="http://schemas.openxmlformats.org/officeDocument/2006/relationships" xmlns:m="http://schemas.openxmlformats.org/officeDocument/2006/math" xmlns:v="urn:schemas-microsoft-com:vml" xmlns:wp14="http://schemas.microsoft.com/office/word/2010/wordprocessingDrawing" xmlns:wp="http://schemas.openxmlformats.org/drawingml/2006/wordprocessingDrawing" xmlns:w10="urn:schemas-microsoft-com:office:word" xmlns:w="http://schemas.openxmlformats.org/wordprocessingml/2006/main" xmlns:w14="http://schemas.microsoft.com/office/word/2010/wordml" xmlns:w15="http://schemas.microsoft.com/office/word/2012/wordml" xmlns:w16se="http://schemas.microsoft.com/office/word/2015/wordml/symex" xmlns:wpg="http://schemas.microsoft.com/office/word/2010/wordprocessingGroup" xmlns:wpi="http://schemas.microsoft.com/office/word/2010/wordprocessingInk" xmlns:wne="http://schemas.microsoft.com/office/word/2006/wordml" xmlns:wps="http://schemas.microsoft.com/office/word/2010/wordprocessingShape" mc:Ignorable="w14 w15 w16se wp14">
+  <w:endnote w:type="separator" w:id="-1">
+    <w:p>
+      <w:pPr>
+        <w:spacing w:after="0" w:line="240" w:lineRule="auto"/>
+      </w:pPr>
+      <w:r>
+        <w:separator/>
+      </w:r>
+    </w:p>
+  </w:endnote>
+  <w:endnote w:type="continuationSeparator" w:id="0">
+    <w:p>
+      <w:pPr>
+        <w:spacing w:after="0" w:line="240" w:lineRule="auto"/>
+      </w:pPr>
+      <w:r>
+        <w:continuationSeparator/>
+      </w:r>
+    </w:p>
+  </w:endnote>
+</w:endnotes>
+</file>
+
+<file path=word/footnotes.xml><?xml version="1.0" encoding="utf-8"?>
+<w:footnotes xmlns:wpc="http://schemas.microsoft.com/office/word/2010/wordprocessingCanvas" xmlns:cx="http://schemas.microsoft.com/office/drawing/2014/chartex" xmlns:cx1="http://schemas.microsoft.com/office/drawing/2015/9/8/chartex" xmlns:cx2="http://schemas.microsoft.com/office/drawing/2015/10/21/chartex" xmlns:mc="http://schemas.openxmlformats.org/markup-compatibility/2006" xmlns:o="urn:schemas-microsoft-com:office:office" xmlns:r="http://schemas.openxmlformats.org/officeDocument/2006/relationships" xmlns:m="http://schemas.openxmlformats.org/officeDocument/2006/math" xmlns:v="urn:schemas-microsoft-com:vml" xmlns:wp14="http://schemas.microsoft.com/office/word/2010/wordprocessingDrawing" xmlns:wp="http://schemas.openxmlformats.org/drawingml/2006/wordprocessingDrawing" xmlns:w10="urn:schemas-microsoft-com:office:word" xmlns:w="http://schemas.openxmlformats.org/wordprocessingml/2006/main" xmlns:w14="http://schemas.microsoft.com/office/word/2010/wordml" xmlns:w15="http://schemas.microsoft.com/office/word/2012/wordml" xmlns:w16se="http://schemas.microsoft.com/office/word/2015/wordml/symex" xmlns:wpg="http://schemas.microsoft.com/office/word/2010/wordprocessingGroup" xmlns:wpi="http://schemas.microsoft.com/office/word/2010/wordprocessingInk" xmlns:wne="http://schemas.microsoft.com/office/word/2006/wordml" xmlns:wps="http://schemas.microsoft.com/office/word/2010/wordprocessingShape" mc:Ignorable="w14 w15 w16se wp14">
+  <w:footnote w:type="separator" w:id="-1">
+    <w:p>
+      <w:pPr>
+        <w:spacing w:after="0" w:line="240" w:lineRule="auto"/>
+      </w:pPr>
+      <w:r>
+        <w:separator/>
+      </w:r>
+    </w:p>
+  </w:footnote>
+  <w:footnote w:type="continuationSeparator" w:id="0">
+    <w:p>
+      <w:pPr>
+        <w:spacing w:after="0" w:line="240" w:lineRule="auto"/>
+      </w:pPr>
+      <w:r>
+        <w:continuationSeparator/>
+      </w:r>
+    </w:p>
+  </w:footnote>
+</w:footnotes>
+</file>
+
 <file path=word/numbering.xml><?xml version="1.0" encoding="utf-8"?>
 <w:numbering xmlns:wpc="http://schemas.microsoft.com/office/word/2010/wordprocessingCanvas" xmlns:cx="http://schemas.microsoft.com/office/drawing/2014/chartex" xmlns:cx1="http://schemas.microsoft.com/office/drawing/2015/9/8/chartex" xmlns:cx2="http://schemas.microsoft.com/office/drawing/2015/10/21/chartex" xmlns:mc="http://schemas.openxmlformats.org/markup-compatibility/2006" xmlns:o="urn:schemas-microsoft-com:office:office" xmlns:r="http://schemas.openxmlformats.org/officeDocument/2006/relationships" xmlns:m="http://schemas.openxmlformats.org/officeDocument/2006/math" xmlns:v="urn:schemas-microsoft-com:vml" xmlns:wp14="http://schemas.microsoft.com/office/word/2010/wordprocessingDrawing" xmlns:wp="http://schemas.openxmlformats.org/drawingml/2006/wordprocessingDrawing" xmlns:w10="urn:schemas-microsoft-com:office:word" xmlns:w="http://schemas.openxmlformats.org/wordprocessingml/2006/main" xmlns:w14="http://schemas.microsoft.com/office/word/2010/wordml" xmlns:w15="http://schemas.microsoft.com/office/word/2012/wordml" xmlns:w16se="http://schemas.microsoft.com/office/word/2015/wordml/symex" xmlns:wpg="http://schemas.microsoft.com/office/word/2010/wordprocessingGroup" xmlns:wpi="http://schemas.microsoft.com/office/word/2010/wordprocessingInk" xmlns:wne="http://schemas.microsoft.com/office/word/2006/wordml" xmlns:wps="http://schemas.microsoft.com/office/word/2010/wordprocessingShape" mc:Ignorable="w14 w15 w16se wp14">
   <w:abstractNum w:abstractNumId="0" w15:restartNumberingAfterBreak="0">
-    <w:nsid w:val="343F1A7F"/>
+    <w:nsid w:val="05A402D1"/>
     <w:multiLevelType w:val="hybridMultilevel"/>
-    <w:tmpl w:val="4076568C"/>
+    <w:tmpl w:val="127EE90E"/>
     <w:lvl w:ilvl="0" w:tplc="0409000F">
       <w:start w:val="1"/>
       <w:numFmt w:val="decimal"/>
@@ -434,9 +8854,9 @@
     </w:lvl>
   </w:abstractNum>
   <w:abstractNum w:abstractNumId="1" w15:restartNumberingAfterBreak="0">
-    <w:nsid w:val="4E0A2C9D"/>
+    <w:nsid w:val="080272EA"/>
     <w:multiLevelType w:val="hybridMultilevel"/>
-    <w:tmpl w:val="3E189170"/>
+    <w:tmpl w:val="26387632"/>
     <w:lvl w:ilvl="0" w:tplc="0409000F">
       <w:start w:val="1"/>
       <w:numFmt w:val="decimal"/>
@@ -522,10 +8942,654 @@
       </w:pPr>
     </w:lvl>
   </w:abstractNum>
+  <w:abstractNum w:abstractNumId="2" w15:restartNumberingAfterBreak="0">
+    <w:nsid w:val="0B335BEC"/>
+    <w:multiLevelType w:val="hybridMultilevel"/>
+    <w:tmpl w:val="1276AA06"/>
+    <w:lvl w:ilvl="0" w:tplc="0409000F">
+      <w:start w:val="1"/>
+      <w:numFmt w:val="decimal"/>
+      <w:lvlText w:val="%1."/>
+      <w:lvlJc w:val="left"/>
+      <w:pPr>
+        <w:ind w:left="720" w:hanging="360"/>
+      </w:pPr>
+      <w:rPr>
+        <w:rFonts w:hint="default"/>
+      </w:rPr>
+    </w:lvl>
+    <w:lvl w:ilvl="1" w:tplc="04090019" w:tentative="1">
+      <w:start w:val="1"/>
+      <w:numFmt w:val="lowerLetter"/>
+      <w:lvlText w:val="%2."/>
+      <w:lvlJc w:val="left"/>
+      <w:pPr>
+        <w:ind w:left="1440" w:hanging="360"/>
+      </w:pPr>
+    </w:lvl>
+    <w:lvl w:ilvl="2" w:tplc="0409001B" w:tentative="1">
+      <w:start w:val="1"/>
+      <w:numFmt w:val="lowerRoman"/>
+      <w:lvlText w:val="%3."/>
+      <w:lvlJc w:val="right"/>
+      <w:pPr>
+        <w:ind w:left="2160" w:hanging="180"/>
+      </w:pPr>
+    </w:lvl>
+    <w:lvl w:ilvl="3" w:tplc="0409000F" w:tentative="1">
+      <w:start w:val="1"/>
+      <w:numFmt w:val="decimal"/>
+      <w:lvlText w:val="%4."/>
+      <w:lvlJc w:val="left"/>
+      <w:pPr>
+        <w:ind w:left="2880" w:hanging="360"/>
+      </w:pPr>
+    </w:lvl>
+    <w:lvl w:ilvl="4" w:tplc="04090019" w:tentative="1">
+      <w:start w:val="1"/>
+      <w:numFmt w:val="lowerLetter"/>
+      <w:lvlText w:val="%5."/>
+      <w:lvlJc w:val="left"/>
+      <w:pPr>
+        <w:ind w:left="3600" w:hanging="360"/>
+      </w:pPr>
+    </w:lvl>
+    <w:lvl w:ilvl="5" w:tplc="0409001B" w:tentative="1">
+      <w:start w:val="1"/>
+      <w:numFmt w:val="lowerRoman"/>
+      <w:lvlText w:val="%6."/>
+      <w:lvlJc w:val="right"/>
+      <w:pPr>
+        <w:ind w:left="4320" w:hanging="180"/>
+      </w:pPr>
+    </w:lvl>
+    <w:lvl w:ilvl="6" w:tplc="0409000F" w:tentative="1">
+      <w:start w:val="1"/>
+      <w:numFmt w:val="decimal"/>
+      <w:lvlText w:val="%7."/>
+      <w:lvlJc w:val="left"/>
+      <w:pPr>
+        <w:ind w:left="5040" w:hanging="360"/>
+      </w:pPr>
+    </w:lvl>
+    <w:lvl w:ilvl="7" w:tplc="04090019" w:tentative="1">
+      <w:start w:val="1"/>
+      <w:numFmt w:val="lowerLetter"/>
+      <w:lvlText w:val="%8."/>
+      <w:lvlJc w:val="left"/>
+      <w:pPr>
+        <w:ind w:left="5760" w:hanging="360"/>
+      </w:pPr>
+    </w:lvl>
+    <w:lvl w:ilvl="8" w:tplc="0409001B" w:tentative="1">
+      <w:start w:val="1"/>
+      <w:numFmt w:val="lowerRoman"/>
+      <w:lvlText w:val="%9."/>
+      <w:lvlJc w:val="right"/>
+      <w:pPr>
+        <w:ind w:left="6480" w:hanging="180"/>
+      </w:pPr>
+    </w:lvl>
+  </w:abstractNum>
+  <w:abstractNum w:abstractNumId="3" w15:restartNumberingAfterBreak="0">
+    <w:nsid w:val="1B430470"/>
+    <w:multiLevelType w:val="hybridMultilevel"/>
+    <w:tmpl w:val="0BCA8546"/>
+    <w:lvl w:ilvl="0" w:tplc="5FE0697A">
+      <w:start w:val="1"/>
+      <w:numFmt w:val="decimal"/>
+      <w:lvlText w:val="%1."/>
+      <w:lvlJc w:val="left"/>
+      <w:pPr>
+        <w:ind w:left="1080" w:hanging="360"/>
+      </w:pPr>
+      <w:rPr>
+        <w:rFonts w:hint="default"/>
+      </w:rPr>
+    </w:lvl>
+    <w:lvl w:ilvl="1" w:tplc="04090019" w:tentative="1">
+      <w:start w:val="1"/>
+      <w:numFmt w:val="lowerLetter"/>
+      <w:lvlText w:val="%2."/>
+      <w:lvlJc w:val="left"/>
+      <w:pPr>
+        <w:ind w:left="1800" w:hanging="360"/>
+      </w:pPr>
+    </w:lvl>
+    <w:lvl w:ilvl="2" w:tplc="0409001B" w:tentative="1">
+      <w:start w:val="1"/>
+      <w:numFmt w:val="lowerRoman"/>
+      <w:lvlText w:val="%3."/>
+      <w:lvlJc w:val="right"/>
+      <w:pPr>
+        <w:ind w:left="2520" w:hanging="180"/>
+      </w:pPr>
+    </w:lvl>
+    <w:lvl w:ilvl="3" w:tplc="0409000F" w:tentative="1">
+      <w:start w:val="1"/>
+      <w:numFmt w:val="decimal"/>
+      <w:lvlText w:val="%4."/>
+      <w:lvlJc w:val="left"/>
+      <w:pPr>
+        <w:ind w:left="3240" w:hanging="360"/>
+      </w:pPr>
+    </w:lvl>
+    <w:lvl w:ilvl="4" w:tplc="04090019" w:tentative="1">
+      <w:start w:val="1"/>
+      <w:numFmt w:val="lowerLetter"/>
+      <w:lvlText w:val="%5."/>
+      <w:lvlJc w:val="left"/>
+      <w:pPr>
+        <w:ind w:left="3960" w:hanging="360"/>
+      </w:pPr>
+    </w:lvl>
+    <w:lvl w:ilvl="5" w:tplc="0409001B" w:tentative="1">
+      <w:start w:val="1"/>
+      <w:numFmt w:val="lowerRoman"/>
+      <w:lvlText w:val="%6."/>
+      <w:lvlJc w:val="right"/>
+      <w:pPr>
+        <w:ind w:left="4680" w:hanging="180"/>
+      </w:pPr>
+    </w:lvl>
+    <w:lvl w:ilvl="6" w:tplc="0409000F" w:tentative="1">
+      <w:start w:val="1"/>
+      <w:numFmt w:val="decimal"/>
+      <w:lvlText w:val="%7."/>
+      <w:lvlJc w:val="left"/>
+      <w:pPr>
+        <w:ind w:left="5400" w:hanging="360"/>
+      </w:pPr>
+    </w:lvl>
+    <w:lvl w:ilvl="7" w:tplc="04090019" w:tentative="1">
+      <w:start w:val="1"/>
+      <w:numFmt w:val="lowerLetter"/>
+      <w:lvlText w:val="%8."/>
+      <w:lvlJc w:val="left"/>
+      <w:pPr>
+        <w:ind w:left="6120" w:hanging="360"/>
+      </w:pPr>
+    </w:lvl>
+    <w:lvl w:ilvl="8" w:tplc="0409001B" w:tentative="1">
+      <w:start w:val="1"/>
+      <w:numFmt w:val="lowerRoman"/>
+      <w:lvlText w:val="%9."/>
+      <w:lvlJc w:val="right"/>
+      <w:pPr>
+        <w:ind w:left="6840" w:hanging="180"/>
+      </w:pPr>
+    </w:lvl>
+  </w:abstractNum>
+  <w:abstractNum w:abstractNumId="4" w15:restartNumberingAfterBreak="0">
+    <w:nsid w:val="343F1A7F"/>
+    <w:multiLevelType w:val="hybridMultilevel"/>
+    <w:tmpl w:val="4076568C"/>
+    <w:lvl w:ilvl="0" w:tplc="0409000F">
+      <w:start w:val="1"/>
+      <w:numFmt w:val="decimal"/>
+      <w:lvlText w:val="%1."/>
+      <w:lvlJc w:val="left"/>
+      <w:pPr>
+        <w:ind w:left="720" w:hanging="360"/>
+      </w:pPr>
+      <w:rPr>
+        <w:rFonts w:hint="default"/>
+      </w:rPr>
+    </w:lvl>
+    <w:lvl w:ilvl="1" w:tplc="04090019" w:tentative="1">
+      <w:start w:val="1"/>
+      <w:numFmt w:val="lowerLetter"/>
+      <w:lvlText w:val="%2."/>
+      <w:lvlJc w:val="left"/>
+      <w:pPr>
+        <w:ind w:left="1440" w:hanging="360"/>
+      </w:pPr>
+    </w:lvl>
+    <w:lvl w:ilvl="2" w:tplc="0409001B" w:tentative="1">
+      <w:start w:val="1"/>
+      <w:numFmt w:val="lowerRoman"/>
+      <w:lvlText w:val="%3."/>
+      <w:lvlJc w:val="right"/>
+      <w:pPr>
+        <w:ind w:left="2160" w:hanging="180"/>
+      </w:pPr>
+    </w:lvl>
+    <w:lvl w:ilvl="3" w:tplc="0409000F" w:tentative="1">
+      <w:start w:val="1"/>
+      <w:numFmt w:val="decimal"/>
+      <w:lvlText w:val="%4."/>
+      <w:lvlJc w:val="left"/>
+      <w:pPr>
+        <w:ind w:left="2880" w:hanging="360"/>
+      </w:pPr>
+    </w:lvl>
+    <w:lvl w:ilvl="4" w:tplc="04090019" w:tentative="1">
+      <w:start w:val="1"/>
+      <w:numFmt w:val="lowerLetter"/>
+      <w:lvlText w:val="%5."/>
+      <w:lvlJc w:val="left"/>
+      <w:pPr>
+        <w:ind w:left="3600" w:hanging="360"/>
+      </w:pPr>
+    </w:lvl>
+    <w:lvl w:ilvl="5" w:tplc="0409001B" w:tentative="1">
+      <w:start w:val="1"/>
+      <w:numFmt w:val="lowerRoman"/>
+      <w:lvlText w:val="%6."/>
+      <w:lvlJc w:val="right"/>
+      <w:pPr>
+        <w:ind w:left="4320" w:hanging="180"/>
+      </w:pPr>
+    </w:lvl>
+    <w:lvl w:ilvl="6" w:tplc="0409000F" w:tentative="1">
+      <w:start w:val="1"/>
+      <w:numFmt w:val="decimal"/>
+      <w:lvlText w:val="%7."/>
+      <w:lvlJc w:val="left"/>
+      <w:pPr>
+        <w:ind w:left="5040" w:hanging="360"/>
+      </w:pPr>
+    </w:lvl>
+    <w:lvl w:ilvl="7" w:tplc="04090019" w:tentative="1">
+      <w:start w:val="1"/>
+      <w:numFmt w:val="lowerLetter"/>
+      <w:lvlText w:val="%8."/>
+      <w:lvlJc w:val="left"/>
+      <w:pPr>
+        <w:ind w:left="5760" w:hanging="360"/>
+      </w:pPr>
+    </w:lvl>
+    <w:lvl w:ilvl="8" w:tplc="0409001B" w:tentative="1">
+      <w:start w:val="1"/>
+      <w:numFmt w:val="lowerRoman"/>
+      <w:lvlText w:val="%9."/>
+      <w:lvlJc w:val="right"/>
+      <w:pPr>
+        <w:ind w:left="6480" w:hanging="180"/>
+      </w:pPr>
+    </w:lvl>
+  </w:abstractNum>
+  <w:abstractNum w:abstractNumId="5" w15:restartNumberingAfterBreak="0">
+    <w:nsid w:val="4E0A2C9D"/>
+    <w:multiLevelType w:val="hybridMultilevel"/>
+    <w:tmpl w:val="3E189170"/>
+    <w:lvl w:ilvl="0" w:tplc="0409000F">
+      <w:start w:val="1"/>
+      <w:numFmt w:val="decimal"/>
+      <w:lvlText w:val="%1."/>
+      <w:lvlJc w:val="left"/>
+      <w:pPr>
+        <w:ind w:left="720" w:hanging="360"/>
+      </w:pPr>
+      <w:rPr>
+        <w:rFonts w:hint="default"/>
+      </w:rPr>
+    </w:lvl>
+    <w:lvl w:ilvl="1" w:tplc="04090019" w:tentative="1">
+      <w:start w:val="1"/>
+      <w:numFmt w:val="lowerLetter"/>
+      <w:lvlText w:val="%2."/>
+      <w:lvlJc w:val="left"/>
+      <w:pPr>
+        <w:ind w:left="1440" w:hanging="360"/>
+      </w:pPr>
+    </w:lvl>
+    <w:lvl w:ilvl="2" w:tplc="0409001B" w:tentative="1">
+      <w:start w:val="1"/>
+      <w:numFmt w:val="lowerRoman"/>
+      <w:lvlText w:val="%3."/>
+      <w:lvlJc w:val="right"/>
+      <w:pPr>
+        <w:ind w:left="2160" w:hanging="180"/>
+      </w:pPr>
+    </w:lvl>
+    <w:lvl w:ilvl="3" w:tplc="0409000F" w:tentative="1">
+      <w:start w:val="1"/>
+      <w:numFmt w:val="decimal"/>
+      <w:lvlText w:val="%4."/>
+      <w:lvlJc w:val="left"/>
+      <w:pPr>
+        <w:ind w:left="2880" w:hanging="360"/>
+      </w:pPr>
+    </w:lvl>
+    <w:lvl w:ilvl="4" w:tplc="04090019" w:tentative="1">
+      <w:start w:val="1"/>
+      <w:numFmt w:val="lowerLetter"/>
+      <w:lvlText w:val="%5."/>
+      <w:lvlJc w:val="left"/>
+      <w:pPr>
+        <w:ind w:left="3600" w:hanging="360"/>
+      </w:pPr>
+    </w:lvl>
+    <w:lvl w:ilvl="5" w:tplc="0409001B" w:tentative="1">
+      <w:start w:val="1"/>
+      <w:numFmt w:val="lowerRoman"/>
+      <w:lvlText w:val="%6."/>
+      <w:lvlJc w:val="right"/>
+      <w:pPr>
+        <w:ind w:left="4320" w:hanging="180"/>
+      </w:pPr>
+    </w:lvl>
+    <w:lvl w:ilvl="6" w:tplc="0409000F" w:tentative="1">
+      <w:start w:val="1"/>
+      <w:numFmt w:val="decimal"/>
+      <w:lvlText w:val="%7."/>
+      <w:lvlJc w:val="left"/>
+      <w:pPr>
+        <w:ind w:left="5040" w:hanging="360"/>
+      </w:pPr>
+    </w:lvl>
+    <w:lvl w:ilvl="7" w:tplc="04090019" w:tentative="1">
+      <w:start w:val="1"/>
+      <w:numFmt w:val="lowerLetter"/>
+      <w:lvlText w:val="%8."/>
+      <w:lvlJc w:val="left"/>
+      <w:pPr>
+        <w:ind w:left="5760" w:hanging="360"/>
+      </w:pPr>
+    </w:lvl>
+    <w:lvl w:ilvl="8" w:tplc="0409001B" w:tentative="1">
+      <w:start w:val="1"/>
+      <w:numFmt w:val="lowerRoman"/>
+      <w:lvlText w:val="%9."/>
+      <w:lvlJc w:val="right"/>
+      <w:pPr>
+        <w:ind w:left="6480" w:hanging="180"/>
+      </w:pPr>
+    </w:lvl>
+  </w:abstractNum>
+  <w:abstractNum w:abstractNumId="6" w15:restartNumberingAfterBreak="0">
+    <w:nsid w:val="65FB298D"/>
+    <w:multiLevelType w:val="hybridMultilevel"/>
+    <w:tmpl w:val="05FE39BE"/>
+    <w:lvl w:ilvl="0" w:tplc="0409000F">
+      <w:start w:val="1"/>
+      <w:numFmt w:val="decimal"/>
+      <w:lvlText w:val="%1."/>
+      <w:lvlJc w:val="left"/>
+      <w:pPr>
+        <w:ind w:left="720" w:hanging="360"/>
+      </w:pPr>
+      <w:rPr>
+        <w:rFonts w:hint="default"/>
+      </w:rPr>
+    </w:lvl>
+    <w:lvl w:ilvl="1" w:tplc="04090019" w:tentative="1">
+      <w:start w:val="1"/>
+      <w:numFmt w:val="lowerLetter"/>
+      <w:lvlText w:val="%2."/>
+      <w:lvlJc w:val="left"/>
+      <w:pPr>
+        <w:ind w:left="1440" w:hanging="360"/>
+      </w:pPr>
+    </w:lvl>
+    <w:lvl w:ilvl="2" w:tplc="0409001B" w:tentative="1">
+      <w:start w:val="1"/>
+      <w:numFmt w:val="lowerRoman"/>
+      <w:lvlText w:val="%3."/>
+      <w:lvlJc w:val="right"/>
+      <w:pPr>
+        <w:ind w:left="2160" w:hanging="180"/>
+      </w:pPr>
+    </w:lvl>
+    <w:lvl w:ilvl="3" w:tplc="0409000F" w:tentative="1">
+      <w:start w:val="1"/>
+      <w:numFmt w:val="decimal"/>
+      <w:lvlText w:val="%4."/>
+      <w:lvlJc w:val="left"/>
+      <w:pPr>
+        <w:ind w:left="2880" w:hanging="360"/>
+      </w:pPr>
+    </w:lvl>
+    <w:lvl w:ilvl="4" w:tplc="04090019" w:tentative="1">
+      <w:start w:val="1"/>
+      <w:numFmt w:val="lowerLetter"/>
+      <w:lvlText w:val="%5."/>
+      <w:lvlJc w:val="left"/>
+      <w:pPr>
+        <w:ind w:left="3600" w:hanging="360"/>
+      </w:pPr>
+    </w:lvl>
+    <w:lvl w:ilvl="5" w:tplc="0409001B" w:tentative="1">
+      <w:start w:val="1"/>
+      <w:numFmt w:val="lowerRoman"/>
+      <w:lvlText w:val="%6."/>
+      <w:lvlJc w:val="right"/>
+      <w:pPr>
+        <w:ind w:left="4320" w:hanging="180"/>
+      </w:pPr>
+    </w:lvl>
+    <w:lvl w:ilvl="6" w:tplc="0409000F" w:tentative="1">
+      <w:start w:val="1"/>
+      <w:numFmt w:val="decimal"/>
+      <w:lvlText w:val="%7."/>
+      <w:lvlJc w:val="left"/>
+      <w:pPr>
+        <w:ind w:left="5040" w:hanging="360"/>
+      </w:pPr>
+    </w:lvl>
+    <w:lvl w:ilvl="7" w:tplc="04090019" w:tentative="1">
+      <w:start w:val="1"/>
+      <w:numFmt w:val="lowerLetter"/>
+      <w:lvlText w:val="%8."/>
+      <w:lvlJc w:val="left"/>
+      <w:pPr>
+        <w:ind w:left="5760" w:hanging="360"/>
+      </w:pPr>
+    </w:lvl>
+    <w:lvl w:ilvl="8" w:tplc="0409001B" w:tentative="1">
+      <w:start w:val="1"/>
+      <w:numFmt w:val="lowerRoman"/>
+      <w:lvlText w:val="%9."/>
+      <w:lvlJc w:val="right"/>
+      <w:pPr>
+        <w:ind w:left="6480" w:hanging="180"/>
+      </w:pPr>
+    </w:lvl>
+  </w:abstractNum>
+  <w:abstractNum w:abstractNumId="7" w15:restartNumberingAfterBreak="0">
+    <w:nsid w:val="755165FA"/>
+    <w:multiLevelType w:val="hybridMultilevel"/>
+    <w:tmpl w:val="CB9CA2B6"/>
+    <w:lvl w:ilvl="0" w:tplc="E198108A">
+      <w:start w:val="1"/>
+      <w:numFmt w:val="decimal"/>
+      <w:lvlText w:val="%1."/>
+      <w:lvlJc w:val="left"/>
+      <w:pPr>
+        <w:ind w:left="1800" w:hanging="360"/>
+      </w:pPr>
+      <w:rPr>
+        <w:rFonts w:hint="default"/>
+      </w:rPr>
+    </w:lvl>
+    <w:lvl w:ilvl="1" w:tplc="04090019" w:tentative="1">
+      <w:start w:val="1"/>
+      <w:numFmt w:val="lowerLetter"/>
+      <w:lvlText w:val="%2."/>
+      <w:lvlJc w:val="left"/>
+      <w:pPr>
+        <w:ind w:left="2520" w:hanging="360"/>
+      </w:pPr>
+    </w:lvl>
+    <w:lvl w:ilvl="2" w:tplc="0409001B" w:tentative="1">
+      <w:start w:val="1"/>
+      <w:numFmt w:val="lowerRoman"/>
+      <w:lvlText w:val="%3."/>
+      <w:lvlJc w:val="right"/>
+      <w:pPr>
+        <w:ind w:left="3240" w:hanging="180"/>
+      </w:pPr>
+    </w:lvl>
+    <w:lvl w:ilvl="3" w:tplc="0409000F" w:tentative="1">
+      <w:start w:val="1"/>
+      <w:numFmt w:val="decimal"/>
+      <w:lvlText w:val="%4."/>
+      <w:lvlJc w:val="left"/>
+      <w:pPr>
+        <w:ind w:left="3960" w:hanging="360"/>
+      </w:pPr>
+    </w:lvl>
+    <w:lvl w:ilvl="4" w:tplc="04090019" w:tentative="1">
+      <w:start w:val="1"/>
+      <w:numFmt w:val="lowerLetter"/>
+      <w:lvlText w:val="%5."/>
+      <w:lvlJc w:val="left"/>
+      <w:pPr>
+        <w:ind w:left="4680" w:hanging="360"/>
+      </w:pPr>
+    </w:lvl>
+    <w:lvl w:ilvl="5" w:tplc="0409001B" w:tentative="1">
+      <w:start w:val="1"/>
+      <w:numFmt w:val="lowerRoman"/>
+      <w:lvlText w:val="%6."/>
+      <w:lvlJc w:val="right"/>
+      <w:pPr>
+        <w:ind w:left="5400" w:hanging="180"/>
+      </w:pPr>
+    </w:lvl>
+    <w:lvl w:ilvl="6" w:tplc="0409000F" w:tentative="1">
+      <w:start w:val="1"/>
+      <w:numFmt w:val="decimal"/>
+      <w:lvlText w:val="%7."/>
+      <w:lvlJc w:val="left"/>
+      <w:pPr>
+        <w:ind w:left="6120" w:hanging="360"/>
+      </w:pPr>
+    </w:lvl>
+    <w:lvl w:ilvl="7" w:tplc="04090019" w:tentative="1">
+      <w:start w:val="1"/>
+      <w:numFmt w:val="lowerLetter"/>
+      <w:lvlText w:val="%8."/>
+      <w:lvlJc w:val="left"/>
+      <w:pPr>
+        <w:ind w:left="6840" w:hanging="360"/>
+      </w:pPr>
+    </w:lvl>
+    <w:lvl w:ilvl="8" w:tplc="0409001B" w:tentative="1">
+      <w:start w:val="1"/>
+      <w:numFmt w:val="lowerRoman"/>
+      <w:lvlText w:val="%9."/>
+      <w:lvlJc w:val="right"/>
+      <w:pPr>
+        <w:ind w:left="7560" w:hanging="180"/>
+      </w:pPr>
+    </w:lvl>
+  </w:abstractNum>
+  <w:abstractNum w:abstractNumId="8" w15:restartNumberingAfterBreak="0">
+    <w:nsid w:val="7F9E1AB4"/>
+    <w:multiLevelType w:val="hybridMultilevel"/>
+    <w:tmpl w:val="48C888B0"/>
+    <w:lvl w:ilvl="0" w:tplc="B8BA455C">
+      <w:start w:val="1"/>
+      <w:numFmt w:val="decimal"/>
+      <w:lvlText w:val="%1."/>
+      <w:lvlJc w:val="left"/>
+      <w:pPr>
+        <w:ind w:left="1440" w:hanging="360"/>
+      </w:pPr>
+      <w:rPr>
+        <w:rFonts w:hint="default"/>
+      </w:rPr>
+    </w:lvl>
+    <w:lvl w:ilvl="1" w:tplc="04090019" w:tentative="1">
+      <w:start w:val="1"/>
+      <w:numFmt w:val="lowerLetter"/>
+      <w:lvlText w:val="%2."/>
+      <w:lvlJc w:val="left"/>
+      <w:pPr>
+        <w:ind w:left="2160" w:hanging="360"/>
+      </w:pPr>
+    </w:lvl>
+    <w:lvl w:ilvl="2" w:tplc="0409001B" w:tentative="1">
+      <w:start w:val="1"/>
+      <w:numFmt w:val="lowerRoman"/>
+      <w:lvlText w:val="%3."/>
+      <w:lvlJc w:val="right"/>
+      <w:pPr>
+        <w:ind w:left="2880" w:hanging="180"/>
+      </w:pPr>
+    </w:lvl>
+    <w:lvl w:ilvl="3" w:tplc="0409000F" w:tentative="1">
+      <w:start w:val="1"/>
+      <w:numFmt w:val="decimal"/>
+      <w:lvlText w:val="%4."/>
+      <w:lvlJc w:val="left"/>
+      <w:pPr>
+        <w:ind w:left="3600" w:hanging="360"/>
+      </w:pPr>
+    </w:lvl>
+    <w:lvl w:ilvl="4" w:tplc="04090019" w:tentative="1">
+      <w:start w:val="1"/>
+      <w:numFmt w:val="lowerLetter"/>
+      <w:lvlText w:val="%5."/>
+      <w:lvlJc w:val="left"/>
+      <w:pPr>
+        <w:ind w:left="4320" w:hanging="360"/>
+      </w:pPr>
+    </w:lvl>
+    <w:lvl w:ilvl="5" w:tplc="0409001B" w:tentative="1">
+      <w:start w:val="1"/>
+      <w:numFmt w:val="lowerRoman"/>
+      <w:lvlText w:val="%6."/>
+      <w:lvlJc w:val="right"/>
+      <w:pPr>
+        <w:ind w:left="5040" w:hanging="180"/>
+      </w:pPr>
+    </w:lvl>
+    <w:lvl w:ilvl="6" w:tplc="0409000F" w:tentative="1">
+      <w:start w:val="1"/>
+      <w:numFmt w:val="decimal"/>
+      <w:lvlText w:val="%7."/>
+      <w:lvlJc w:val="left"/>
+      <w:pPr>
+        <w:ind w:left="5760" w:hanging="360"/>
+      </w:pPr>
+    </w:lvl>
+    <w:lvl w:ilvl="7" w:tplc="04090019" w:tentative="1">
+      <w:start w:val="1"/>
+      <w:numFmt w:val="lowerLetter"/>
+      <w:lvlText w:val="%8."/>
+      <w:lvlJc w:val="left"/>
+      <w:pPr>
+        <w:ind w:left="6480" w:hanging="360"/>
+      </w:pPr>
+    </w:lvl>
+    <w:lvl w:ilvl="8" w:tplc="0409001B" w:tentative="1">
+      <w:start w:val="1"/>
+      <w:numFmt w:val="lowerRoman"/>
+      <w:lvlText w:val="%9."/>
+      <w:lvlJc w:val="right"/>
+      <w:pPr>
+        <w:ind w:left="7200" w:hanging="180"/>
+      </w:pPr>
+    </w:lvl>
+  </w:abstractNum>
   <w:num w:numId="1">
+    <w:abstractNumId w:val="4"/>
+  </w:num>
+  <w:num w:numId="2">
+    <w:abstractNumId w:val="5"/>
+  </w:num>
+  <w:num w:numId="3">
     <w:abstractNumId w:val="0"/>
   </w:num>
-  <w:num w:numId="2">
+  <w:num w:numId="4">
+    <w:abstractNumId w:val="2"/>
+  </w:num>
+  <w:num w:numId="5">
+    <w:abstractNumId w:val="6"/>
+  </w:num>
+  <w:num w:numId="6">
+    <w:abstractNumId w:val="3"/>
+  </w:num>
+  <w:num w:numId="7">
+    <w:abstractNumId w:val="8"/>
+  </w:num>
+  <w:num w:numId="8">
+    <w:abstractNumId w:val="7"/>
+  </w:num>
+  <w:num w:numId="9">
     <w:abstractNumId w:val="1"/>
   </w:num>
 </w:numbering>
@@ -965,6 +10029,45 @@
       <w:contextualSpacing/>
     </w:pPr>
   </w:style>
+  <w:style w:type="paragraph" w:styleId="EndnoteText">
+    <w:name w:val="endnote text"/>
+    <w:basedOn w:val="Normal"/>
+    <w:link w:val="EndnoteTextChar"/>
+    <w:uiPriority w:val="99"/>
+    <w:semiHidden/>
+    <w:unhideWhenUsed/>
+    <w:rsid w:val="005B2DD9"/>
+    <w:pPr>
+      <w:spacing w:after="0" w:line="240" w:lineRule="auto"/>
+    </w:pPr>
+    <w:rPr>
+      <w:sz w:val="20"/>
+      <w:szCs w:val="20"/>
+    </w:rPr>
+  </w:style>
+  <w:style w:type="character" w:customStyle="1" w:styleId="EndnoteTextChar">
+    <w:name w:val="Endnote Text Char"/>
+    <w:basedOn w:val="DefaultParagraphFont"/>
+    <w:link w:val="EndnoteText"/>
+    <w:uiPriority w:val="99"/>
+    <w:semiHidden/>
+    <w:rsid w:val="005B2DD9"/>
+    <w:rPr>
+      <w:sz w:val="20"/>
+      <w:szCs w:val="20"/>
+    </w:rPr>
+  </w:style>
+  <w:style w:type="character" w:styleId="EndnoteReference">
+    <w:name w:val="endnote reference"/>
+    <w:basedOn w:val="DefaultParagraphFont"/>
+    <w:uiPriority w:val="99"/>
+    <w:semiHidden/>
+    <w:unhideWhenUsed/>
+    <w:rsid w:val="005B2DD9"/>
+    <w:rPr>
+      <w:vertAlign w:val="superscript"/>
+    </w:rPr>
+  </w:style>
 </w:styles>
 </file>
 
@@ -1261,4 +10364,16 @@
     </a:ext>
   </a:extLst>
 </a:theme>
+</file>
+
+<file path=customXml/item1.xml><?xml version="1.0" encoding="utf-8"?>
+<b:Sources xmlns:b="http://schemas.openxmlformats.org/officeDocument/2006/bibliography" xmlns="http://schemas.openxmlformats.org/officeDocument/2006/bibliography" SelectedStyle="\APASixthEditionOfficeOnline.xsl" StyleName="APA" Version="6"/>
+</file>
+
+<file path=customXml/itemProps1.xml><?xml version="1.0" encoding="utf-8"?>
+<ds:datastoreItem xmlns:ds="http://schemas.openxmlformats.org/officeDocument/2006/customXml" ds:itemID="{054212F3-120D-4D76-A707-285BB57DC647}">
+  <ds:schemaRefs>
+    <ds:schemaRef ds:uri="http://schemas.openxmlformats.org/officeDocument/2006/bibliography"/>
+  </ds:schemaRefs>
+</ds:datastoreItem>
 </file>